--- a/Documentatie/Security analyse.docx
+++ b/Documentatie/Security analyse.docx
@@ -5,10 +5,19 @@
     <w:p>
       <w:pPr>
         <w:pStyle w:val="Titel"/>
+        <w:ind w:left="720" w:hanging="720"/>
         <w:jc w:val="center"/>
       </w:pPr>
-      <w:r>
-        <w:t>Requirements analyse</w:t>
+      <w:proofErr w:type="spellStart"/>
+      <w:r>
+        <w:t>t</w:t>
+      </w:r>
+      <w:r>
+        <w:t>Requirements</w:t>
+      </w:r>
+      <w:proofErr w:type="spellEnd"/>
+      <w:r>
+        <w:t xml:space="preserve"> analyse</w:t>
       </w:r>
     </w:p>
     <w:p>
@@ -215,11 +224,15 @@
           <w:pPr>
             <w:pStyle w:val="Inhopg1"/>
             <w:tabs>
-              <w:tab w:val="left" w:pos="480"/>
+              <w:tab w:val="left" w:pos="440"/>
               <w:tab w:val="right" w:leader="dot" w:pos="9396"/>
             </w:tabs>
             <w:rPr>
+              <w:rFonts w:eastAsiaTheme="minorEastAsia"/>
               <w:noProof/>
+              <w:sz w:val="24"/>
+              <w:szCs w:val="24"/>
+              <w:lang w:val="en-US"/>
             </w:rPr>
           </w:pPr>
           <w:r>
@@ -231,7 +244,7 @@
           <w:r>
             <w:fldChar w:fldCharType="separate"/>
           </w:r>
-          <w:hyperlink w:anchor="_Toc190087311" w:history="1">
+          <w:hyperlink w:anchor="_Toc190167166" w:history="1">
             <w:r>
               <w:rPr>
                 <w:rStyle w:val="Hyperlink"/>
@@ -241,7 +254,11 @@
             </w:r>
             <w:r>
               <w:rPr>
-                <w:noProof/>
+                <w:rFonts w:eastAsiaTheme="minorEastAsia"/>
+                <w:noProof/>
+                <w:sz w:val="24"/>
+                <w:szCs w:val="24"/>
+                <w:lang w:val="en-US"/>
               </w:rPr>
               <w:tab/>
             </w:r>
@@ -271,7 +288,7 @@
                 <w:noProof/>
                 <w:webHidden/>
               </w:rPr>
-              <w:instrText xml:space="preserve"> PAGEREF _Toc190087311 \h </w:instrText>
+              <w:instrText xml:space="preserve"> PAGEREF _Toc190167166 \h </w:instrText>
             </w:r>
             <w:r>
               <w:rPr>
@@ -310,10 +327,14 @@
               <w:tab w:val="right" w:leader="dot" w:pos="9396"/>
             </w:tabs>
             <w:rPr>
+              <w:rFonts w:eastAsiaTheme="minorEastAsia"/>
               <w:noProof/>
+              <w:sz w:val="24"/>
+              <w:szCs w:val="24"/>
+              <w:lang w:val="en-US"/>
             </w:rPr>
           </w:pPr>
-          <w:hyperlink w:anchor="_Toc190087312" w:history="1">
+          <w:hyperlink w:anchor="_Toc190167167" w:history="1">
             <w:r>
               <w:rPr>
                 <w:rStyle w:val="Hyperlink"/>
@@ -323,7 +344,11 @@
             </w:r>
             <w:r>
               <w:rPr>
-                <w:noProof/>
+                <w:rFonts w:eastAsiaTheme="minorEastAsia"/>
+                <w:noProof/>
+                <w:sz w:val="24"/>
+                <w:szCs w:val="24"/>
+                <w:lang w:val="en-US"/>
               </w:rPr>
               <w:tab/>
             </w:r>
@@ -353,7 +378,7 @@
                 <w:noProof/>
                 <w:webHidden/>
               </w:rPr>
-              <w:instrText xml:space="preserve"> PAGEREF _Toc190087312 \h </w:instrText>
+              <w:instrText xml:space="preserve"> PAGEREF _Toc190167167 \h </w:instrText>
             </w:r>
             <w:r>
               <w:rPr>
@@ -392,10 +417,14 @@
               <w:tab w:val="right" w:leader="dot" w:pos="9396"/>
             </w:tabs>
             <w:rPr>
+              <w:rFonts w:eastAsiaTheme="minorEastAsia"/>
               <w:noProof/>
+              <w:sz w:val="24"/>
+              <w:szCs w:val="24"/>
+              <w:lang w:val="en-US"/>
             </w:rPr>
           </w:pPr>
-          <w:hyperlink w:anchor="_Toc190087313" w:history="1">
+          <w:hyperlink w:anchor="_Toc190167168" w:history="1">
             <w:r>
               <w:rPr>
                 <w:rStyle w:val="Hyperlink"/>
@@ -405,7 +434,11 @@
             </w:r>
             <w:r>
               <w:rPr>
-                <w:noProof/>
+                <w:rFonts w:eastAsiaTheme="minorEastAsia"/>
+                <w:noProof/>
+                <w:sz w:val="24"/>
+                <w:szCs w:val="24"/>
+                <w:lang w:val="en-US"/>
               </w:rPr>
               <w:tab/>
             </w:r>
@@ -435,7 +468,7 @@
                 <w:noProof/>
                 <w:webHidden/>
               </w:rPr>
-              <w:instrText xml:space="preserve"> PAGEREF _Toc190087313 \h </w:instrText>
+              <w:instrText xml:space="preserve"> PAGEREF _Toc190167168 \h </w:instrText>
             </w:r>
             <w:r>
               <w:rPr>
@@ -470,14 +503,18 @@
           <w:pPr>
             <w:pStyle w:val="Inhopg1"/>
             <w:tabs>
-              <w:tab w:val="left" w:pos="480"/>
+              <w:tab w:val="left" w:pos="440"/>
               <w:tab w:val="right" w:leader="dot" w:pos="9396"/>
             </w:tabs>
             <w:rPr>
+              <w:rFonts w:eastAsiaTheme="minorEastAsia"/>
               <w:noProof/>
+              <w:sz w:val="24"/>
+              <w:szCs w:val="24"/>
+              <w:lang w:val="en-US"/>
             </w:rPr>
           </w:pPr>
-          <w:hyperlink w:anchor="_Toc190087314" w:history="1">
+          <w:hyperlink w:anchor="_Toc190167169" w:history="1">
             <w:r>
               <w:rPr>
                 <w:rStyle w:val="Hyperlink"/>
@@ -487,7 +524,11 @@
             </w:r>
             <w:r>
               <w:rPr>
-                <w:noProof/>
+                <w:rFonts w:eastAsiaTheme="minorEastAsia"/>
+                <w:noProof/>
+                <w:sz w:val="24"/>
+                <w:szCs w:val="24"/>
+                <w:lang w:val="en-US"/>
               </w:rPr>
               <w:tab/>
             </w:r>
@@ -517,7 +558,7 @@
                 <w:noProof/>
                 <w:webHidden/>
               </w:rPr>
-              <w:instrText xml:space="preserve"> PAGEREF _Toc190087314 \h </w:instrText>
+              <w:instrText xml:space="preserve"> PAGEREF _Toc190167169 \h </w:instrText>
             </w:r>
             <w:r>
               <w:rPr>
@@ -552,14 +593,18 @@
           <w:pPr>
             <w:pStyle w:val="Inhopg1"/>
             <w:tabs>
-              <w:tab w:val="left" w:pos="480"/>
+              <w:tab w:val="left" w:pos="440"/>
               <w:tab w:val="right" w:leader="dot" w:pos="9396"/>
             </w:tabs>
             <w:rPr>
+              <w:rFonts w:eastAsiaTheme="minorEastAsia"/>
               <w:noProof/>
+              <w:sz w:val="24"/>
+              <w:szCs w:val="24"/>
+              <w:lang w:val="en-US"/>
             </w:rPr>
           </w:pPr>
-          <w:hyperlink w:anchor="_Toc190087315" w:history="1">
+          <w:hyperlink w:anchor="_Toc190167170" w:history="1">
             <w:r>
               <w:rPr>
                 <w:rStyle w:val="Hyperlink"/>
@@ -569,7 +614,11 @@
             </w:r>
             <w:r>
               <w:rPr>
-                <w:noProof/>
+                <w:rFonts w:eastAsiaTheme="minorEastAsia"/>
+                <w:noProof/>
+                <w:sz w:val="24"/>
+                <w:szCs w:val="24"/>
+                <w:lang w:val="en-US"/>
               </w:rPr>
               <w:tab/>
             </w:r>
@@ -599,7 +648,7 @@
                 <w:noProof/>
                 <w:webHidden/>
               </w:rPr>
-              <w:instrText xml:space="preserve"> PAGEREF _Toc190087315 \h </w:instrText>
+              <w:instrText xml:space="preserve"> PAGEREF _Toc190167170 \h </w:instrText>
             </w:r>
             <w:r>
               <w:rPr>
@@ -638,10 +687,14 @@
               <w:tab w:val="right" w:leader="dot" w:pos="9396"/>
             </w:tabs>
             <w:rPr>
+              <w:rFonts w:eastAsiaTheme="minorEastAsia"/>
               <w:noProof/>
+              <w:sz w:val="24"/>
+              <w:szCs w:val="24"/>
+              <w:lang w:val="en-US"/>
             </w:rPr>
           </w:pPr>
-          <w:hyperlink w:anchor="_Toc190087316" w:history="1">
+          <w:hyperlink w:anchor="_Toc190167171" w:history="1">
             <w:r>
               <w:rPr>
                 <w:rStyle w:val="Hyperlink"/>
@@ -651,7 +704,11 @@
             </w:r>
             <w:r>
               <w:rPr>
-                <w:noProof/>
+                <w:rFonts w:eastAsiaTheme="minorEastAsia"/>
+                <w:noProof/>
+                <w:sz w:val="24"/>
+                <w:szCs w:val="24"/>
+                <w:lang w:val="en-US"/>
               </w:rPr>
               <w:tab/>
             </w:r>
@@ -681,7 +738,7 @@
                 <w:noProof/>
                 <w:webHidden/>
               </w:rPr>
-              <w:instrText xml:space="preserve"> PAGEREF _Toc190087316 \h </w:instrText>
+              <w:instrText xml:space="preserve"> PAGEREF _Toc190167171 \h </w:instrText>
             </w:r>
             <w:r>
               <w:rPr>
@@ -716,14 +773,18 @@
           <w:pPr>
             <w:pStyle w:val="Inhopg3"/>
             <w:tabs>
-              <w:tab w:val="left" w:pos="1440"/>
+              <w:tab w:val="left" w:pos="1200"/>
               <w:tab w:val="right" w:leader="dot" w:pos="9396"/>
             </w:tabs>
             <w:rPr>
+              <w:rFonts w:eastAsiaTheme="minorEastAsia"/>
               <w:noProof/>
+              <w:sz w:val="24"/>
+              <w:szCs w:val="24"/>
+              <w:lang w:val="en-US"/>
             </w:rPr>
           </w:pPr>
-          <w:hyperlink w:anchor="_Toc190087317" w:history="1">
+          <w:hyperlink w:anchor="_Toc190167172" w:history="1">
             <w:r>
               <w:rPr>
                 <w:rStyle w:val="Hyperlink"/>
@@ -733,7 +794,11 @@
             </w:r>
             <w:r>
               <w:rPr>
-                <w:noProof/>
+                <w:rFonts w:eastAsiaTheme="minorEastAsia"/>
+                <w:noProof/>
+                <w:sz w:val="24"/>
+                <w:szCs w:val="24"/>
+                <w:lang w:val="en-US"/>
               </w:rPr>
               <w:tab/>
             </w:r>
@@ -763,7 +828,7 @@
                 <w:noProof/>
                 <w:webHidden/>
               </w:rPr>
-              <w:instrText xml:space="preserve"> PAGEREF _Toc190087317 \h </w:instrText>
+              <w:instrText xml:space="preserve"> PAGEREF _Toc190167172 \h </w:instrText>
             </w:r>
             <w:r>
               <w:rPr>
@@ -798,14 +863,18 @@
           <w:pPr>
             <w:pStyle w:val="Inhopg3"/>
             <w:tabs>
-              <w:tab w:val="left" w:pos="1440"/>
+              <w:tab w:val="left" w:pos="1200"/>
               <w:tab w:val="right" w:leader="dot" w:pos="9396"/>
             </w:tabs>
             <w:rPr>
+              <w:rFonts w:eastAsiaTheme="minorEastAsia"/>
               <w:noProof/>
+              <w:sz w:val="24"/>
+              <w:szCs w:val="24"/>
+              <w:lang w:val="en-US"/>
             </w:rPr>
           </w:pPr>
-          <w:hyperlink w:anchor="_Toc190087318" w:history="1">
+          <w:hyperlink w:anchor="_Toc190167173" w:history="1">
             <w:r>
               <w:rPr>
                 <w:rStyle w:val="Hyperlink"/>
@@ -815,7 +884,11 @@
             </w:r>
             <w:r>
               <w:rPr>
-                <w:noProof/>
+                <w:rFonts w:eastAsiaTheme="minorEastAsia"/>
+                <w:noProof/>
+                <w:sz w:val="24"/>
+                <w:szCs w:val="24"/>
+                <w:lang w:val="en-US"/>
               </w:rPr>
               <w:tab/>
             </w:r>
@@ -845,7 +918,7 @@
                 <w:noProof/>
                 <w:webHidden/>
               </w:rPr>
-              <w:instrText xml:space="preserve"> PAGEREF _Toc190087318 \h </w:instrText>
+              <w:instrText xml:space="preserve"> PAGEREF _Toc190167173 \h </w:instrText>
             </w:r>
             <w:r>
               <w:rPr>
@@ -884,10 +957,14 @@
               <w:tab w:val="right" w:leader="dot" w:pos="9396"/>
             </w:tabs>
             <w:rPr>
+              <w:rFonts w:eastAsiaTheme="minorEastAsia"/>
               <w:noProof/>
+              <w:sz w:val="24"/>
+              <w:szCs w:val="24"/>
+              <w:lang w:val="en-US"/>
             </w:rPr>
           </w:pPr>
-          <w:hyperlink w:anchor="_Toc190087319" w:history="1">
+          <w:hyperlink w:anchor="_Toc190167174" w:history="1">
             <w:r>
               <w:rPr>
                 <w:rStyle w:val="Hyperlink"/>
@@ -897,7 +974,11 @@
             </w:r>
             <w:r>
               <w:rPr>
-                <w:noProof/>
+                <w:rFonts w:eastAsiaTheme="minorEastAsia"/>
+                <w:noProof/>
+                <w:sz w:val="24"/>
+                <w:szCs w:val="24"/>
+                <w:lang w:val="en-US"/>
               </w:rPr>
               <w:tab/>
             </w:r>
@@ -927,7 +1008,7 @@
                 <w:noProof/>
                 <w:webHidden/>
               </w:rPr>
-              <w:instrText xml:space="preserve"> PAGEREF _Toc190087319 \h </w:instrText>
+              <w:instrText xml:space="preserve"> PAGEREF _Toc190167174 \h </w:instrText>
             </w:r>
             <w:r>
               <w:rPr>
@@ -962,14 +1043,18 @@
           <w:pPr>
             <w:pStyle w:val="Inhopg3"/>
             <w:tabs>
-              <w:tab w:val="left" w:pos="1440"/>
+              <w:tab w:val="left" w:pos="1200"/>
               <w:tab w:val="right" w:leader="dot" w:pos="9396"/>
             </w:tabs>
             <w:rPr>
+              <w:rFonts w:eastAsiaTheme="minorEastAsia"/>
               <w:noProof/>
+              <w:sz w:val="24"/>
+              <w:szCs w:val="24"/>
+              <w:lang w:val="en-US"/>
             </w:rPr>
           </w:pPr>
-          <w:hyperlink w:anchor="_Toc190087320" w:history="1">
+          <w:hyperlink w:anchor="_Toc190167175" w:history="1">
             <w:r>
               <w:rPr>
                 <w:rStyle w:val="Hyperlink"/>
@@ -979,7 +1064,11 @@
             </w:r>
             <w:r>
               <w:rPr>
-                <w:noProof/>
+                <w:rFonts w:eastAsiaTheme="minorEastAsia"/>
+                <w:noProof/>
+                <w:sz w:val="24"/>
+                <w:szCs w:val="24"/>
+                <w:lang w:val="en-US"/>
               </w:rPr>
               <w:tab/>
             </w:r>
@@ -1009,7 +1098,7 @@
                 <w:noProof/>
                 <w:webHidden/>
               </w:rPr>
-              <w:instrText xml:space="preserve"> PAGEREF _Toc190087320 \h </w:instrText>
+              <w:instrText xml:space="preserve"> PAGEREF _Toc190167175 \h </w:instrText>
             </w:r>
             <w:r>
               <w:rPr>
@@ -1044,14 +1133,18 @@
           <w:pPr>
             <w:pStyle w:val="Inhopg3"/>
             <w:tabs>
-              <w:tab w:val="left" w:pos="1440"/>
+              <w:tab w:val="left" w:pos="1200"/>
               <w:tab w:val="right" w:leader="dot" w:pos="9396"/>
             </w:tabs>
             <w:rPr>
+              <w:rFonts w:eastAsiaTheme="minorEastAsia"/>
               <w:noProof/>
+              <w:sz w:val="24"/>
+              <w:szCs w:val="24"/>
+              <w:lang w:val="en-US"/>
             </w:rPr>
           </w:pPr>
-          <w:hyperlink w:anchor="_Toc190087321" w:history="1">
+          <w:hyperlink w:anchor="_Toc190167176" w:history="1">
             <w:r>
               <w:rPr>
                 <w:rStyle w:val="Hyperlink"/>
@@ -1061,7 +1154,11 @@
             </w:r>
             <w:r>
               <w:rPr>
-                <w:noProof/>
+                <w:rFonts w:eastAsiaTheme="minorEastAsia"/>
+                <w:noProof/>
+                <w:sz w:val="24"/>
+                <w:szCs w:val="24"/>
+                <w:lang w:val="en-US"/>
               </w:rPr>
               <w:tab/>
             </w:r>
@@ -1091,7 +1188,7 @@
                 <w:noProof/>
                 <w:webHidden/>
               </w:rPr>
-              <w:instrText xml:space="preserve"> PAGEREF _Toc190087321 \h </w:instrText>
+              <w:instrText xml:space="preserve"> PAGEREF _Toc190167176 \h </w:instrText>
             </w:r>
             <w:r>
               <w:rPr>
@@ -1111,7 +1208,7 @@
                 <w:noProof/>
                 <w:webHidden/>
               </w:rPr>
-              <w:t>8</w:t>
+              <w:t>9</w:t>
             </w:r>
             <w:r>
               <w:rPr>
@@ -1152,7 +1249,7 @@
       <w:pPr>
         <w:pStyle w:val="Kop1"/>
       </w:pPr>
-      <w:bookmarkStart w:id="0" w:name="_Toc190087311"/>
+      <w:bookmarkStart w:id="0" w:name="_Toc190167166"/>
       <w:r>
         <w:lastRenderedPageBreak/>
         <w:t>Inleiding</w:t>
@@ -1219,15 +1316,7 @@
       </w:r>
       <w:proofErr w:type="spellEnd"/>
       <w:r>
-        <w:t xml:space="preserve"> scan, </w:t>
-      </w:r>
-      <w:proofErr w:type="spellStart"/>
-      <w:r>
-        <w:t>etc</w:t>
-      </w:r>
-      <w:proofErr w:type="spellEnd"/>
-      <w:r>
-        <w:t>)</w:t>
+        <w:t xml:space="preserve"> scan, etc</w:t>
       </w:r>
       <w:r>
         <w:t>.</w:t>
@@ -1238,7 +1327,7 @@
         <w:pStyle w:val="Kop2"/>
       </w:pPr>
       <w:bookmarkStart w:id="1" w:name="_Toc189818746"/>
-      <w:bookmarkStart w:id="2" w:name="_Toc190087312"/>
+      <w:bookmarkStart w:id="2" w:name="_Toc190167167"/>
       <w:r>
         <w:t>Probleemstelling</w:t>
       </w:r>
@@ -1263,7 +1352,7 @@
         <w:pStyle w:val="Kop2"/>
       </w:pPr>
       <w:bookmarkStart w:id="3" w:name="_Toc189818747"/>
-      <w:bookmarkStart w:id="4" w:name="_Toc190087313"/>
+      <w:bookmarkStart w:id="4" w:name="_Toc190167168"/>
       <w:r>
         <w:t>Oplossing</w:t>
       </w:r>
@@ -1292,7 +1381,7 @@
       <w:pPr>
         <w:pStyle w:val="Kop1"/>
       </w:pPr>
-      <w:bookmarkStart w:id="5" w:name="_Toc190087314"/>
+      <w:bookmarkStart w:id="5" w:name="_Toc190167169"/>
       <w:proofErr w:type="spellStart"/>
       <w:r>
         <w:lastRenderedPageBreak/>
@@ -1362,7 +1451,7 @@
       <w:pPr>
         <w:pStyle w:val="Kop1"/>
       </w:pPr>
-      <w:bookmarkStart w:id="6" w:name="_Toc190087315"/>
+      <w:bookmarkStart w:id="6" w:name="_Toc190167170"/>
       <w:r>
         <w:lastRenderedPageBreak/>
         <w:t>Use cases</w:t>
@@ -1508,7 +1597,7 @@
       <w:pPr>
         <w:pStyle w:val="Kop2"/>
       </w:pPr>
-      <w:bookmarkStart w:id="7" w:name="_Toc190087316"/>
+      <w:bookmarkStart w:id="7" w:name="_Toc190167171"/>
       <w:r>
         <w:t>UC1: Bekijken profiel</w:t>
       </w:r>
@@ -1541,7 +1630,7 @@
       <w:pPr>
         <w:pStyle w:val="Kop3"/>
       </w:pPr>
-      <w:bookmarkStart w:id="8" w:name="_Toc190087317"/>
+      <w:bookmarkStart w:id="8" w:name="_Toc190167172"/>
       <w:proofErr w:type="spellStart"/>
       <w:r>
         <w:t>Evil</w:t>
@@ -1713,10 +1802,21 @@
       </w:r>
     </w:p>
     <w:p>
+      <w:r>
+        <w:t xml:space="preserve">Opgelost: </w:t>
+      </w:r>
+      <w:r>
+        <w:rPr>
+          <w:highlight w:val="green"/>
+        </w:rPr>
+        <w:t>Ja</w:t>
+      </w:r>
+    </w:p>
+    <w:p>
       <w:pPr>
         <w:pStyle w:val="Kop3"/>
       </w:pPr>
-      <w:bookmarkStart w:id="9" w:name="_Toc190087318"/>
+      <w:bookmarkStart w:id="9" w:name="_Toc190167173"/>
       <w:r>
         <w:t>Assets</w:t>
       </w:r>
@@ -1919,7 +2019,7 @@
       <w:pPr>
         <w:pStyle w:val="Kop2"/>
       </w:pPr>
-      <w:bookmarkStart w:id="10" w:name="_Toc190087319"/>
+      <w:bookmarkStart w:id="10" w:name="_Toc190167174"/>
       <w:r>
         <w:lastRenderedPageBreak/>
         <w:t>UC2: Opnemen contact</w:t>
@@ -1936,7 +2036,7 @@
         <w:pStyle w:val="Kop3"/>
       </w:pPr>
       <w:bookmarkStart w:id="11" w:name="_Ref190074799"/>
-      <w:bookmarkStart w:id="12" w:name="_Toc190087320"/>
+      <w:bookmarkStart w:id="12" w:name="_Toc190167175"/>
       <w:proofErr w:type="spellStart"/>
       <w:r>
         <w:t>Evil</w:t>
@@ -2092,6 +2192,17 @@
       </w:r>
     </w:p>
     <w:p>
+      <w:r>
+        <w:t xml:space="preserve">Opgelost: </w:t>
+      </w:r>
+      <w:r>
+        <w:rPr>
+          <w:highlight w:val="green"/>
+        </w:rPr>
+        <w:t>Ja</w:t>
+      </w:r>
+    </w:p>
+    <w:p>
       <w:pPr>
         <w:pStyle w:val="Kop4"/>
       </w:pPr>
@@ -2127,7 +2238,18 @@
         <w:t>Oplossing: Alle invoervelden moeten een maximale lengte bevatten en hier moet voor gevalideerd worden</w:t>
       </w:r>
       <w:r>
-        <w:t xml:space="preserve">, zowel client-side als server-side. </w:t>
+        <w:t>, zowel client-side als server-side.</w:t>
+      </w:r>
+    </w:p>
+    <w:p>
+      <w:r>
+        <w:t xml:space="preserve">Opgelost: </w:t>
+      </w:r>
+      <w:r>
+        <w:rPr>
+          <w:highlight w:val="green"/>
+        </w:rPr>
+        <w:t>Ja</w:t>
       </w:r>
     </w:p>
     <w:p>
@@ -2192,6 +2314,17 @@
       </w:r>
     </w:p>
     <w:p>
+      <w:r>
+        <w:t xml:space="preserve">Opgelost: </w:t>
+      </w:r>
+      <w:r>
+        <w:rPr>
+          <w:highlight w:val="green"/>
+        </w:rPr>
+        <w:t>Ja</w:t>
+      </w:r>
+    </w:p>
+    <w:p>
       <w:pPr>
         <w:pStyle w:val="Kop4"/>
       </w:pPr>
@@ -2250,7 +2383,11 @@
         <w:t>exponentieel</w:t>
       </w:r>
       <w:r>
-        <w:t xml:space="preserve"> recursief veel stackframes aanmaakt, wat in </w:t>
+        <w:t xml:space="preserve"> recursief veel stackframes </w:t>
+      </w:r>
+      <w:r>
+        <w:lastRenderedPageBreak/>
+        <w:t xml:space="preserve">aanmaakt, wat in </w:t>
       </w:r>
       <w:r>
         <w:t>een stackoverflow kan resulteren</w:t>
@@ -2332,6 +2469,94 @@
     </w:p>
     <w:p>
       <w:r>
+        <w:t xml:space="preserve">Opgelost: </w:t>
+      </w:r>
+      <w:r>
+        <w:rPr>
+          <w:highlight w:val="green"/>
+        </w:rPr>
+        <w:t>Ja</w:t>
+      </w:r>
+    </w:p>
+    <w:p>
+      <w:pPr>
+        <w:pStyle w:val="Kop4"/>
+      </w:pPr>
+      <w:r>
+        <w:t>Als aanvaller wil ik de API zonder het website project aanroepen zodat ik het systeem kan overbelasten</w:t>
+      </w:r>
+    </w:p>
+    <w:p>
+      <w:r>
+        <w:t xml:space="preserve">Probleem: Aanvallers kunnen de </w:t>
+      </w:r>
+      <w:proofErr w:type="spellStart"/>
+      <w:r>
+        <w:t>api</w:t>
+      </w:r>
+      <w:proofErr w:type="spellEnd"/>
+      <w:r>
+        <w:t xml:space="preserve"> aanroepen zonder gebruik te maken van de website. Met gepersonaliseerde scripts kunnen ze op deze manier het systeem overbelasten door duizenden verzoeken tegelijk te sturen.</w:t>
+      </w:r>
+    </w:p>
+    <w:p>
+      <w:r>
+        <w:t xml:space="preserve">Oplossing: Een </w:t>
+      </w:r>
+      <w:proofErr w:type="spellStart"/>
+      <w:r>
+        <w:t>cors</w:t>
+      </w:r>
+      <w:proofErr w:type="spellEnd"/>
+      <w:r>
+        <w:t>-policy op de API- en website toevoegen die voorkomt dat aanvragen verwerkt moeten worden</w:t>
+      </w:r>
+      <w:sdt>
+        <w:sdtPr>
+          <w:id w:val="1098456202"/>
+          <w:citation/>
+        </w:sdtPr>
+        <w:sdtContent>
+          <w:r>
+            <w:fldChar w:fldCharType="begin"/>
+          </w:r>
+          <w:r>
+            <w:instrText xml:space="preserve"> CITATION Owa201 \l 1043 </w:instrText>
+          </w:r>
+          <w:r>
+            <w:fldChar w:fldCharType="separate"/>
+          </w:r>
+          <w:r>
+            <w:rPr>
+              <w:noProof/>
+            </w:rPr>
+            <w:t xml:space="preserve"> (Owasp, 2020)</w:t>
+          </w:r>
+          <w:r>
+            <w:fldChar w:fldCharType="end"/>
+          </w:r>
+        </w:sdtContent>
+      </w:sdt>
+      <w:r>
+        <w:t>.</w:t>
+      </w:r>
+    </w:p>
+    <w:p>
+      <w:pPr>
+        <w:ind w:left="720" w:hanging="720"/>
+      </w:pPr>
+      <w:r>
+        <w:t xml:space="preserve">Opgelost: </w:t>
+      </w:r>
+      <w:r>
+        <w:rPr>
+          <w:highlight w:val="green"/>
+        </w:rPr>
+        <w:t>Ja</w:t>
+      </w:r>
+    </w:p>
+    <w:p>
+      <w:r>
         <w:br w:type="page"/>
       </w:r>
     </w:p>
@@ -2339,7 +2564,7 @@
       <w:pPr>
         <w:pStyle w:val="Kop3"/>
       </w:pPr>
-      <w:bookmarkStart w:id="13" w:name="_Toc190087321"/>
+      <w:bookmarkStart w:id="13" w:name="_Toc190167176"/>
       <w:r>
         <w:lastRenderedPageBreak/>
         <w:t>Assets</w:t>
@@ -3432,7 +3657,7 @@
   <w:style w:type="paragraph" w:default="1" w:styleId="Standaard">
     <w:name w:val="Normal"/>
     <w:qFormat/>
-    <w:rsid w:val="00F22AE0"/>
+    <w:rsid w:val="00F117CB"/>
     <w:rPr>
       <w:lang w:val="nl-NL"/>
     </w:rPr>
@@ -4418,11 +4643,28 @@
     <b:URL>https://owasp.org/www-community/attacks/Regular_expression_Denial_of_Service_-_ReDoS#:~:text=The%20Regular%20expression%20Denial%20of%20Service%20%28ReDoS%29%20is,work%20very%20slowly%20%28exponentially%20related%20to%20input%20size%29.</b:URL>
     <b:RefOrder>2</b:RefOrder>
   </b:Source>
+  <b:Source>
+    <b:Tag>Owa201</b:Tag>
+    <b:SourceType>InternetSite</b:SourceType>
+    <b:Guid>{9FABCFC5-6DBA-457A-A763-E0B1E286B651}</b:Guid>
+    <b:Author>
+      <b:Author>
+        <b:Corporate>Owasp</b:Corporate>
+      </b:Author>
+    </b:Author>
+    <b:Title>Testing Cross Origin Resource Sharing</b:Title>
+    <b:InternetSiteTitle>owasp.org</b:InternetSiteTitle>
+    <b:Year>2020</b:Year>
+    <b:Month>4</b:Month>
+    <b:Day>21</b:Day>
+    <b:URL>https://owasp.org/www-project-web-security-testing-guide/v41/4-Web_Application_Security_Testing/11-Client_Side_Testing/07-Testing_Cross_Origin_Resource_Sharing</b:URL>
+    <b:RefOrder>3</b:RefOrder>
+  </b:Source>
 </b:Sources>
 </file>
 
 <file path=customXml/itemProps1.xml><?xml version="1.0" encoding="utf-8"?>
-<ds:datastoreItem xmlns:ds="http://schemas.openxmlformats.org/officeDocument/2006/customXml" ds:itemID="{D912D96D-F085-4C69-9082-68BDC7E11B6D}">
+<ds:datastoreItem xmlns:ds="http://schemas.openxmlformats.org/officeDocument/2006/customXml" ds:itemID="{E1B1CE5D-EE81-4F3A-989E-A3EAEA5716CD}">
   <ds:schemaRefs>
     <ds:schemaRef ds:uri="http://schemas.openxmlformats.org/officeDocument/2006/bibliography"/>
   </ds:schemaRefs>

--- a/Documentatie/Security analyse.docx
+++ b/Documentatie/Security analyse.docx
@@ -8,16 +8,11 @@
         <w:ind w:left="720" w:hanging="720"/>
         <w:jc w:val="center"/>
       </w:pPr>
-      <w:proofErr w:type="spellStart"/>
       <w:r>
         <w:t>t</w:t>
       </w:r>
       <w:r>
-        <w:t>Requirements</w:t>
-      </w:r>
-      <w:proofErr w:type="spellEnd"/>
-      <w:r>
-        <w:t xml:space="preserve"> analyse</w:t>
+        <w:t>Requirements analyse</w:t>
       </w:r>
     </w:p>
     <w:p>
@@ -1261,43 +1256,20 @@
         <w:t>Dit hoofdstuk omvat</w:t>
       </w:r>
       <w:r>
-        <w:t xml:space="preserve"> alle </w:t>
-      </w:r>
-      <w:proofErr w:type="spellStart"/>
-      <w:r>
-        <w:t>beveilingingsaspecten</w:t>
-      </w:r>
-      <w:proofErr w:type="spellEnd"/>
-      <w:r>
-        <w:t xml:space="preserve"> binnen de showcase. </w:t>
+        <w:t xml:space="preserve"> alle beveilingingsaspecten binnen de showcase. </w:t>
       </w:r>
       <w:r>
         <w:t xml:space="preserve">Dit zal gaan op basis van </w:t>
       </w:r>
-      <w:proofErr w:type="spellStart"/>
-      <w:r>
-        <w:t>systeembrede</w:t>
-      </w:r>
-      <w:proofErr w:type="spellEnd"/>
-      <w:r>
-        <w:t xml:space="preserve"> aspecten</w:t>
-      </w:r>
-      <w:r>
-        <w:t xml:space="preserve"> (Thread </w:t>
-      </w:r>
-      <w:proofErr w:type="spellStart"/>
-      <w:r>
-        <w:t>modeling</w:t>
-      </w:r>
-      <w:proofErr w:type="spellEnd"/>
-      <w:r>
-        <w:t xml:space="preserve">, security scans, </w:t>
-      </w:r>
-      <w:proofErr w:type="spellStart"/>
-      <w:r>
-        <w:t>etc</w:t>
-      </w:r>
-      <w:proofErr w:type="spellEnd"/>
+      <w:r>
+        <w:t>systeembrede aspecten</w:t>
+      </w:r>
+      <w:r>
+        <w:t xml:space="preserve"> (Thread modeling</w:t>
+      </w:r>
+      <w:r>
+        <w:t>, security scans, etc</w:t>
+      </w:r>
       <w:r>
         <w:t>)</w:t>
       </w:r>
@@ -1308,15 +1280,7 @@
         <w:t>use case specifieke</w:t>
       </w:r>
       <w:r>
-        <w:t xml:space="preserve"> aspecten (asset scan, </w:t>
-      </w:r>
-      <w:proofErr w:type="spellStart"/>
-      <w:r>
-        <w:t>vulnerability</w:t>
-      </w:r>
-      <w:proofErr w:type="spellEnd"/>
-      <w:r>
-        <w:t xml:space="preserve"> scan, etc</w:t>
+        <w:t xml:space="preserve"> aspecten (asset scan, vulnerability scan, etc</w:t>
       </w:r>
       <w:r>
         <w:t>.</w:t>
@@ -1336,15 +1300,7 @@
     </w:p>
     <w:p>
       <w:r>
-        <w:t xml:space="preserve">Stage aanbieders, werkgevers en </w:t>
-      </w:r>
-      <w:proofErr w:type="spellStart"/>
-      <w:r>
-        <w:t>recruiters</w:t>
-      </w:r>
-      <w:proofErr w:type="spellEnd"/>
-      <w:r>
-        <w:t xml:space="preserve"> zijn allemaal geïnteresseerd in nieuwe ontwikkelaars en willen oppervlakkig in contact met hen komen. Dit wordt in hoge mate vermoeilijkt door het feit dat er online geen verbinding gelegd kan worden met deze ontwikkelaars. Hierdoor wordt teruggevallen op sociale media platformen zoals LinkedIn, wat niet wenselijk is.</w:t>
+        <w:t>Stage aanbieders, werkgevers en recruiters zijn allemaal geïnteresseerd in nieuwe ontwikkelaars en willen oppervlakkig in contact met hen komen. Dit wordt in hoge mate vermoeilijkt door het feit dat er online geen verbinding gelegd kan worden met deze ontwikkelaars. Hierdoor wordt teruggevallen op sociale media platformen zoals LinkedIn, wat niet wenselijk is.</w:t>
       </w:r>
     </w:p>
     <w:p>
@@ -1382,21 +1338,11 @@
         <w:pStyle w:val="Kop1"/>
       </w:pPr>
       <w:bookmarkStart w:id="5" w:name="_Toc190167169"/>
-      <w:proofErr w:type="spellStart"/>
       <w:r>
         <w:lastRenderedPageBreak/>
-        <w:t>Threat</w:t>
-      </w:r>
-      <w:proofErr w:type="spellEnd"/>
-      <w:r>
-        <w:t xml:space="preserve"> </w:t>
-      </w:r>
-      <w:proofErr w:type="spellStart"/>
-      <w:r>
-        <w:t>modeling</w:t>
+        <w:t>Threat modeling</w:t>
       </w:r>
       <w:bookmarkEnd w:id="5"/>
-      <w:proofErr w:type="spellEnd"/>
     </w:p>
     <w:p>
       <w:r>
@@ -1414,13 +1360,8 @@
       <w:r>
         <w:t xml:space="preserve">de huidige website, is een </w:t>
       </w:r>
-      <w:proofErr w:type="spellStart"/>
-      <w:r>
-        <w:t>threat</w:t>
-      </w:r>
-      <w:proofErr w:type="spellEnd"/>
-      <w:r>
-        <w:t xml:space="preserve"> model</w:t>
+      <w:r>
+        <w:t>threat model</w:t>
       </w:r>
       <w:r>
         <w:t xml:space="preserve"> gemaakt volgens de OWASP 202</w:t>
@@ -1466,24 +1407,11 @@
         <w:t xml:space="preserve"> </w:t>
       </w:r>
       <w:r>
-        <w:t>Per use case zullen de “</w:t>
-      </w:r>
-      <w:proofErr w:type="spellStart"/>
-      <w:r>
-        <w:t>evil</w:t>
-      </w:r>
-      <w:proofErr w:type="spellEnd"/>
-      <w:r>
-        <w:t xml:space="preserve"> </w:t>
-      </w:r>
-      <w:r>
-        <w:t xml:space="preserve">user </w:t>
-      </w:r>
-      <w:proofErr w:type="spellStart"/>
-      <w:r>
-        <w:t>stories</w:t>
-      </w:r>
-      <w:proofErr w:type="spellEnd"/>
+        <w:t xml:space="preserve">Per use case zullen de “evil </w:t>
+      </w:r>
+      <w:r>
+        <w:t>user stories</w:t>
+      </w:r>
       <w:r>
         <w:t>”</w:t>
       </w:r>
@@ -1501,32 +1429,11 @@
       </w:r>
     </w:p>
     <w:p>
-      <w:proofErr w:type="spellStart"/>
-      <w:r>
-        <w:t>Evil</w:t>
-      </w:r>
-      <w:proofErr w:type="spellEnd"/>
-      <w:r>
-        <w:t xml:space="preserve"> user </w:t>
-      </w:r>
-      <w:proofErr w:type="spellStart"/>
-      <w:r>
-        <w:t>stories</w:t>
-      </w:r>
-      <w:proofErr w:type="spellEnd"/>
-      <w:r>
-        <w:t xml:space="preserve"> zijn </w:t>
-      </w:r>
-      <w:r>
-        <w:t xml:space="preserve">acties die een gebruiker wilt ondernemen in een </w:t>
-      </w:r>
-      <w:proofErr w:type="spellStart"/>
-      <w:r>
-        <w:t>voorgespecificeerd</w:t>
-      </w:r>
-      <w:proofErr w:type="spellEnd"/>
-      <w:r>
-        <w:t xml:space="preserve"> formaat. </w:t>
+      <w:r>
+        <w:t xml:space="preserve">Evil user stories zijn </w:t>
+      </w:r>
+      <w:r>
+        <w:t xml:space="preserve">acties die een gebruiker wilt ondernemen in een voorgespecificeerd formaat. </w:t>
       </w:r>
       <w:r>
         <w:t>Dit formaat is als volgt: “Als [Rol] wil ik [Actie] zodat</w:t>
@@ -1559,15 +1466,7 @@
         <w:t>de actie wilt uitvoeren.</w:t>
       </w:r>
       <w:r>
-        <w:t xml:space="preserve"> Een voorbeeld van zo’n </w:t>
-      </w:r>
-      <w:proofErr w:type="spellStart"/>
-      <w:r>
-        <w:t>evil</w:t>
-      </w:r>
-      <w:proofErr w:type="spellEnd"/>
-      <w:r>
-        <w:t xml:space="preserve"> user story is “</w:t>
+        <w:t xml:space="preserve"> Een voorbeeld van zo’n evil user story is “</w:t>
       </w:r>
       <w:r>
         <w:t xml:space="preserve">Als </w:t>
@@ -1578,11 +1477,9 @@
       <w:r>
         <w:t xml:space="preserve">een </w:t>
       </w:r>
-      <w:proofErr w:type="spellStart"/>
       <w:r>
         <w:t>ReDoS</w:t>
       </w:r>
-      <w:proofErr w:type="spellEnd"/>
       <w:r>
         <w:t xml:space="preserve"> attack uitvoeren zodat de server crasht</w:t>
       </w:r>
@@ -1631,35 +1528,17 @@
         <w:pStyle w:val="Kop3"/>
       </w:pPr>
       <w:bookmarkStart w:id="8" w:name="_Toc190167172"/>
-      <w:proofErr w:type="spellStart"/>
-      <w:r>
-        <w:t>Evil</w:t>
-      </w:r>
-      <w:proofErr w:type="spellEnd"/>
-      <w:r>
-        <w:t xml:space="preserve"> user </w:t>
-      </w:r>
-      <w:proofErr w:type="spellStart"/>
-      <w:r>
-        <w:t>stories</w:t>
+      <w:r>
+        <w:t>Evil user stories</w:t>
       </w:r>
       <w:bookmarkEnd w:id="8"/>
-      <w:proofErr w:type="spellEnd"/>
     </w:p>
     <w:p>
       <w:pPr>
         <w:pStyle w:val="Kop4"/>
       </w:pPr>
       <w:r>
-        <w:t>Als data-</w:t>
-      </w:r>
-      <w:proofErr w:type="spellStart"/>
-      <w:r>
-        <w:t>scraper</w:t>
-      </w:r>
-      <w:proofErr w:type="spellEnd"/>
-      <w:r>
-        <w:t xml:space="preserve"> wil ik alle informatie van de ontwikkelaar van de webpagina halen zodat ik deze zelf kan publiceren</w:t>
+        <w:t>Als data-scraper wil ik alle informatie van de ontwikkelaar van de webpagina halen zodat ik deze zelf kan publiceren</w:t>
       </w:r>
     </w:p>
     <w:p>
@@ -1675,14 +1554,12 @@
       <w:r>
         <w:t xml:space="preserve">d.m.v. </w:t>
       </w:r>
-      <w:proofErr w:type="spellStart"/>
       <w:r>
         <w:t>webscrap</w:t>
       </w:r>
       <w:r>
         <w:t>ing</w:t>
       </w:r>
-      <w:proofErr w:type="spellEnd"/>
       <w:r>
         <w:t xml:space="preserve"> gevonden worden</w:t>
       </w:r>
@@ -1715,13 +1592,8 @@
       <w:r>
         <w:t xml:space="preserve">. Dit kan leiden tot </w:t>
       </w:r>
-      <w:proofErr w:type="spellStart"/>
-      <w:r>
-        <w:t>herpublicaties</w:t>
-      </w:r>
-      <w:proofErr w:type="spellEnd"/>
-      <w:r>
-        <w:t xml:space="preserve"> van dezelfde informatie, wat </w:t>
+      <w:r>
+        <w:t xml:space="preserve">herpublicaties van dezelfde informatie, wat </w:t>
       </w:r>
       <w:r>
         <w:t xml:space="preserve">uiteindelijk door </w:t>
@@ -1735,15 +1607,7 @@
         <w:t xml:space="preserve">Oplossing: </w:t>
       </w:r>
       <w:r>
-        <w:t xml:space="preserve">Voorkomen dat </w:t>
-      </w:r>
-      <w:proofErr w:type="spellStart"/>
-      <w:r>
-        <w:t>webscrapers</w:t>
-      </w:r>
-      <w:proofErr w:type="spellEnd"/>
-      <w:r>
-        <w:t xml:space="preserve"> de website kunnen scrapen is </w:t>
+        <w:t xml:space="preserve">Voorkomen dat webscrapers de website kunnen scrapen is </w:t>
       </w:r>
       <w:r>
         <w:t>praktisch onmogelijk</w:t>
@@ -1752,15 +1616,7 @@
         <w:t xml:space="preserve">. </w:t>
       </w:r>
       <w:r>
-        <w:t xml:space="preserve">Goede </w:t>
-      </w:r>
-      <w:proofErr w:type="spellStart"/>
-      <w:r>
-        <w:t>scrapers</w:t>
-      </w:r>
-      <w:proofErr w:type="spellEnd"/>
-      <w:r>
-        <w:t xml:space="preserve"> imiteren browsers of </w:t>
+        <w:t xml:space="preserve">Goede scrapers imiteren browsers of </w:t>
       </w:r>
       <w:r>
         <w:t xml:space="preserve">zijn zelfs gebaseerd </w:t>
@@ -1769,15 +1625,7 @@
         <w:t xml:space="preserve">chromiumbrowsers zitten om te antibrowserdetectie te voorkomen. </w:t>
       </w:r>
       <w:r>
-        <w:t xml:space="preserve">Voorkomen dat </w:t>
-      </w:r>
-      <w:proofErr w:type="spellStart"/>
-      <w:r>
-        <w:t>webscrapers</w:t>
-      </w:r>
-      <w:proofErr w:type="spellEnd"/>
-      <w:r>
-        <w:t xml:space="preserve"> </w:t>
+        <w:t xml:space="preserve">Voorkomen dat webscrapers </w:t>
       </w:r>
       <w:r>
         <w:t xml:space="preserve">de website kunnen vinden kan </w:t>
@@ -2037,21 +1885,11 @@
       </w:pPr>
       <w:bookmarkStart w:id="11" w:name="_Ref190074799"/>
       <w:bookmarkStart w:id="12" w:name="_Toc190167175"/>
-      <w:proofErr w:type="spellStart"/>
-      <w:r>
-        <w:t>Evil</w:t>
-      </w:r>
-      <w:proofErr w:type="spellEnd"/>
-      <w:r>
-        <w:t xml:space="preserve"> user </w:t>
-      </w:r>
-      <w:proofErr w:type="spellStart"/>
-      <w:r>
-        <w:t>stories</w:t>
+      <w:r>
+        <w:t>Evil user stories</w:t>
       </w:r>
       <w:bookmarkEnd w:id="11"/>
       <w:bookmarkEnd w:id="12"/>
-      <w:proofErr w:type="spellEnd"/>
     </w:p>
     <w:p>
       <w:pPr>
@@ -2078,15 +1916,7 @@
         <w:t>Dit kan catastrofale gevolgen hebben</w:t>
       </w:r>
       <w:r>
-        <w:t xml:space="preserve">, zoals het inlezen van cookies, </w:t>
-      </w:r>
-      <w:proofErr w:type="spellStart"/>
-      <w:r>
-        <w:t>bearer</w:t>
-      </w:r>
-      <w:proofErr w:type="spellEnd"/>
-      <w:r>
-        <w:t xml:space="preserve"> tokens</w:t>
+        <w:t>, zoals het inlezen van cookies, bearer tokens</w:t>
       </w:r>
       <w:r>
         <w:t xml:space="preserve">, </w:t>
@@ -2130,15 +1960,7 @@
         <w:t xml:space="preserve">velden </w:t>
       </w:r>
       <w:r>
-        <w:t>moeten “ontsmet” (</w:t>
-      </w:r>
-      <w:proofErr w:type="spellStart"/>
-      <w:r>
-        <w:t>sanitized</w:t>
-      </w:r>
-      <w:proofErr w:type="spellEnd"/>
-      <w:r>
-        <w:t xml:space="preserve">) worden, en </w:t>
+        <w:t xml:space="preserve">moeten “ontsmet” (sanitized) worden, en </w:t>
       </w:r>
       <w:r>
         <w:t>de waarde ervan mag</w:t>
@@ -2153,42 +1975,13 @@
         <w:t>terugkomen.</w:t>
       </w:r>
       <w:r>
-        <w:t xml:space="preserve"> Dit kan gedaan worden door gebruik te maken van javascript-</w:t>
-      </w:r>
-      <w:proofErr w:type="spellStart"/>
-      <w:r>
-        <w:t>frameworks</w:t>
-      </w:r>
-      <w:proofErr w:type="spellEnd"/>
-      <w:r>
-        <w:t xml:space="preserve"> of </w:t>
-      </w:r>
-      <w:proofErr w:type="spellStart"/>
-      <w:r>
-        <w:t>libraries</w:t>
-      </w:r>
-      <w:proofErr w:type="spellEnd"/>
-      <w:r>
-        <w:t xml:space="preserve">. </w:t>
-      </w:r>
-      <w:r>
-        <w:t xml:space="preserve">Het huidig gebruikte </w:t>
-      </w:r>
-      <w:proofErr w:type="spellStart"/>
-      <w:r>
-        <w:t>framework</w:t>
-      </w:r>
-      <w:proofErr w:type="spellEnd"/>
-      <w:r>
-        <w:t xml:space="preserve"> (</w:t>
-      </w:r>
-      <w:proofErr w:type="spellStart"/>
-      <w:r>
-        <w:t>svelte</w:t>
-      </w:r>
-      <w:proofErr w:type="spellEnd"/>
-      <w:r>
-        <w:t>) heeft dit standaard ingebouwd.</w:t>
+        <w:t xml:space="preserve"> Dit kan gedaan worden door gebruik te maken van javascript-frameworks of </w:t>
+      </w:r>
+      <w:r>
+        <w:t xml:space="preserve">libraries. </w:t>
+      </w:r>
+      <w:r>
+        <w:t>Het huidig gebruikte framework (svelte) heeft dit standaard ingebouwd.</w:t>
       </w:r>
     </w:p>
     <w:p>
@@ -2271,15 +2064,7 @@
         <w:t xml:space="preserve">Probleem: </w:t>
       </w:r>
       <w:r>
-        <w:t xml:space="preserve">Javascript is een </w:t>
-      </w:r>
-      <w:proofErr w:type="spellStart"/>
-      <w:r>
-        <w:t>dynamically-typed</w:t>
-      </w:r>
-      <w:proofErr w:type="spellEnd"/>
-      <w:r>
-        <w:t xml:space="preserve"> </w:t>
+        <w:t xml:space="preserve">Javascript is een dynamically-typed </w:t>
       </w:r>
       <w:r>
         <w:t>programmeertaal</w:t>
@@ -2302,15 +2087,7 @@
         <w:t>Oplossing: Alle data die verwerkt wordt op zowel de server als client moet gevalideerd worden op hun type</w:t>
       </w:r>
       <w:r>
-        <w:t xml:space="preserve">, met een hoge preferentie op </w:t>
-      </w:r>
-      <w:proofErr w:type="spellStart"/>
-      <w:r>
-        <w:t>strongly-typed</w:t>
-      </w:r>
-      <w:proofErr w:type="spellEnd"/>
-      <w:r>
-        <w:t xml:space="preserve"> talen zoals C#.</w:t>
+        <w:t>, met een hoge preferentie op strongly-typed talen zoals C#.</w:t>
       </w:r>
     </w:p>
     <w:p>
@@ -2334,11 +2111,9 @@
       <w:r>
         <w:t xml:space="preserve">een </w:t>
       </w:r>
-      <w:proofErr w:type="spellStart"/>
       <w:r>
         <w:t>ReDoS</w:t>
       </w:r>
-      <w:proofErr w:type="spellEnd"/>
       <w:r>
         <w:t xml:space="preserve"> aanval kunnen uitvoeren </w:t>
       </w:r>
@@ -2366,13 +2141,8 @@
         <w:t xml:space="preserve"> </w:t>
       </w:r>
       <w:r>
-        <w:t xml:space="preserve">met extensief veel korte domeinnamen. Dit kan bij verschillende soorten </w:t>
-      </w:r>
-      <w:proofErr w:type="spellStart"/>
-      <w:r>
-        <w:t>regex</w:t>
-      </w:r>
-      <w:proofErr w:type="spellEnd"/>
+        <w:t>met extensief veel korte domeinnamen. Dit kan bij verschillende soorten regex</w:t>
+      </w:r>
       <w:r>
         <w:t xml:space="preserve"> </w:t>
       </w:r>
@@ -2436,26 +2206,13 @@
         <w:t xml:space="preserve"> </w:t>
       </w:r>
       <w:r>
-        <w:t xml:space="preserve">Een </w:t>
-      </w:r>
-      <w:proofErr w:type="spellStart"/>
-      <w:r>
-        <w:t>timeout</w:t>
-      </w:r>
-      <w:proofErr w:type="spellEnd"/>
-      <w:r>
-        <w:t xml:space="preserve"> op validatie </w:t>
+        <w:t xml:space="preserve">Een timeout op validatie </w:t>
       </w:r>
       <w:r>
         <w:t xml:space="preserve">d.m.v. </w:t>
       </w:r>
-      <w:proofErr w:type="spellStart"/>
-      <w:r>
-        <w:t>regex</w:t>
-      </w:r>
-      <w:proofErr w:type="spellEnd"/>
-      <w:r>
-        <w:t xml:space="preserve"> kan ervoor zorgen dat de</w:t>
+      <w:r>
+        <w:t>regex kan ervoor zorgen dat de</w:t>
       </w:r>
       <w:r>
         <w:t xml:space="preserve"> server niet genoeg tijd heeft om</w:t>
@@ -2488,28 +2245,12 @@
     </w:p>
     <w:p>
       <w:r>
-        <w:t xml:space="preserve">Probleem: Aanvallers kunnen de </w:t>
-      </w:r>
-      <w:proofErr w:type="spellStart"/>
-      <w:r>
-        <w:t>api</w:t>
-      </w:r>
-      <w:proofErr w:type="spellEnd"/>
-      <w:r>
-        <w:t xml:space="preserve"> aanroepen zonder gebruik te maken van de website. Met gepersonaliseerde scripts kunnen ze op deze manier het systeem overbelasten door duizenden verzoeken tegelijk te sturen.</w:t>
-      </w:r>
-    </w:p>
-    <w:p>
-      <w:r>
-        <w:t xml:space="preserve">Oplossing: Een </w:t>
-      </w:r>
-      <w:proofErr w:type="spellStart"/>
-      <w:r>
-        <w:t>cors</w:t>
-      </w:r>
-      <w:proofErr w:type="spellEnd"/>
-      <w:r>
-        <w:t>-policy op de API- en website toevoegen die voorkomt dat aanvragen verwerkt moeten worden</w:t>
+        <w:t>Probleem: Aanvallers kunnen de api aanroepen zonder gebruik te maken van de website. Met gepersonaliseerde scripts kunnen ze op deze manier het systeem overbelasten door duizenden verzoeken tegelijk te sturen.</w:t>
+      </w:r>
+    </w:p>
+    <w:p>
+      <w:r>
+        <w:t>Oplossing: Een cors-policy op de API- en website toevoegen die voorkomt dat aanvragen verwerkt moeten worden</w:t>
       </w:r>
       <w:sdt>
         <w:sdtPr>
@@ -2556,17 +2297,11 @@
       </w:r>
     </w:p>
     <w:p>
-      <w:r>
-        <w:br w:type="page"/>
-      </w:r>
-    </w:p>
-    <w:p>
       <w:pPr>
         <w:pStyle w:val="Kop3"/>
       </w:pPr>
       <w:bookmarkStart w:id="13" w:name="_Toc190167176"/>
       <w:r>
-        <w:lastRenderedPageBreak/>
         <w:t>Assets</w:t>
       </w:r>
       <w:bookmarkEnd w:id="13"/>
@@ -3046,10 +2781,481 @@
         </w:numPr>
       </w:pPr>
       <w:r>
+        <w:lastRenderedPageBreak/>
         <w:t xml:space="preserve">Deze asset moet als omgevingsvariabele gebruikt worden, </w:t>
       </w:r>
       <w:r>
         <w:t>en versleuteld opgeslagen worden.</w:t>
+      </w:r>
+    </w:p>
+    <w:p>
+      <w:r>
+        <w:br w:type="page"/>
+      </w:r>
+    </w:p>
+    <w:p>
+      <w:pPr>
+        <w:pStyle w:val="Kop2"/>
+      </w:pPr>
+      <w:r>
+        <w:lastRenderedPageBreak/>
+        <w:t>UC3: inloggen</w:t>
+      </w:r>
+    </w:p>
+    <w:p>
+      <w:r>
+        <w:t>Dit hoofdstuk zal dieper ingaan op de verschillende potentiële veiligheidsissues binnen de use case UC3: inloggen. Voor de functionele werking kan naar het functioneel ontwerp gerefereerd worden.</w:t>
+      </w:r>
+    </w:p>
+    <w:p>
+      <w:pPr>
+        <w:pStyle w:val="Kop3"/>
+      </w:pPr>
+      <w:bookmarkStart w:id="14" w:name="_Ref191387465"/>
+      <w:r>
+        <w:t>Evil User stories</w:t>
+      </w:r>
+      <w:bookmarkEnd w:id="14"/>
+    </w:p>
+    <w:p>
+      <w:pPr>
+        <w:pStyle w:val="Kop4"/>
+      </w:pPr>
+      <w:r>
+        <w:t>Als aanvaller wil ik SQL injecties invoeren zodat ik de database kan uitlezen</w:t>
+      </w:r>
+    </w:p>
+    <w:p>
+      <w:r>
+        <w:t>Probleem: Aanvallers kunnen Specifieke SQL codes invoeren om het systeem te ontregelen. Het resultaat is dat een deel of zelfs de volledige database wordt blootgelegd.</w:t>
+      </w:r>
+    </w:p>
+    <w:p>
+      <w:r>
+        <w:t>Oplossing: Een bekende ORM gebruiken die SQL injecties mitigeert.</w:t>
+      </w:r>
+    </w:p>
+    <w:p>
+      <w:r>
+        <w:t xml:space="preserve">Opgelost: </w:t>
+      </w:r>
+      <w:r>
+        <w:rPr>
+          <w:highlight w:val="green"/>
+        </w:rPr>
+        <w:t>Ja</w:t>
+      </w:r>
+    </w:p>
+    <w:p>
+      <w:pPr>
+        <w:pStyle w:val="Kop4"/>
+      </w:pPr>
+      <w:r>
+        <w:t>Als aanvaller wil ik e-mail adressen in kunnen voeren zodat ik weet of ze in de database bestaan</w:t>
+      </w:r>
+    </w:p>
+    <w:p>
+      <w:r>
+        <w:t>Probleem: Gebruikers kunnen onderzoeken of een e-mail adres in de database staat op basis van de foutmelding. Als deze “Geen gebruiker gevonden met dat e-mail adres” is, geeft dit informatie over de gebruiker bloot.</w:t>
+      </w:r>
+    </w:p>
+    <w:p>
+      <w:r>
+        <w:t>Oplossing: Een gegeneraliseerd bericht tonen waarbij niet duidelijk is of het account bestaat.</w:t>
+      </w:r>
+    </w:p>
+    <w:p>
+      <w:r>
+        <w:t xml:space="preserve">Opgelost: </w:t>
+      </w:r>
+      <w:r>
+        <w:rPr>
+          <w:highlight w:val="green"/>
+        </w:rPr>
+        <w:t>Ja</w:t>
+      </w:r>
+    </w:p>
+    <w:p>
+      <w:pPr>
+        <w:pStyle w:val="Kop4"/>
+      </w:pPr>
+      <w:r>
+        <w:t>Als aanvaller wil ik een Long Password DoS attack uitvoeren zodat het systeem overbelast raakt</w:t>
+      </w:r>
+    </w:p>
+    <w:p>
+      <w:r>
+        <w:t>Probleem: Een aanvaller kan een zodanig lang wachtwoord invoeren, dat de gebruikte hashingmethode óók een extreem lange hash genereert. Het opslaan van zo’n hash in de database kan de database overbelasten, wat tot een Denial of Service volgt.</w:t>
+      </w:r>
+    </w:p>
+    <w:p>
+      <w:r>
+        <w:t>Oplossing: Niet alleen een minimale lengte, maar ook een maximale lengte op de wachtwoorden toepassen. OWASP geeft aan dat minimum maximum aantal karakters 64 moet zijn voor een wachtwoord.</w:t>
+      </w:r>
+    </w:p>
+    <w:p>
+      <w:r>
+        <w:t xml:space="preserve">Opgelost: </w:t>
+      </w:r>
+      <w:r>
+        <w:rPr>
+          <w:highlight w:val="green"/>
+        </w:rPr>
+        <w:t>Ja</w:t>
+      </w:r>
+    </w:p>
+    <w:p>
+      <w:pPr>
+        <w:pStyle w:val="Kop3"/>
+      </w:pPr>
+      <w:r>
+        <w:t>Assets</w:t>
+      </w:r>
+    </w:p>
+    <w:p>
+      <w:pPr>
+        <w:pStyle w:val="Kop4"/>
+      </w:pPr>
+      <w:r>
+        <w:t>AS</w:t>
+      </w:r>
+      <w:r>
+        <w:t xml:space="preserve">4: </w:t>
+      </w:r>
+      <w:r>
+        <w:t>Inlogformulier</w:t>
+      </w:r>
+    </w:p>
+    <w:p>
+      <w:r>
+        <w:t>De persoonlijke informatie (email/wachtwoordcombinatie) omvat asset 4.</w:t>
+      </w:r>
+      <w:r>
+        <w:t xml:space="preserve"> </w:t>
+      </w:r>
+      <w:r>
+        <w:t>In de onderstaande tabel kan gevonden worden welke informatie dit omvat:</w:t>
+      </w:r>
+    </w:p>
+    <w:tbl>
+      <w:tblPr>
+        <w:tblStyle w:val="Tabelraster"/>
+        <w:tblW w:w="0" w:type="auto"/>
+        <w:tblLook w:val="04A0" w:firstRow="1" w:lastRow="0" w:firstColumn="1" w:lastColumn="0" w:noHBand="0" w:noVBand="1"/>
+      </w:tblPr>
+      <w:tblGrid>
+        <w:gridCol w:w="4698"/>
+        <w:gridCol w:w="4698"/>
+      </w:tblGrid>
+      <w:tr>
+        <w:tc>
+          <w:tcPr>
+            <w:tcW w:w="4698" w:type="dxa"/>
+          </w:tcPr>
+          <w:p>
+            <w:pPr>
+              <w:rPr>
+                <w:b/>
+                <w:bCs/>
+              </w:rPr>
+            </w:pPr>
+            <w:r>
+              <w:rPr>
+                <w:b/>
+                <w:bCs/>
+              </w:rPr>
+              <w:t>Aspect</w:t>
+            </w:r>
+          </w:p>
+        </w:tc>
+        <w:tc>
+          <w:tcPr>
+            <w:tcW w:w="4698" w:type="dxa"/>
+          </w:tcPr>
+          <w:p>
+            <w:pPr>
+              <w:rPr>
+                <w:b/>
+                <w:bCs/>
+              </w:rPr>
+            </w:pPr>
+            <w:r>
+              <w:rPr>
+                <w:b/>
+                <w:bCs/>
+              </w:rPr>
+              <w:t>Waarde</w:t>
+            </w:r>
+          </w:p>
+        </w:tc>
+      </w:tr>
+      <w:tr>
+        <w:tc>
+          <w:tcPr>
+            <w:tcW w:w="4698" w:type="dxa"/>
+          </w:tcPr>
+          <w:p>
+            <w:r>
+              <w:t>E-mail</w:t>
+            </w:r>
+          </w:p>
+        </w:tc>
+        <w:tc>
+          <w:tcPr>
+            <w:tcW w:w="4698" w:type="dxa"/>
+          </w:tcPr>
+          <w:p>
+            <w:r>
+              <w:t>Medium</w:t>
+            </w:r>
+          </w:p>
+        </w:tc>
+      </w:tr>
+      <w:tr>
+        <w:tc>
+          <w:tcPr>
+            <w:tcW w:w="4698" w:type="dxa"/>
+          </w:tcPr>
+          <w:p>
+            <w:r>
+              <w:t>Wachtwoord</w:t>
+            </w:r>
+          </w:p>
+        </w:tc>
+        <w:tc>
+          <w:tcPr>
+            <w:tcW w:w="4698" w:type="dxa"/>
+          </w:tcPr>
+          <w:p>
+            <w:r>
+              <w:t>Hoog</w:t>
+            </w:r>
+          </w:p>
+        </w:tc>
+      </w:tr>
+    </w:tbl>
+    <w:p>
+      <w:r>
+        <w:t>De inlogggevens zijn een belangrijk aspect van de applicatie en moet zéér goed beveiligd worden</w:t>
+      </w:r>
+      <w:r>
+        <w:t>, ondanks dat de individuele aspecten misschien niet een kritieke waarde hebben.</w:t>
+      </w:r>
+      <w:r>
+        <w:t xml:space="preserve"> Echter, naast de genomen maatregelen in </w:t>
+      </w:r>
+      <w:r>
+        <w:t>4.3.1</w:t>
+      </w:r>
+      <w:r>
+        <w:t xml:space="preserve"> </w:t>
+      </w:r>
+      <w:r>
+        <w:fldChar w:fldCharType="begin"/>
+      </w:r>
+      <w:r>
+        <w:instrText xml:space="preserve"> REF _Ref191387465 \h </w:instrText>
+      </w:r>
+      <w:r>
+        <w:fldChar w:fldCharType="separate"/>
+      </w:r>
+      <w:r>
+        <w:t>Evil User stories</w:t>
+      </w:r>
+      <w:r>
+        <w:fldChar w:fldCharType="end"/>
+      </w:r>
+      <w:r>
+        <w:t xml:space="preserve"> zijn geen andere maatregelen nodig. Propere hashing, versleuteld internetverkeer en gegeneraliseerde foutmeldingen</w:t>
+      </w:r>
+      <w:r>
+        <w:t xml:space="preserve"> zijn voldoende.</w:t>
+      </w:r>
+    </w:p>
+    <w:p>
+      <w:pPr>
+        <w:pStyle w:val="Kop4"/>
+        <w:rPr>
+          <w:lang w:val="en-US"/>
+        </w:rPr>
+      </w:pPr>
+      <w:r>
+        <w:rPr>
+          <w:lang w:val="en-US"/>
+        </w:rPr>
+        <w:lastRenderedPageBreak/>
+        <w:t xml:space="preserve">AS5: </w:t>
+      </w:r>
+      <w:r>
+        <w:rPr>
+          <w:lang w:val="en-US"/>
+        </w:rPr>
+        <w:t xml:space="preserve">Private keys </w:t>
+      </w:r>
+      <w:r>
+        <w:rPr>
+          <w:lang w:val="en-US"/>
+        </w:rPr>
+        <w:t>voor Bearer</w:t>
+      </w:r>
+    </w:p>
+    <w:p>
+      <w:r>
+        <w:t xml:space="preserve">Om bearer tokens te genereren </w:t>
+      </w:r>
+      <w:r>
+        <w:t xml:space="preserve">is gebruik gemaakt van het </w:t>
+      </w:r>
+      <w:r>
+        <w:t xml:space="preserve">Sha256 algoritme. </w:t>
+      </w:r>
+      <w:r>
+        <w:t>Deze vereist een privé sleutel. In de onderstaande tabel kan de waarde van deze sleutels bekeken worden:</w:t>
+      </w:r>
+    </w:p>
+    <w:tbl>
+      <w:tblPr>
+        <w:tblStyle w:val="Tabelraster"/>
+        <w:tblW w:w="0" w:type="auto"/>
+        <w:tblLook w:val="04A0" w:firstRow="1" w:lastRow="0" w:firstColumn="1" w:lastColumn="0" w:noHBand="0" w:noVBand="1"/>
+      </w:tblPr>
+      <w:tblGrid>
+        <w:gridCol w:w="4698"/>
+        <w:gridCol w:w="4698"/>
+      </w:tblGrid>
+      <w:tr>
+        <w:tc>
+          <w:tcPr>
+            <w:tcW w:w="4698" w:type="dxa"/>
+          </w:tcPr>
+          <w:p>
+            <w:pPr>
+              <w:rPr>
+                <w:b/>
+                <w:bCs/>
+              </w:rPr>
+            </w:pPr>
+            <w:r>
+              <w:rPr>
+                <w:b/>
+                <w:bCs/>
+              </w:rPr>
+              <w:t>Aspect</w:t>
+            </w:r>
+          </w:p>
+        </w:tc>
+        <w:tc>
+          <w:tcPr>
+            <w:tcW w:w="4698" w:type="dxa"/>
+          </w:tcPr>
+          <w:p>
+            <w:pPr>
+              <w:rPr>
+                <w:b/>
+                <w:bCs/>
+              </w:rPr>
+            </w:pPr>
+            <w:r>
+              <w:rPr>
+                <w:b/>
+                <w:bCs/>
+              </w:rPr>
+              <w:t>Waarde</w:t>
+            </w:r>
+          </w:p>
+        </w:tc>
+      </w:tr>
+      <w:tr>
+        <w:tc>
+          <w:tcPr>
+            <w:tcW w:w="4698" w:type="dxa"/>
+          </w:tcPr>
+          <w:p>
+            <w:r>
+              <w:t>Sleutel</w:t>
+            </w:r>
+          </w:p>
+        </w:tc>
+        <w:tc>
+          <w:tcPr>
+            <w:tcW w:w="4698" w:type="dxa"/>
+          </w:tcPr>
+          <w:p>
+            <w:r>
+              <w:t>Kritiek</w:t>
+            </w:r>
+          </w:p>
+        </w:tc>
+      </w:tr>
+      <w:tr>
+        <w:tc>
+          <w:tcPr>
+            <w:tcW w:w="4698" w:type="dxa"/>
+          </w:tcPr>
+          <w:p>
+            <w:r>
+              <w:t>Issuer</w:t>
+            </w:r>
+          </w:p>
+        </w:tc>
+        <w:tc>
+          <w:tcPr>
+            <w:tcW w:w="4698" w:type="dxa"/>
+          </w:tcPr>
+          <w:p>
+            <w:r>
+              <w:t>Medium</w:t>
+            </w:r>
+          </w:p>
+        </w:tc>
+      </w:tr>
+      <w:tr>
+        <w:tc>
+          <w:tcPr>
+            <w:tcW w:w="4698" w:type="dxa"/>
+          </w:tcPr>
+          <w:p>
+            <w:r>
+              <w:t>Audience</w:t>
+            </w:r>
+          </w:p>
+        </w:tc>
+        <w:tc>
+          <w:tcPr>
+            <w:tcW w:w="4698" w:type="dxa"/>
+          </w:tcPr>
+          <w:p>
+            <w:r>
+              <w:t>Medium</w:t>
+            </w:r>
+          </w:p>
+        </w:tc>
+      </w:tr>
+    </w:tbl>
+    <w:p>
+      <w:r>
+        <w:t>Zoals aangetoond in de tabel is het beveiligen van deze sleutel van het hoogste belang. Als deze sleutel vrij gebruikt kan worden, kan iedereen zich voordoen op de applicatie die hij wilt zijn.</w:t>
+      </w:r>
+      <w:r>
+        <w:t xml:space="preserve"> Om dit te mitigeren moet deze sleutel </w:t>
+      </w:r>
+      <w:r>
+        <w:t>beveiligd</w:t>
+      </w:r>
+      <w:r>
+        <w:t xml:space="preserve"> opgeslagen worden in een key-vault, om </w:t>
+      </w:r>
+      <w:r>
+        <w:t xml:space="preserve">vervolgens </w:t>
+      </w:r>
+      <w:r>
+        <w:t xml:space="preserve">als omgevingsvariabele gebruikt te </w:t>
+      </w:r>
+      <w:r>
+        <w:t>worden</w:t>
+      </w:r>
+      <w:r>
+        <w:t>.</w:t>
       </w:r>
     </w:p>
     <w:sectPr>
@@ -3657,7 +3863,7 @@
   <w:style w:type="paragraph" w:default="1" w:styleId="Standaard">
     <w:name w:val="Normal"/>
     <w:qFormat/>
-    <w:rsid w:val="00F117CB"/>
+    <w:rsid w:val="0072177D"/>
     <w:rPr>
       <w:lang w:val="nl-NL"/>
     </w:rPr>
@@ -3953,7 +4159,6 @@
     <w:basedOn w:val="Standaardalinea-lettertype"/>
     <w:link w:val="Kop3"/>
     <w:uiPriority w:val="9"/>
-    <w:semiHidden/>
     <w:rsid w:val="00990521"/>
     <w:rPr>
       <w:rFonts w:eastAsiaTheme="majorEastAsia" w:cstheme="majorBidi"/>

--- a/Documentatie/Security analyse.docx
+++ b/Documentatie/Security analyse.docx
@@ -8,11 +8,16 @@
         <w:ind w:left="720" w:hanging="720"/>
         <w:jc w:val="center"/>
       </w:pPr>
+      <w:proofErr w:type="spellStart"/>
       <w:r>
         <w:t>t</w:t>
       </w:r>
       <w:r>
-        <w:t>Requirements analyse</w:t>
+        <w:t>Requirements</w:t>
+      </w:r>
+      <w:proofErr w:type="spellEnd"/>
+      <w:r>
+        <w:t xml:space="preserve"> analyse</w:t>
       </w:r>
     </w:p>
     <w:p>
@@ -1256,31 +1261,67 @@
         <w:t>Dit hoofdstuk omvat</w:t>
       </w:r>
       <w:r>
-        <w:t xml:space="preserve"> alle beveilingingsaspecten binnen de showcase. </w:t>
+        <w:t xml:space="preserve"> alle </w:t>
+      </w:r>
+      <w:proofErr w:type="spellStart"/>
+      <w:r>
+        <w:t>beveilingingsaspecten</w:t>
+      </w:r>
+      <w:proofErr w:type="spellEnd"/>
+      <w:r>
+        <w:t xml:space="preserve"> binnen de showcase. </w:t>
       </w:r>
       <w:r>
         <w:t xml:space="preserve">Dit zal gaan op basis van </w:t>
       </w:r>
-      <w:r>
-        <w:t>systeembrede aspecten</w:t>
-      </w:r>
-      <w:r>
-        <w:t xml:space="preserve"> (Thread modeling</w:t>
-      </w:r>
-      <w:r>
-        <w:t>, security scans, etc</w:t>
-      </w:r>
+      <w:proofErr w:type="spellStart"/>
+      <w:r>
+        <w:t>systeembrede</w:t>
+      </w:r>
+      <w:proofErr w:type="spellEnd"/>
+      <w:r>
+        <w:t xml:space="preserve"> aspecten</w:t>
+      </w:r>
+      <w:r>
+        <w:t xml:space="preserve"> (Thread </w:t>
+      </w:r>
+      <w:proofErr w:type="spellStart"/>
+      <w:r>
+        <w:t>modeling</w:t>
+      </w:r>
+      <w:proofErr w:type="spellEnd"/>
+      <w:r>
+        <w:t xml:space="preserve">, security scans, </w:t>
+      </w:r>
+      <w:proofErr w:type="spellStart"/>
+      <w:r>
+        <w:t>etc</w:t>
+      </w:r>
+      <w:proofErr w:type="spellEnd"/>
       <w:r>
         <w:t>)</w:t>
       </w:r>
       <w:r>
         <w:t xml:space="preserve"> en </w:t>
       </w:r>
-      <w:r>
-        <w:t>use case specifieke</w:t>
-      </w:r>
-      <w:r>
-        <w:t xml:space="preserve"> aspecten (asset scan, vulnerability scan, etc</w:t>
+      <w:proofErr w:type="spellStart"/>
+      <w:r>
+        <w:t>use</w:t>
+      </w:r>
+      <w:proofErr w:type="spellEnd"/>
+      <w:r>
+        <w:t xml:space="preserve"> case specifieke</w:t>
+      </w:r>
+      <w:r>
+        <w:t xml:space="preserve"> aspecten (asset scan, </w:t>
+      </w:r>
+      <w:proofErr w:type="spellStart"/>
+      <w:r>
+        <w:t>vulnerability</w:t>
+      </w:r>
+      <w:proofErr w:type="spellEnd"/>
+      <w:r>
+        <w:t xml:space="preserve"> scan, etc</w:t>
       </w:r>
       <w:r>
         <w:t>.</w:t>
@@ -1300,7 +1341,15 @@
     </w:p>
     <w:p>
       <w:r>
-        <w:t>Stage aanbieders, werkgevers en recruiters zijn allemaal geïnteresseerd in nieuwe ontwikkelaars en willen oppervlakkig in contact met hen komen. Dit wordt in hoge mate vermoeilijkt door het feit dat er online geen verbinding gelegd kan worden met deze ontwikkelaars. Hierdoor wordt teruggevallen op sociale media platformen zoals LinkedIn, wat niet wenselijk is.</w:t>
+        <w:t xml:space="preserve">Stage aanbieders, werkgevers en </w:t>
+      </w:r>
+      <w:proofErr w:type="spellStart"/>
+      <w:r>
+        <w:t>recruiters</w:t>
+      </w:r>
+      <w:proofErr w:type="spellEnd"/>
+      <w:r>
+        <w:t xml:space="preserve"> zijn allemaal geïnteresseerd in nieuwe ontwikkelaars en willen oppervlakkig in contact met hen komen. Dit wordt in hoge mate vermoeilijkt door het feit dat er online geen verbinding gelegd kan worden met deze ontwikkelaars. Hierdoor wordt teruggevallen op sociale media platformen zoals LinkedIn, wat niet wenselijk is.</w:t>
       </w:r>
     </w:p>
     <w:p>
@@ -1338,11 +1387,21 @@
         <w:pStyle w:val="Kop1"/>
       </w:pPr>
       <w:bookmarkStart w:id="5" w:name="_Toc190167169"/>
+      <w:proofErr w:type="spellStart"/>
       <w:r>
         <w:lastRenderedPageBreak/>
-        <w:t>Threat modeling</w:t>
+        <w:t>Threat</w:t>
+      </w:r>
+      <w:proofErr w:type="spellEnd"/>
+      <w:r>
+        <w:t xml:space="preserve"> </w:t>
+      </w:r>
+      <w:proofErr w:type="spellStart"/>
+      <w:r>
+        <w:t>modeling</w:t>
       </w:r>
       <w:bookmarkEnd w:id="5"/>
+      <w:proofErr w:type="spellEnd"/>
     </w:p>
     <w:p>
       <w:r>
@@ -1360,8 +1419,13 @@
       <w:r>
         <w:t xml:space="preserve">de huidige website, is een </w:t>
       </w:r>
-      <w:r>
-        <w:t>threat model</w:t>
+      <w:proofErr w:type="spellStart"/>
+      <w:r>
+        <w:t>threat</w:t>
+      </w:r>
+      <w:proofErr w:type="spellEnd"/>
+      <w:r>
+        <w:t xml:space="preserve"> model</w:t>
       </w:r>
       <w:r>
         <w:t xml:space="preserve"> gemaakt volgens de OWASP 202</w:t>
@@ -1393,25 +1457,59 @@
         <w:pStyle w:val="Kop1"/>
       </w:pPr>
       <w:bookmarkStart w:id="6" w:name="_Toc190167170"/>
+      <w:proofErr w:type="spellStart"/>
       <w:r>
         <w:lastRenderedPageBreak/>
-        <w:t>Use cases</w:t>
+        <w:t>Use</w:t>
+      </w:r>
+      <w:proofErr w:type="spellEnd"/>
+      <w:r>
+        <w:t xml:space="preserve"> cases</w:t>
       </w:r>
       <w:bookmarkEnd w:id="6"/>
     </w:p>
     <w:p>
       <w:r>
-        <w:t>Iedere use case en zijn risico’s zullen besproken worden.</w:t>
+        <w:t xml:space="preserve">Iedere </w:t>
+      </w:r>
+      <w:proofErr w:type="spellStart"/>
+      <w:r>
+        <w:t>use</w:t>
+      </w:r>
+      <w:proofErr w:type="spellEnd"/>
+      <w:r>
+        <w:t xml:space="preserve"> case en zijn risico’s zullen besproken worden.</w:t>
       </w:r>
       <w:r>
         <w:t xml:space="preserve"> </w:t>
       </w:r>
       <w:r>
-        <w:t xml:space="preserve">Per use case zullen de “evil </w:t>
-      </w:r>
-      <w:r>
-        <w:t>user stories</w:t>
-      </w:r>
+        <w:t xml:space="preserve">Per </w:t>
+      </w:r>
+      <w:proofErr w:type="spellStart"/>
+      <w:r>
+        <w:t>use</w:t>
+      </w:r>
+      <w:proofErr w:type="spellEnd"/>
+      <w:r>
+        <w:t xml:space="preserve"> case zullen de “</w:t>
+      </w:r>
+      <w:proofErr w:type="spellStart"/>
+      <w:r>
+        <w:t>evil</w:t>
+      </w:r>
+      <w:proofErr w:type="spellEnd"/>
+      <w:r>
+        <w:t xml:space="preserve"> </w:t>
+      </w:r>
+      <w:r>
+        <w:t xml:space="preserve">user </w:t>
+      </w:r>
+      <w:proofErr w:type="spellStart"/>
+      <w:r>
+        <w:t>stories</w:t>
+      </w:r>
+      <w:proofErr w:type="spellEnd"/>
       <w:r>
         <w:t>”</w:t>
       </w:r>
@@ -1429,11 +1527,32 @@
       </w:r>
     </w:p>
     <w:p>
-      <w:r>
-        <w:t xml:space="preserve">Evil user stories zijn </w:t>
-      </w:r>
-      <w:r>
-        <w:t xml:space="preserve">acties die een gebruiker wilt ondernemen in een voorgespecificeerd formaat. </w:t>
+      <w:proofErr w:type="spellStart"/>
+      <w:r>
+        <w:t>Evil</w:t>
+      </w:r>
+      <w:proofErr w:type="spellEnd"/>
+      <w:r>
+        <w:t xml:space="preserve"> user </w:t>
+      </w:r>
+      <w:proofErr w:type="spellStart"/>
+      <w:r>
+        <w:t>stories</w:t>
+      </w:r>
+      <w:proofErr w:type="spellEnd"/>
+      <w:r>
+        <w:t xml:space="preserve"> zijn </w:t>
+      </w:r>
+      <w:r>
+        <w:t xml:space="preserve">acties die een gebruiker wilt ondernemen in een </w:t>
+      </w:r>
+      <w:proofErr w:type="spellStart"/>
+      <w:r>
+        <w:t>voorgespecificeerd</w:t>
+      </w:r>
+      <w:proofErr w:type="spellEnd"/>
+      <w:r>
+        <w:t xml:space="preserve"> formaat. </w:t>
       </w:r>
       <w:r>
         <w:t>Dit formaat is als volgt: “Als [Rol] wil ik [Actie] zodat</w:t>
@@ -1466,7 +1585,15 @@
         <w:t>de actie wilt uitvoeren.</w:t>
       </w:r>
       <w:r>
-        <w:t xml:space="preserve"> Een voorbeeld van zo’n evil user story is “</w:t>
+        <w:t xml:space="preserve"> Een voorbeeld van zo’n </w:t>
+      </w:r>
+      <w:proofErr w:type="spellStart"/>
+      <w:r>
+        <w:t>evil</w:t>
+      </w:r>
+      <w:proofErr w:type="spellEnd"/>
+      <w:r>
+        <w:t xml:space="preserve"> user story is “</w:t>
       </w:r>
       <w:r>
         <w:t xml:space="preserve">Als </w:t>
@@ -1477,9 +1604,11 @@
       <w:r>
         <w:t xml:space="preserve">een </w:t>
       </w:r>
+      <w:proofErr w:type="spellStart"/>
       <w:r>
         <w:t>ReDoS</w:t>
       </w:r>
+      <w:proofErr w:type="spellEnd"/>
       <w:r>
         <w:t xml:space="preserve"> attack uitvoeren zodat de server crasht</w:t>
       </w:r>
@@ -1511,7 +1640,15 @@
         <w:t>le veiligheids</w:t>
       </w:r>
       <w:r>
-        <w:t xml:space="preserve">issues binnen de use case UC1: Bekijken profiel. Voor de functionele werking </w:t>
+        <w:t xml:space="preserve">issues binnen de </w:t>
+      </w:r>
+      <w:proofErr w:type="spellStart"/>
+      <w:r>
+        <w:t>use</w:t>
+      </w:r>
+      <w:proofErr w:type="spellEnd"/>
+      <w:r>
+        <w:t xml:space="preserve"> case UC1: Bekijken profiel. Voor de functionele werking </w:t>
       </w:r>
       <w:r>
         <w:t xml:space="preserve">kan naar het functioneel ontwerp gerefereerd </w:t>
@@ -1528,17 +1665,35 @@
         <w:pStyle w:val="Kop3"/>
       </w:pPr>
       <w:bookmarkStart w:id="8" w:name="_Toc190167172"/>
-      <w:r>
-        <w:t>Evil user stories</w:t>
+      <w:proofErr w:type="spellStart"/>
+      <w:r>
+        <w:t>Evil</w:t>
+      </w:r>
+      <w:proofErr w:type="spellEnd"/>
+      <w:r>
+        <w:t xml:space="preserve"> user </w:t>
+      </w:r>
+      <w:proofErr w:type="spellStart"/>
+      <w:r>
+        <w:t>stories</w:t>
       </w:r>
       <w:bookmarkEnd w:id="8"/>
+      <w:proofErr w:type="spellEnd"/>
     </w:p>
     <w:p>
       <w:pPr>
         <w:pStyle w:val="Kop4"/>
       </w:pPr>
       <w:r>
-        <w:t>Als data-scraper wil ik alle informatie van de ontwikkelaar van de webpagina halen zodat ik deze zelf kan publiceren</w:t>
+        <w:t>Als data-</w:t>
+      </w:r>
+      <w:proofErr w:type="spellStart"/>
+      <w:r>
+        <w:t>scraper</w:t>
+      </w:r>
+      <w:proofErr w:type="spellEnd"/>
+      <w:r>
+        <w:t xml:space="preserve"> wil ik alle informatie van de ontwikkelaar van de webpagina halen zodat ik deze zelf kan publiceren</w:t>
       </w:r>
     </w:p>
     <w:p>
@@ -1554,12 +1709,14 @@
       <w:r>
         <w:t xml:space="preserve">d.m.v. </w:t>
       </w:r>
+      <w:proofErr w:type="spellStart"/>
       <w:r>
         <w:t>webscrap</w:t>
       </w:r>
       <w:r>
         <w:t>ing</w:t>
       </w:r>
+      <w:proofErr w:type="spellEnd"/>
       <w:r>
         <w:t xml:space="preserve"> gevonden worden</w:t>
       </w:r>
@@ -1592,8 +1749,13 @@
       <w:r>
         <w:t xml:space="preserve">. Dit kan leiden tot </w:t>
       </w:r>
-      <w:r>
-        <w:t xml:space="preserve">herpublicaties van dezelfde informatie, wat </w:t>
+      <w:proofErr w:type="spellStart"/>
+      <w:r>
+        <w:t>herpublicaties</w:t>
+      </w:r>
+      <w:proofErr w:type="spellEnd"/>
+      <w:r>
+        <w:t xml:space="preserve"> van dezelfde informatie, wat </w:t>
       </w:r>
       <w:r>
         <w:t xml:space="preserve">uiteindelijk door </w:t>
@@ -1607,7 +1769,15 @@
         <w:t xml:space="preserve">Oplossing: </w:t>
       </w:r>
       <w:r>
-        <w:t xml:space="preserve">Voorkomen dat webscrapers de website kunnen scrapen is </w:t>
+        <w:t xml:space="preserve">Voorkomen dat </w:t>
+      </w:r>
+      <w:proofErr w:type="spellStart"/>
+      <w:r>
+        <w:t>webscrapers</w:t>
+      </w:r>
+      <w:proofErr w:type="spellEnd"/>
+      <w:r>
+        <w:t xml:space="preserve"> de website kunnen scrapen is </w:t>
       </w:r>
       <w:r>
         <w:t>praktisch onmogelijk</w:t>
@@ -1616,7 +1786,15 @@
         <w:t xml:space="preserve">. </w:t>
       </w:r>
       <w:r>
-        <w:t xml:space="preserve">Goede scrapers imiteren browsers of </w:t>
+        <w:t xml:space="preserve">Goede </w:t>
+      </w:r>
+      <w:proofErr w:type="spellStart"/>
+      <w:r>
+        <w:t>scrapers</w:t>
+      </w:r>
+      <w:proofErr w:type="spellEnd"/>
+      <w:r>
+        <w:t xml:space="preserve"> imiteren browsers of </w:t>
       </w:r>
       <w:r>
         <w:t xml:space="preserve">zijn zelfs gebaseerd </w:t>
@@ -1625,7 +1803,15 @@
         <w:t xml:space="preserve">chromiumbrowsers zitten om te antibrowserdetectie te voorkomen. </w:t>
       </w:r>
       <w:r>
-        <w:t xml:space="preserve">Voorkomen dat webscrapers </w:t>
+        <w:t xml:space="preserve">Voorkomen dat </w:t>
+      </w:r>
+      <w:proofErr w:type="spellStart"/>
+      <w:r>
+        <w:t>webscrapers</w:t>
+      </w:r>
+      <w:proofErr w:type="spellEnd"/>
+      <w:r>
+        <w:t xml:space="preserve"> </w:t>
       </w:r>
       <w:r>
         <w:t xml:space="preserve">de website kunnen vinden kan </w:t>
@@ -1876,7 +2062,15 @@
     </w:p>
     <w:p>
       <w:r>
-        <w:t>Dit hoofdstuk zal dieper ingaan op de verschillende potentiële veiligheidsissues binnen de use case UC1: Bekijken profiel. Voor de functionele werking kan naar het functioneel ontwerp gerefereerd worden.</w:t>
+        <w:t xml:space="preserve">Dit hoofdstuk zal dieper ingaan op de verschillende potentiële veiligheidsissues binnen de </w:t>
+      </w:r>
+      <w:proofErr w:type="spellStart"/>
+      <w:r>
+        <w:t>use</w:t>
+      </w:r>
+      <w:proofErr w:type="spellEnd"/>
+      <w:r>
+        <w:t xml:space="preserve"> case UC1: Bekijken profiel. Voor de functionele werking kan naar het functioneel ontwerp gerefereerd worden.</w:t>
       </w:r>
     </w:p>
     <w:p>
@@ -1885,11 +2079,21 @@
       </w:pPr>
       <w:bookmarkStart w:id="11" w:name="_Ref190074799"/>
       <w:bookmarkStart w:id="12" w:name="_Toc190167175"/>
-      <w:r>
-        <w:t>Evil user stories</w:t>
+      <w:proofErr w:type="spellStart"/>
+      <w:r>
+        <w:t>Evil</w:t>
+      </w:r>
+      <w:proofErr w:type="spellEnd"/>
+      <w:r>
+        <w:t xml:space="preserve"> user </w:t>
+      </w:r>
+      <w:proofErr w:type="spellStart"/>
+      <w:r>
+        <w:t>stories</w:t>
       </w:r>
       <w:bookmarkEnd w:id="11"/>
       <w:bookmarkEnd w:id="12"/>
+      <w:proofErr w:type="spellEnd"/>
     </w:p>
     <w:p>
       <w:pPr>
@@ -1916,7 +2120,15 @@
         <w:t>Dit kan catastrofale gevolgen hebben</w:t>
       </w:r>
       <w:r>
-        <w:t>, zoals het inlezen van cookies, bearer tokens</w:t>
+        <w:t xml:space="preserve">, zoals het inlezen van cookies, </w:t>
+      </w:r>
+      <w:proofErr w:type="spellStart"/>
+      <w:r>
+        <w:t>bearer</w:t>
+      </w:r>
+      <w:proofErr w:type="spellEnd"/>
+      <w:r>
+        <w:t xml:space="preserve"> tokens</w:t>
       </w:r>
       <w:r>
         <w:t xml:space="preserve">, </w:t>
@@ -1960,7 +2172,15 @@
         <w:t xml:space="preserve">velden </w:t>
       </w:r>
       <w:r>
-        <w:t xml:space="preserve">moeten “ontsmet” (sanitized) worden, en </w:t>
+        <w:t>moeten “ontsmet” (</w:t>
+      </w:r>
+      <w:proofErr w:type="spellStart"/>
+      <w:r>
+        <w:t>sanitized</w:t>
+      </w:r>
+      <w:proofErr w:type="spellEnd"/>
+      <w:r>
+        <w:t xml:space="preserve">) worden, en </w:t>
       </w:r>
       <w:r>
         <w:t>de waarde ervan mag</w:t>
@@ -1975,13 +2195,42 @@
         <w:t>terugkomen.</w:t>
       </w:r>
       <w:r>
-        <w:t xml:space="preserve"> Dit kan gedaan worden door gebruik te maken van javascript-frameworks of </w:t>
-      </w:r>
-      <w:r>
-        <w:t xml:space="preserve">libraries. </w:t>
-      </w:r>
-      <w:r>
-        <w:t>Het huidig gebruikte framework (svelte) heeft dit standaard ingebouwd.</w:t>
+        <w:t xml:space="preserve"> Dit kan gedaan worden door gebruik te maken van javascript-</w:t>
+      </w:r>
+      <w:proofErr w:type="spellStart"/>
+      <w:r>
+        <w:t>frameworks</w:t>
+      </w:r>
+      <w:proofErr w:type="spellEnd"/>
+      <w:r>
+        <w:t xml:space="preserve"> of </w:t>
+      </w:r>
+      <w:proofErr w:type="spellStart"/>
+      <w:r>
+        <w:t>libraries</w:t>
+      </w:r>
+      <w:proofErr w:type="spellEnd"/>
+      <w:r>
+        <w:t xml:space="preserve">. </w:t>
+      </w:r>
+      <w:r>
+        <w:t xml:space="preserve">Het huidig gebruikte </w:t>
+      </w:r>
+      <w:proofErr w:type="spellStart"/>
+      <w:r>
+        <w:t>framework</w:t>
+      </w:r>
+      <w:proofErr w:type="spellEnd"/>
+      <w:r>
+        <w:t xml:space="preserve"> (</w:t>
+      </w:r>
+      <w:proofErr w:type="spellStart"/>
+      <w:r>
+        <w:t>svelte</w:t>
+      </w:r>
+      <w:proofErr w:type="spellEnd"/>
+      <w:r>
+        <w:t>) heeft dit standaard ingebouwd.</w:t>
       </w:r>
     </w:p>
     <w:p>
@@ -2064,7 +2313,15 @@
         <w:t xml:space="preserve">Probleem: </w:t>
       </w:r>
       <w:r>
-        <w:t xml:space="preserve">Javascript is een dynamically-typed </w:t>
+        <w:t xml:space="preserve">Javascript is een </w:t>
+      </w:r>
+      <w:proofErr w:type="spellStart"/>
+      <w:r>
+        <w:t>dynamically-typed</w:t>
+      </w:r>
+      <w:proofErr w:type="spellEnd"/>
+      <w:r>
+        <w:t xml:space="preserve"> </w:t>
       </w:r>
       <w:r>
         <w:t>programmeertaal</w:t>
@@ -2087,7 +2344,15 @@
         <w:t>Oplossing: Alle data die verwerkt wordt op zowel de server als client moet gevalideerd worden op hun type</w:t>
       </w:r>
       <w:r>
-        <w:t>, met een hoge preferentie op strongly-typed talen zoals C#.</w:t>
+        <w:t xml:space="preserve">, met een hoge preferentie op </w:t>
+      </w:r>
+      <w:proofErr w:type="spellStart"/>
+      <w:r>
+        <w:t>strongly-typed</w:t>
+      </w:r>
+      <w:proofErr w:type="spellEnd"/>
+      <w:r>
+        <w:t xml:space="preserve"> talen zoals C#.</w:t>
       </w:r>
     </w:p>
     <w:p>
@@ -2111,9 +2376,11 @@
       <w:r>
         <w:t xml:space="preserve">een </w:t>
       </w:r>
+      <w:proofErr w:type="spellStart"/>
       <w:r>
         <w:t>ReDoS</w:t>
       </w:r>
+      <w:proofErr w:type="spellEnd"/>
       <w:r>
         <w:t xml:space="preserve"> aanval kunnen uitvoeren </w:t>
       </w:r>
@@ -2141,8 +2408,13 @@
         <w:t xml:space="preserve"> </w:t>
       </w:r>
       <w:r>
-        <w:t>met extensief veel korte domeinnamen. Dit kan bij verschillende soorten regex</w:t>
-      </w:r>
+        <w:t xml:space="preserve">met extensief veel korte domeinnamen. Dit kan bij verschillende soorten </w:t>
+      </w:r>
+      <w:proofErr w:type="spellStart"/>
+      <w:r>
+        <w:t>regex</w:t>
+      </w:r>
+      <w:proofErr w:type="spellEnd"/>
       <w:r>
         <w:t xml:space="preserve"> </w:t>
       </w:r>
@@ -2206,13 +2478,26 @@
         <w:t xml:space="preserve"> </w:t>
       </w:r>
       <w:r>
-        <w:t xml:space="preserve">Een timeout op validatie </w:t>
+        <w:t xml:space="preserve">Een </w:t>
+      </w:r>
+      <w:proofErr w:type="spellStart"/>
+      <w:r>
+        <w:t>timeout</w:t>
+      </w:r>
+      <w:proofErr w:type="spellEnd"/>
+      <w:r>
+        <w:t xml:space="preserve"> op validatie </w:t>
       </w:r>
       <w:r>
         <w:t xml:space="preserve">d.m.v. </w:t>
       </w:r>
-      <w:r>
-        <w:t>regex kan ervoor zorgen dat de</w:t>
+      <w:proofErr w:type="spellStart"/>
+      <w:r>
+        <w:t>regex</w:t>
+      </w:r>
+      <w:proofErr w:type="spellEnd"/>
+      <w:r>
+        <w:t xml:space="preserve"> kan ervoor zorgen dat de</w:t>
       </w:r>
       <w:r>
         <w:t xml:space="preserve"> server niet genoeg tijd heeft om</w:t>
@@ -2245,12 +2530,28 @@
     </w:p>
     <w:p>
       <w:r>
-        <w:t>Probleem: Aanvallers kunnen de api aanroepen zonder gebruik te maken van de website. Met gepersonaliseerde scripts kunnen ze op deze manier het systeem overbelasten door duizenden verzoeken tegelijk te sturen.</w:t>
-      </w:r>
-    </w:p>
-    <w:p>
-      <w:r>
-        <w:t>Oplossing: Een cors-policy op de API- en website toevoegen die voorkomt dat aanvragen verwerkt moeten worden</w:t>
+        <w:t xml:space="preserve">Probleem: Aanvallers kunnen de </w:t>
+      </w:r>
+      <w:proofErr w:type="spellStart"/>
+      <w:r>
+        <w:t>api</w:t>
+      </w:r>
+      <w:proofErr w:type="spellEnd"/>
+      <w:r>
+        <w:t xml:space="preserve"> aanroepen zonder gebruik te maken van de website. Met gepersonaliseerde scripts kunnen ze op deze manier het systeem overbelasten door duizenden verzoeken tegelijk te sturen.</w:t>
+      </w:r>
+    </w:p>
+    <w:p>
+      <w:r>
+        <w:t xml:space="preserve">Oplossing: Een </w:t>
+      </w:r>
+      <w:proofErr w:type="spellStart"/>
+      <w:r>
+        <w:t>cors</w:t>
+      </w:r>
+      <w:proofErr w:type="spellEnd"/>
+      <w:r>
+        <w:t>-policy op de API- en website toevoegen die voorkomt dat aanvragen verwerkt moeten worden</w:t>
       </w:r>
       <w:sdt>
         <w:sdtPr>
@@ -2804,7 +3105,15 @@
     </w:p>
     <w:p>
       <w:r>
-        <w:t>Dit hoofdstuk zal dieper ingaan op de verschillende potentiële veiligheidsissues binnen de use case UC3: inloggen. Voor de functionele werking kan naar het functioneel ontwerp gerefereerd worden.</w:t>
+        <w:t xml:space="preserve">Dit hoofdstuk zal dieper ingaan op de verschillende potentiële veiligheidsissues binnen de </w:t>
+      </w:r>
+      <w:proofErr w:type="spellStart"/>
+      <w:r>
+        <w:t>use</w:t>
+      </w:r>
+      <w:proofErr w:type="spellEnd"/>
+      <w:r>
+        <w:t xml:space="preserve"> case UC3: inloggen. Voor de functionele werking kan naar het functioneel ontwerp gerefereerd worden.</w:t>
       </w:r>
     </w:p>
     <w:p>
@@ -2812,10 +3121,20 @@
         <w:pStyle w:val="Kop3"/>
       </w:pPr>
       <w:bookmarkStart w:id="14" w:name="_Ref191387465"/>
-      <w:r>
-        <w:t>Evil User stories</w:t>
+      <w:proofErr w:type="spellStart"/>
+      <w:r>
+        <w:t>Evil</w:t>
+      </w:r>
+      <w:proofErr w:type="spellEnd"/>
+      <w:r>
+        <w:t xml:space="preserve"> User </w:t>
+      </w:r>
+      <w:proofErr w:type="spellStart"/>
+      <w:r>
+        <w:t>stories</w:t>
       </w:r>
       <w:bookmarkEnd w:id="14"/>
+      <w:proofErr w:type="spellEnd"/>
     </w:p>
     <w:p>
       <w:pPr>
@@ -2880,12 +3199,52 @@
         <w:pStyle w:val="Kop4"/>
       </w:pPr>
       <w:r>
-        <w:t>Als aanvaller wil ik een Long Password DoS attack uitvoeren zodat het systeem overbelast raakt</w:t>
-      </w:r>
-    </w:p>
-    <w:p>
-      <w:r>
-        <w:t>Probleem: Een aanvaller kan een zodanig lang wachtwoord invoeren, dat de gebruikte hashingmethode óók een extreem lange hash genereert. Het opslaan van zo’n hash in de database kan de database overbelasten, wat tot een Denial of Service volgt.</w:t>
+        <w:t xml:space="preserve">Als aanvaller wil ik een Long Password </w:t>
+      </w:r>
+      <w:proofErr w:type="spellStart"/>
+      <w:r>
+        <w:t>DoS</w:t>
+      </w:r>
+      <w:proofErr w:type="spellEnd"/>
+      <w:r>
+        <w:t xml:space="preserve"> attack uitvoeren zodat het systeem overbelast raakt</w:t>
+      </w:r>
+    </w:p>
+    <w:p>
+      <w:r>
+        <w:t xml:space="preserve">Probleem: Een aanvaller kan een zodanig lang wachtwoord invoeren, dat de gebruikte </w:t>
+      </w:r>
+      <w:proofErr w:type="spellStart"/>
+      <w:r>
+        <w:t>hashingmethode</w:t>
+      </w:r>
+      <w:proofErr w:type="spellEnd"/>
+      <w:r>
+        <w:t xml:space="preserve"> óók een extreem lange </w:t>
+      </w:r>
+      <w:proofErr w:type="spellStart"/>
+      <w:r>
+        <w:t>hash</w:t>
+      </w:r>
+      <w:proofErr w:type="spellEnd"/>
+      <w:r>
+        <w:t xml:space="preserve"> genereert. Het opslaan van zo’n </w:t>
+      </w:r>
+      <w:proofErr w:type="spellStart"/>
+      <w:r>
+        <w:t>hash</w:t>
+      </w:r>
+      <w:proofErr w:type="spellEnd"/>
+      <w:r>
+        <w:t xml:space="preserve"> in de database kan de database overbelasten, wat tot een </w:t>
+      </w:r>
+      <w:proofErr w:type="spellStart"/>
+      <w:r>
+        <w:t>Denial</w:t>
+      </w:r>
+      <w:proofErr w:type="spellEnd"/>
+      <w:r>
+        <w:t xml:space="preserve"> of Service volgt.</w:t>
       </w:r>
     </w:p>
     <w:p>
@@ -3036,7 +3395,15 @@
     </w:tbl>
     <w:p>
       <w:r>
-        <w:t>De inlogggevens zijn een belangrijk aspect van de applicatie en moet zéér goed beveiligd worden</w:t>
+        <w:t xml:space="preserve">De </w:t>
+      </w:r>
+      <w:proofErr w:type="spellStart"/>
+      <w:r>
+        <w:t>inlogggevens</w:t>
+      </w:r>
+      <w:proofErr w:type="spellEnd"/>
+      <w:r>
+        <w:t xml:space="preserve"> zijn een belangrijk aspect van de applicatie en moet zéér goed beveiligd worden</w:t>
       </w:r>
       <w:r>
         <w:t>, ondanks dat de individuele aspecten misschien niet een kritieke waarde hebben.</w:t>
@@ -3059,14 +3426,32 @@
       <w:r>
         <w:fldChar w:fldCharType="separate"/>
       </w:r>
-      <w:r>
-        <w:t>Evil User stories</w:t>
-      </w:r>
+      <w:proofErr w:type="spellStart"/>
+      <w:r>
+        <w:t>Evil</w:t>
+      </w:r>
+      <w:proofErr w:type="spellEnd"/>
+      <w:r>
+        <w:t xml:space="preserve"> User </w:t>
+      </w:r>
+      <w:proofErr w:type="spellStart"/>
+      <w:r>
+        <w:t>stories</w:t>
+      </w:r>
+      <w:proofErr w:type="spellEnd"/>
       <w:r>
         <w:fldChar w:fldCharType="end"/>
       </w:r>
       <w:r>
-        <w:t xml:space="preserve"> zijn geen andere maatregelen nodig. Propere hashing, versleuteld internetverkeer en gegeneraliseerde foutmeldingen</w:t>
+        <w:t xml:space="preserve"> zijn geen andere maatregelen nodig. Propere </w:t>
+      </w:r>
+      <w:proofErr w:type="spellStart"/>
+      <w:r>
+        <w:t>hashing</w:t>
+      </w:r>
+      <w:proofErr w:type="spellEnd"/>
+      <w:r>
+        <w:t>, versleuteld internetverkeer en gegeneraliseerde foutmeldingen</w:t>
       </w:r>
       <w:r>
         <w:t xml:space="preserve"> zijn voldoende.</w:t>
@@ -3092,16 +3477,32 @@
         </w:rPr>
         <w:t xml:space="preserve">Private keys </w:t>
       </w:r>
+      <w:proofErr w:type="spellStart"/>
       <w:r>
         <w:rPr>
           <w:lang w:val="en-US"/>
         </w:rPr>
-        <w:t>voor Bearer</w:t>
-      </w:r>
-    </w:p>
-    <w:p>
-      <w:r>
-        <w:t xml:space="preserve">Om bearer tokens te genereren </w:t>
+        <w:t>voor</w:t>
+      </w:r>
+      <w:proofErr w:type="spellEnd"/>
+      <w:r>
+        <w:rPr>
+          <w:lang w:val="en-US"/>
+        </w:rPr>
+        <w:t xml:space="preserve"> Bearer</w:t>
+      </w:r>
+    </w:p>
+    <w:p>
+      <w:r>
+        <w:t xml:space="preserve">Om </w:t>
+      </w:r>
+      <w:proofErr w:type="spellStart"/>
+      <w:r>
+        <w:t>bearer</w:t>
+      </w:r>
+      <w:proofErr w:type="spellEnd"/>
+      <w:r>
+        <w:t xml:space="preserve"> tokens te genereren </w:t>
       </w:r>
       <w:r>
         <w:t xml:space="preserve">is gebruik gemaakt van het </w:t>
@@ -3193,9 +3594,11 @@
             <w:tcW w:w="4698" w:type="dxa"/>
           </w:tcPr>
           <w:p>
+            <w:proofErr w:type="spellStart"/>
             <w:r>
               <w:t>Issuer</w:t>
             </w:r>
+            <w:proofErr w:type="spellEnd"/>
           </w:p>
         </w:tc>
         <w:tc>
@@ -3215,9 +3618,11 @@
             <w:tcW w:w="4698" w:type="dxa"/>
           </w:tcPr>
           <w:p>
+            <w:proofErr w:type="spellStart"/>
             <w:r>
               <w:t>Audience</w:t>
             </w:r>
+            <w:proofErr w:type="spellEnd"/>
           </w:p>
         </w:tc>
         <w:tc>
@@ -3243,7 +3648,15 @@
         <w:t>beveiligd</w:t>
       </w:r>
       <w:r>
-        <w:t xml:space="preserve"> opgeslagen worden in een key-vault, om </w:t>
+        <w:t xml:space="preserve"> opgeslagen worden in een </w:t>
+      </w:r>
+      <w:proofErr w:type="spellStart"/>
+      <w:r>
+        <w:t>key-vault</w:t>
+      </w:r>
+      <w:proofErr w:type="spellEnd"/>
+      <w:r>
+        <w:t xml:space="preserve">, om </w:t>
       </w:r>
       <w:r>
         <w:t xml:space="preserve">vervolgens </w:t>
@@ -3258,6 +3671,313 @@
         <w:t>.</w:t>
       </w:r>
     </w:p>
+    <w:p>
+      <w:r>
+        <w:br w:type="page"/>
+      </w:r>
+    </w:p>
+    <w:p>
+      <w:pPr>
+        <w:pStyle w:val="Kop2"/>
+      </w:pPr>
+      <w:r>
+        <w:lastRenderedPageBreak/>
+        <w:t>UC4: Registreren</w:t>
+      </w:r>
+    </w:p>
+    <w:p>
+      <w:r>
+        <w:t xml:space="preserve">Dit hoofdstuk zal dieper ingaan op de verschillende potentiële veiligheidsissues binnen de </w:t>
+      </w:r>
+      <w:proofErr w:type="spellStart"/>
+      <w:r>
+        <w:t>use</w:t>
+      </w:r>
+      <w:proofErr w:type="spellEnd"/>
+      <w:r>
+        <w:t xml:space="preserve"> case UC</w:t>
+      </w:r>
+      <w:r>
+        <w:t>4</w:t>
+      </w:r>
+      <w:r>
+        <w:t xml:space="preserve">: </w:t>
+      </w:r>
+      <w:r>
+        <w:t>registrer</w:t>
+      </w:r>
+      <w:r>
+        <w:t>en</w:t>
+      </w:r>
+      <w:r>
+        <w:t>. Voor de functionele werking kan naar het functioneel ontwerp gerefereerd worden.</w:t>
+      </w:r>
+    </w:p>
+    <w:p>
+      <w:pPr>
+        <w:pStyle w:val="Kop3"/>
+      </w:pPr>
+      <w:proofErr w:type="spellStart"/>
+      <w:r>
+        <w:t>Evil</w:t>
+      </w:r>
+      <w:proofErr w:type="spellEnd"/>
+      <w:r>
+        <w:t xml:space="preserve"> user </w:t>
+      </w:r>
+      <w:proofErr w:type="spellStart"/>
+      <w:r>
+        <w:t>stories</w:t>
+      </w:r>
+      <w:proofErr w:type="spellEnd"/>
+    </w:p>
+    <w:p>
+      <w:pPr>
+        <w:pStyle w:val="Kop4"/>
+      </w:pPr>
+      <w:r>
+        <w:t>Als aanvaller wil ik SQL injecties invoeren zodat ik de database kan uitlezen</w:t>
+      </w:r>
+    </w:p>
+    <w:p>
+      <w:r>
+        <w:t xml:space="preserve">Gemitigeerd in </w:t>
+      </w:r>
+      <w:r>
+        <w:t>4.3.1.1.</w:t>
+      </w:r>
+    </w:p>
+    <w:p>
+      <w:pPr>
+        <w:pStyle w:val="Kop4"/>
+      </w:pPr>
+      <w:r>
+        <w:t>Als aanvaller wil ik e-mail adressen in kunnen voeren zodat ik weet of ze in de database bestaan</w:t>
+      </w:r>
+    </w:p>
+    <w:p>
+      <w:r>
+        <w:t>Probleem: Gebruikers kunnen onderzoeken of een e-mail adres in de database staat op basis van de foutmelding. Als deze “Geen gebruiker gevonden met dat e-mail adres” is, geeft dit informatie over de gebruiker bloot.</w:t>
+      </w:r>
+    </w:p>
+    <w:p>
+      <w:r>
+        <w:t xml:space="preserve">Oplossing: </w:t>
+      </w:r>
+      <w:proofErr w:type="spellStart"/>
+      <w:r>
+        <w:t>Captcha</w:t>
+      </w:r>
+      <w:proofErr w:type="spellEnd"/>
+      <w:r>
+        <w:t xml:space="preserve"> toevoegen bij het bevestigen van een registratie.</w:t>
+      </w:r>
+    </w:p>
+    <w:p>
+      <w:r>
+        <w:t>Opgelost: Nee.</w:t>
+      </w:r>
+    </w:p>
+    <w:p>
+      <w:pPr>
+        <w:pStyle w:val="Kop3"/>
+      </w:pPr>
+      <w:r>
+        <w:t>Assets</w:t>
+      </w:r>
+    </w:p>
+    <w:p>
+      <w:pPr>
+        <w:pStyle w:val="Kop4"/>
+      </w:pPr>
+      <w:r>
+        <w:t>AS6: Registratieformulier</w:t>
+      </w:r>
+    </w:p>
+    <w:p>
+      <w:r>
+        <w:t xml:space="preserve">De persoonlijke informatie </w:t>
+      </w:r>
+      <w:r>
+        <w:t xml:space="preserve">voor het </w:t>
+      </w:r>
+      <w:r>
+        <w:t>definiëren</w:t>
+      </w:r>
+      <w:r>
+        <w:t xml:space="preserve"> van een account </w:t>
+      </w:r>
+      <w:r>
+        <w:t xml:space="preserve">omvat asset </w:t>
+      </w:r>
+      <w:r>
+        <w:t>5</w:t>
+      </w:r>
+      <w:r>
+        <w:t>.</w:t>
+      </w:r>
+      <w:r>
+        <w:t xml:space="preserve"> </w:t>
+      </w:r>
+      <w:r>
+        <w:t>In de onderstaande tabel kan gevonden worden welke informatie dit omvat:</w:t>
+      </w:r>
+    </w:p>
+    <w:tbl>
+      <w:tblPr>
+        <w:tblStyle w:val="Tabelraster"/>
+        <w:tblW w:w="0" w:type="auto"/>
+        <w:tblLook w:val="04A0" w:firstRow="1" w:lastRow="0" w:firstColumn="1" w:lastColumn="0" w:noHBand="0" w:noVBand="1"/>
+      </w:tblPr>
+      <w:tblGrid>
+        <w:gridCol w:w="4698"/>
+        <w:gridCol w:w="4698"/>
+      </w:tblGrid>
+      <w:tr>
+        <w:tc>
+          <w:tcPr>
+            <w:tcW w:w="4698" w:type="dxa"/>
+          </w:tcPr>
+          <w:p>
+            <w:pPr>
+              <w:rPr>
+                <w:b/>
+                <w:bCs/>
+              </w:rPr>
+            </w:pPr>
+            <w:r>
+              <w:rPr>
+                <w:b/>
+                <w:bCs/>
+              </w:rPr>
+              <w:t>Aspect</w:t>
+            </w:r>
+          </w:p>
+        </w:tc>
+        <w:tc>
+          <w:tcPr>
+            <w:tcW w:w="4698" w:type="dxa"/>
+          </w:tcPr>
+          <w:p>
+            <w:pPr>
+              <w:rPr>
+                <w:b/>
+                <w:bCs/>
+              </w:rPr>
+            </w:pPr>
+            <w:r>
+              <w:rPr>
+                <w:b/>
+                <w:bCs/>
+              </w:rPr>
+              <w:t>Waarde</w:t>
+            </w:r>
+          </w:p>
+        </w:tc>
+      </w:tr>
+      <w:tr>
+        <w:tc>
+          <w:tcPr>
+            <w:tcW w:w="4698" w:type="dxa"/>
+          </w:tcPr>
+          <w:p>
+            <w:r>
+              <w:t>E-mail</w:t>
+            </w:r>
+          </w:p>
+        </w:tc>
+        <w:tc>
+          <w:tcPr>
+            <w:tcW w:w="4698" w:type="dxa"/>
+          </w:tcPr>
+          <w:p>
+            <w:r>
+              <w:t>Medium</w:t>
+            </w:r>
+          </w:p>
+        </w:tc>
+      </w:tr>
+      <w:tr>
+        <w:tc>
+          <w:tcPr>
+            <w:tcW w:w="4698" w:type="dxa"/>
+          </w:tcPr>
+          <w:p>
+            <w:r>
+              <w:t>Wachtwoord</w:t>
+            </w:r>
+          </w:p>
+        </w:tc>
+        <w:tc>
+          <w:tcPr>
+            <w:tcW w:w="4698" w:type="dxa"/>
+          </w:tcPr>
+          <w:p>
+            <w:r>
+              <w:t>Hoog</w:t>
+            </w:r>
+          </w:p>
+        </w:tc>
+      </w:tr>
+    </w:tbl>
+    <w:p>
+      <w:r>
+        <w:t xml:space="preserve">De </w:t>
+      </w:r>
+      <w:proofErr w:type="spellStart"/>
+      <w:r>
+        <w:t>inlogggevens</w:t>
+      </w:r>
+      <w:proofErr w:type="spellEnd"/>
+      <w:r>
+        <w:t xml:space="preserve"> zijn een belangrijk aspect van de applicatie en moet zéér goed beveiligd worden, ondanks dat de individuele aspecten misschien niet een kritieke waarde hebben. Echter, naast de genomen maatregelen in 4.3.1 </w:t>
+      </w:r>
+      <w:r>
+        <w:fldChar w:fldCharType="begin"/>
+      </w:r>
+      <w:r>
+        <w:instrText xml:space="preserve"> REF _Ref191387465 \h </w:instrText>
+      </w:r>
+      <w:r>
+        <w:fldChar w:fldCharType="separate"/>
+      </w:r>
+      <w:proofErr w:type="spellStart"/>
+      <w:r>
+        <w:t>Evil</w:t>
+      </w:r>
+      <w:proofErr w:type="spellEnd"/>
+      <w:r>
+        <w:t xml:space="preserve"> User </w:t>
+      </w:r>
+      <w:proofErr w:type="spellStart"/>
+      <w:r>
+        <w:t>stories</w:t>
+      </w:r>
+      <w:proofErr w:type="spellEnd"/>
+      <w:r>
+        <w:fldChar w:fldCharType="end"/>
+      </w:r>
+      <w:r>
+        <w:t xml:space="preserve"> zijn geen andere maatregelen nodig. Propere </w:t>
+      </w:r>
+      <w:proofErr w:type="spellStart"/>
+      <w:r>
+        <w:t>hashing</w:t>
+      </w:r>
+      <w:proofErr w:type="spellEnd"/>
+      <w:r>
+        <w:t xml:space="preserve">, versleuteld internetverkeer en </w:t>
+      </w:r>
+      <w:proofErr w:type="spellStart"/>
+      <w:r>
+        <w:t>captcha</w:t>
+      </w:r>
+      <w:proofErr w:type="spellEnd"/>
+      <w:r>
+        <w:t xml:space="preserve"> zijn voldoende.</w:t>
+      </w:r>
+    </w:p>
+    <w:p/>
     <w:sectPr>
       <w:pgSz w:w="12240" w:h="15840"/>
       <w:pgMar w:top="1417" w:right="1417" w:bottom="1417" w:left="1417" w:header="720" w:footer="720" w:gutter="0"/>
@@ -3863,7 +4583,7 @@
   <w:style w:type="paragraph" w:default="1" w:styleId="Standaard">
     <w:name w:val="Normal"/>
     <w:qFormat/>
-    <w:rsid w:val="0072177D"/>
+    <w:rsid w:val="001C05A8"/>
     <w:rPr>
       <w:lang w:val="nl-NL"/>
     </w:rPr>

--- a/Documentatie/Security analyse.docx
+++ b/Documentatie/Security analyse.docx
@@ -3977,7 +3977,380 @@
         <w:t xml:space="preserve"> zijn voldoende.</w:t>
       </w:r>
     </w:p>
-    <w:p/>
+    <w:p>
+      <w:r>
+        <w:br w:type="page"/>
+      </w:r>
+    </w:p>
+    <w:p>
+      <w:pPr>
+        <w:pStyle w:val="Kop2"/>
+      </w:pPr>
+      <w:r>
+        <w:lastRenderedPageBreak/>
+        <w:t>UC5: Inzien planten</w:t>
+      </w:r>
+    </w:p>
+    <w:p>
+      <w:r>
+        <w:t xml:space="preserve">Dit hoofdstuk zal dieper ingaan op de verschillende potentiële veiligheidsissues binnen de </w:t>
+      </w:r>
+      <w:proofErr w:type="spellStart"/>
+      <w:r>
+        <w:t>use</w:t>
+      </w:r>
+      <w:proofErr w:type="spellEnd"/>
+      <w:r>
+        <w:t xml:space="preserve"> case UC</w:t>
+      </w:r>
+      <w:r>
+        <w:t>5</w:t>
+      </w:r>
+      <w:r>
+        <w:t xml:space="preserve">: </w:t>
+      </w:r>
+      <w:r>
+        <w:t>inzien plant</w:t>
+      </w:r>
+      <w:r>
+        <w:t>en</w:t>
+      </w:r>
+      <w:r>
+        <w:t>. Voor de functionele werking kan naar het functioneel ontwerp gerefereerd worden.</w:t>
+      </w:r>
+    </w:p>
+    <w:p>
+      <w:pPr>
+        <w:pStyle w:val="Kop3"/>
+      </w:pPr>
+      <w:proofErr w:type="spellStart"/>
+      <w:r>
+        <w:t>Evil</w:t>
+      </w:r>
+      <w:proofErr w:type="spellEnd"/>
+      <w:r>
+        <w:t xml:space="preserve"> User </w:t>
+      </w:r>
+      <w:proofErr w:type="spellStart"/>
+      <w:r>
+        <w:t>stories</w:t>
+      </w:r>
+      <w:proofErr w:type="spellEnd"/>
+    </w:p>
+    <w:p>
+      <w:pPr>
+        <w:pStyle w:val="Kop4"/>
+      </w:pPr>
+      <w:r>
+        <w:t xml:space="preserve">Als aanvaller wil ik de server </w:t>
+      </w:r>
+      <w:proofErr w:type="spellStart"/>
+      <w:r>
+        <w:t>spoofen</w:t>
+      </w:r>
+      <w:proofErr w:type="spellEnd"/>
+      <w:r>
+        <w:t xml:space="preserve"> zodat ik planten van andere gebruikers kan zien.</w:t>
+      </w:r>
+    </w:p>
+    <w:p>
+      <w:r>
+        <w:t xml:space="preserve">Probleem: Dit omvat een aanval waarbij foutieve gebruikers-identificatie naar de server wordt gestuurd. De gebruikers-identificatie is vormgegeven middels de </w:t>
+      </w:r>
+      <w:proofErr w:type="spellStart"/>
+      <w:r>
+        <w:t>Id</w:t>
+      </w:r>
+      <w:proofErr w:type="spellEnd"/>
+      <w:r>
+        <w:t xml:space="preserve">- kolom van de Account-tabel (zie het </w:t>
+      </w:r>
+      <w:r>
+        <w:t>technisch ontwerp</w:t>
+      </w:r>
+      <w:r>
+        <w:t xml:space="preserve"> voor meer informatie). Door een andere waarde mee te geven kunnen planten van andere gebruikers getoond worden.</w:t>
+      </w:r>
+    </w:p>
+    <w:p>
+      <w:r>
+        <w:t>Oplossing: De gebruikers-identificatie niet blootstellen aan de client.</w:t>
+      </w:r>
+    </w:p>
+    <w:p>
+      <w:r>
+        <w:t xml:space="preserve">Opgelost: Ja. Gebruikersidentificatie zit in de token, maar deze kan alleen </w:t>
+      </w:r>
+      <w:proofErr w:type="spellStart"/>
+      <w:r>
+        <w:t>decrypted</w:t>
+      </w:r>
+      <w:proofErr w:type="spellEnd"/>
+      <w:r>
+        <w:t xml:space="preserve"> worden door de server.</w:t>
+      </w:r>
+    </w:p>
+    <w:p>
+      <w:pPr>
+        <w:pStyle w:val="Kop3"/>
+      </w:pPr>
+      <w:r>
+        <w:t>Assets</w:t>
+      </w:r>
+    </w:p>
+    <w:p>
+      <w:r>
+        <w:t xml:space="preserve">Er zijn geen benoemingswaarde assets bevonden in deze </w:t>
+      </w:r>
+      <w:proofErr w:type="spellStart"/>
+      <w:r>
+        <w:t>use</w:t>
+      </w:r>
+      <w:proofErr w:type="spellEnd"/>
+      <w:r>
+        <w:t xml:space="preserve"> case.</w:t>
+      </w:r>
+    </w:p>
+    <w:p>
+      <w:r>
+        <w:br w:type="page"/>
+      </w:r>
+    </w:p>
+    <w:p>
+      <w:pPr>
+        <w:pStyle w:val="Kop2"/>
+      </w:pPr>
+      <w:r>
+        <w:lastRenderedPageBreak/>
+        <w:t>UC6: Aanmaken plant</w:t>
+      </w:r>
+    </w:p>
+    <w:p>
+      <w:r>
+        <w:t xml:space="preserve">Dit hoofdstuk zal dieper ingaan op de verschillende potentiële veiligheidsissues binnen de </w:t>
+      </w:r>
+      <w:proofErr w:type="spellStart"/>
+      <w:r>
+        <w:t>use</w:t>
+      </w:r>
+      <w:proofErr w:type="spellEnd"/>
+      <w:r>
+        <w:t xml:space="preserve"> case UC5: inzien planten. Voor de functionele werking kan naar het functioneel ontwerp gerefereerd worden.</w:t>
+      </w:r>
+    </w:p>
+    <w:p>
+      <w:pPr>
+        <w:pStyle w:val="Kop3"/>
+      </w:pPr>
+      <w:proofErr w:type="spellStart"/>
+      <w:r>
+        <w:t>Evil</w:t>
+      </w:r>
+      <w:proofErr w:type="spellEnd"/>
+      <w:r>
+        <w:t xml:space="preserve"> User </w:t>
+      </w:r>
+      <w:proofErr w:type="spellStart"/>
+      <w:r>
+        <w:t>stories</w:t>
+      </w:r>
+      <w:proofErr w:type="spellEnd"/>
+    </w:p>
+    <w:p>
+      <w:r>
+        <w:t xml:space="preserve">Naast eerder genoemde </w:t>
+      </w:r>
+      <w:proofErr w:type="spellStart"/>
+      <w:r>
+        <w:t>evil</w:t>
+      </w:r>
+      <w:proofErr w:type="spellEnd"/>
+      <w:r>
+        <w:t xml:space="preserve"> user </w:t>
+      </w:r>
+      <w:proofErr w:type="spellStart"/>
+      <w:r>
+        <w:t>stories</w:t>
+      </w:r>
+      <w:proofErr w:type="spellEnd"/>
+      <w:r>
+        <w:t xml:space="preserve">, zijn geen andere benoemingswaardige </w:t>
+      </w:r>
+      <w:r>
+        <w:t xml:space="preserve">user </w:t>
+      </w:r>
+      <w:proofErr w:type="spellStart"/>
+      <w:r>
+        <w:t>stories</w:t>
+      </w:r>
+      <w:proofErr w:type="spellEnd"/>
+      <w:r>
+        <w:t xml:space="preserve"> relevant tot deze </w:t>
+      </w:r>
+      <w:proofErr w:type="spellStart"/>
+      <w:r>
+        <w:t>use</w:t>
+      </w:r>
+      <w:proofErr w:type="spellEnd"/>
+      <w:r>
+        <w:t xml:space="preserve"> case.</w:t>
+      </w:r>
+    </w:p>
+    <w:p>
+      <w:pPr>
+        <w:pStyle w:val="Kop3"/>
+      </w:pPr>
+      <w:r>
+        <w:t>Assets</w:t>
+      </w:r>
+    </w:p>
+    <w:p>
+      <w:pPr>
+        <w:pStyle w:val="Kop4"/>
+      </w:pPr>
+      <w:r>
+        <w:t xml:space="preserve">AS7: </w:t>
+      </w:r>
+      <w:r>
+        <w:t>Inloggegevens plant</w:t>
+      </w:r>
+    </w:p>
+    <w:p>
+      <w:r>
+        <w:t>De inloggegevens van een plant (specifiek het database-identificatienummer en gegenereerde wachtwoord) omvat asset 7. In de onderstaande tabel staan de kwalitatief ingeschatte waarden.</w:t>
+      </w:r>
+    </w:p>
+    <w:tbl>
+      <w:tblPr>
+        <w:tblStyle w:val="Tabelraster"/>
+        <w:tblW w:w="0" w:type="auto"/>
+        <w:tblLook w:val="04A0" w:firstRow="1" w:lastRow="0" w:firstColumn="1" w:lastColumn="0" w:noHBand="0" w:noVBand="1"/>
+      </w:tblPr>
+      <w:tblGrid>
+        <w:gridCol w:w="4698"/>
+        <w:gridCol w:w="4698"/>
+      </w:tblGrid>
+      <w:tr>
+        <w:tc>
+          <w:tcPr>
+            <w:tcW w:w="4698" w:type="dxa"/>
+          </w:tcPr>
+          <w:p>
+            <w:pPr>
+              <w:rPr>
+                <w:b/>
+                <w:bCs/>
+              </w:rPr>
+            </w:pPr>
+            <w:r>
+              <w:rPr>
+                <w:b/>
+                <w:bCs/>
+              </w:rPr>
+              <w:t>Aspect</w:t>
+            </w:r>
+          </w:p>
+        </w:tc>
+        <w:tc>
+          <w:tcPr>
+            <w:tcW w:w="4698" w:type="dxa"/>
+          </w:tcPr>
+          <w:p>
+            <w:pPr>
+              <w:rPr>
+                <w:b/>
+                <w:bCs/>
+              </w:rPr>
+            </w:pPr>
+            <w:r>
+              <w:rPr>
+                <w:b/>
+                <w:bCs/>
+              </w:rPr>
+              <w:t>Waarde</w:t>
+            </w:r>
+          </w:p>
+        </w:tc>
+      </w:tr>
+      <w:tr>
+        <w:tc>
+          <w:tcPr>
+            <w:tcW w:w="4698" w:type="dxa"/>
+          </w:tcPr>
+          <w:p>
+            <w:r>
+              <w:t>Database identificatienummer</w:t>
+            </w:r>
+          </w:p>
+        </w:tc>
+        <w:tc>
+          <w:tcPr>
+            <w:tcW w:w="4698" w:type="dxa"/>
+          </w:tcPr>
+          <w:p>
+            <w:r>
+              <w:t>Medium</w:t>
+            </w:r>
+          </w:p>
+        </w:tc>
+      </w:tr>
+      <w:tr>
+        <w:tc>
+          <w:tcPr>
+            <w:tcW w:w="4698" w:type="dxa"/>
+          </w:tcPr>
+          <w:p>
+            <w:r>
+              <w:t>Plant wachtwoord</w:t>
+            </w:r>
+          </w:p>
+        </w:tc>
+        <w:tc>
+          <w:tcPr>
+            <w:tcW w:w="4698" w:type="dxa"/>
+          </w:tcPr>
+          <w:p>
+            <w:r>
+              <w:t>Hoog</w:t>
+            </w:r>
+          </w:p>
+        </w:tc>
+      </w:tr>
+    </w:tbl>
+    <w:p>
+      <w:r>
+        <w:t xml:space="preserve">Het wachtwoord van de plant wordt als “hoog” geschat, en dat is logisch. Als beide stukken informatie verkregen worden, kan zonder problemen verbinding worden gelegd met de server. Dit kan foutieve informatie veroorzaken, en andere </w:t>
+      </w:r>
+      <w:proofErr w:type="spellStart"/>
+      <w:r>
+        <w:t>hydrocomputers</w:t>
+      </w:r>
+      <w:proofErr w:type="spellEnd"/>
+      <w:r>
+        <w:t xml:space="preserve"> kunnen geen verbinding leggen voor die specifieke plant. Daarom wordt het wachtwoord </w:t>
+      </w:r>
+      <w:proofErr w:type="spellStart"/>
+      <w:r>
+        <w:t>gehasht</w:t>
+      </w:r>
+      <w:proofErr w:type="spellEnd"/>
+      <w:r>
+        <w:t xml:space="preserve"> in de database. Nadat het wachtwoord in </w:t>
+      </w:r>
+      <w:proofErr w:type="spellStart"/>
+      <w:r>
+        <w:t>plaintekst</w:t>
+      </w:r>
+      <w:proofErr w:type="spellEnd"/>
+      <w:r>
+        <w:t xml:space="preserve"> aan de gebruiker is getoond, kan deze niet meer teruggehaald worden. </w:t>
+      </w:r>
+    </w:p>
+    <w:p>
+      <w:r>
+        <w:t>Preferabel wordt er een “reset”- functionaliteit ingebouwd zodat de inloggegevens kunnen worden veranderd wanneer wenselijk.</w:t>
+      </w:r>
+    </w:p>
     <w:sectPr>
       <w:pgSz w:w="12240" w:h="15840"/>
       <w:pgMar w:top="1417" w:right="1417" w:bottom="1417" w:left="1417" w:header="720" w:footer="720" w:gutter="0"/>
@@ -4583,7 +4956,7 @@
   <w:style w:type="paragraph" w:default="1" w:styleId="Standaard">
     <w:name w:val="Normal"/>
     <w:qFormat/>
-    <w:rsid w:val="001C05A8"/>
+    <w:rsid w:val="00B2636E"/>
     <w:rPr>
       <w:lang w:val="nl-NL"/>
     </w:rPr>

--- a/Documentatie/Security analyse.docx
+++ b/Documentatie/Security analyse.docx
@@ -8,14 +8,9 @@
         <w:ind w:left="720" w:hanging="720"/>
         <w:jc w:val="center"/>
       </w:pPr>
-      <w:proofErr w:type="spellStart"/>
-      <w:r>
-        <w:t>t</w:t>
-      </w:r>
-      <w:r>
-        <w:t>Requirements</w:t>
-      </w:r>
-      <w:proofErr w:type="spellEnd"/>
+      <w:r>
+        <w:t>Security</w:t>
+      </w:r>
       <w:r>
         <w:t xml:space="preserve"> analyse</w:t>
       </w:r>
@@ -154,6 +149,246 @@
             </w:r>
             <w:r>
               <w:t>10</w:t>
+            </w:r>
+          </w:p>
+        </w:tc>
+      </w:tr>
+      <w:tr>
+        <w:tc>
+          <w:tcPr>
+            <w:tcW w:w="3179" w:type="dxa"/>
+          </w:tcPr>
+          <w:p>
+            <w:r>
+              <w:t>Sil Gosker</w:t>
+            </w:r>
+          </w:p>
+        </w:tc>
+        <w:tc>
+          <w:tcPr>
+            <w:tcW w:w="3181" w:type="dxa"/>
+          </w:tcPr>
+          <w:p>
+            <w:r>
+              <w:t>A</w:t>
+            </w:r>
+            <w:r>
+              <w:t xml:space="preserve">nalyseren </w:t>
+            </w:r>
+            <w:r>
+              <w:t xml:space="preserve">van </w:t>
+            </w:r>
+            <w:r>
+              <w:t xml:space="preserve">securityaspecten in </w:t>
+            </w:r>
+            <w:r>
+              <w:t>UC1</w:t>
+            </w:r>
+          </w:p>
+        </w:tc>
+        <w:tc>
+          <w:tcPr>
+            <w:tcW w:w="3036" w:type="dxa"/>
+          </w:tcPr>
+          <w:p>
+            <w:r>
+              <w:t>2025-02-0</w:t>
+            </w:r>
+            <w:r>
+              <w:t>6</w:t>
+            </w:r>
+          </w:p>
+        </w:tc>
+      </w:tr>
+      <w:tr>
+        <w:tc>
+          <w:tcPr>
+            <w:tcW w:w="3179" w:type="dxa"/>
+          </w:tcPr>
+          <w:p>
+            <w:r>
+              <w:t>Sil Gosker</w:t>
+            </w:r>
+          </w:p>
+        </w:tc>
+        <w:tc>
+          <w:tcPr>
+            <w:tcW w:w="3181" w:type="dxa"/>
+          </w:tcPr>
+          <w:p>
+            <w:r>
+              <w:t>A</w:t>
+            </w:r>
+            <w:r>
+              <w:t xml:space="preserve">nalyseren </w:t>
+            </w:r>
+            <w:r>
+              <w:t xml:space="preserve">van </w:t>
+            </w:r>
+            <w:r>
+              <w:t xml:space="preserve">securityaspecten in </w:t>
+            </w:r>
+            <w:r>
+              <w:t>UC2</w:t>
+            </w:r>
+          </w:p>
+        </w:tc>
+        <w:tc>
+          <w:tcPr>
+            <w:tcW w:w="3036" w:type="dxa"/>
+          </w:tcPr>
+          <w:p>
+            <w:r>
+              <w:t>2025-02-0</w:t>
+            </w:r>
+            <w:r>
+              <w:t>8</w:t>
+            </w:r>
+          </w:p>
+        </w:tc>
+      </w:tr>
+      <w:tr>
+        <w:tc>
+          <w:tcPr>
+            <w:tcW w:w="3179" w:type="dxa"/>
+          </w:tcPr>
+          <w:p>
+            <w:r>
+              <w:t>Sil Gosker</w:t>
+            </w:r>
+          </w:p>
+        </w:tc>
+        <w:tc>
+          <w:tcPr>
+            <w:tcW w:w="3181" w:type="dxa"/>
+          </w:tcPr>
+          <w:p>
+            <w:r>
+              <w:t>A</w:t>
+            </w:r>
+            <w:r>
+              <w:t xml:space="preserve">nalyseren van securityaspecten </w:t>
+            </w:r>
+            <w:r>
+              <w:t>UC3</w:t>
+            </w:r>
+          </w:p>
+        </w:tc>
+        <w:tc>
+          <w:tcPr>
+            <w:tcW w:w="3036" w:type="dxa"/>
+          </w:tcPr>
+          <w:p>
+            <w:r>
+              <w:t>2025-02-25</w:t>
+            </w:r>
+          </w:p>
+        </w:tc>
+      </w:tr>
+      <w:tr>
+        <w:tc>
+          <w:tcPr>
+            <w:tcW w:w="3179" w:type="dxa"/>
+          </w:tcPr>
+          <w:p>
+            <w:r>
+              <w:t>Sil Gosker</w:t>
+            </w:r>
+          </w:p>
+        </w:tc>
+        <w:tc>
+          <w:tcPr>
+            <w:tcW w:w="3181" w:type="dxa"/>
+          </w:tcPr>
+          <w:p>
+            <w:r>
+              <w:t>A</w:t>
+            </w:r>
+            <w:r>
+              <w:t>nalyseren van securityaspecten in UC4</w:t>
+            </w:r>
+          </w:p>
+        </w:tc>
+        <w:tc>
+          <w:tcPr>
+            <w:tcW w:w="3036" w:type="dxa"/>
+          </w:tcPr>
+          <w:p>
+            <w:r>
+              <w:t>2025-02-26</w:t>
+            </w:r>
+          </w:p>
+        </w:tc>
+      </w:tr>
+      <w:tr>
+        <w:tc>
+          <w:tcPr>
+            <w:tcW w:w="3179" w:type="dxa"/>
+          </w:tcPr>
+          <w:p>
+            <w:r>
+              <w:t>Sil Gosker</w:t>
+            </w:r>
+          </w:p>
+        </w:tc>
+        <w:tc>
+          <w:tcPr>
+            <w:tcW w:w="3181" w:type="dxa"/>
+          </w:tcPr>
+          <w:p>
+            <w:r>
+              <w:t xml:space="preserve">Analyseren van securityaspecten in </w:t>
+            </w:r>
+            <w:r>
+              <w:t>UC5</w:t>
+            </w:r>
+          </w:p>
+        </w:tc>
+        <w:tc>
+          <w:tcPr>
+            <w:tcW w:w="3036" w:type="dxa"/>
+          </w:tcPr>
+          <w:p>
+            <w:r>
+              <w:t>2025-02-28</w:t>
+            </w:r>
+          </w:p>
+        </w:tc>
+      </w:tr>
+      <w:tr>
+        <w:tc>
+          <w:tcPr>
+            <w:tcW w:w="3179" w:type="dxa"/>
+          </w:tcPr>
+          <w:p>
+            <w:r>
+              <w:t>Sil Gosker</w:t>
+            </w:r>
+          </w:p>
+        </w:tc>
+        <w:tc>
+          <w:tcPr>
+            <w:tcW w:w="3181" w:type="dxa"/>
+          </w:tcPr>
+          <w:p>
+            <w:r>
+              <w:t xml:space="preserve">Analyseren van securityaspecten in </w:t>
+            </w:r>
+            <w:r>
+              <w:t>UC6</w:t>
+            </w:r>
+          </w:p>
+        </w:tc>
+        <w:tc>
+          <w:tcPr>
+            <w:tcW w:w="3036" w:type="dxa"/>
+          </w:tcPr>
+          <w:p>
+            <w:r>
+              <w:t>2025-03-0</w:t>
+            </w:r>
+            <w:r>
+              <w:t>5</w:t>
             </w:r>
           </w:p>
         </w:tc>
@@ -244,7 +479,7 @@
           <w:r>
             <w:fldChar w:fldCharType="separate"/>
           </w:r>
-          <w:hyperlink w:anchor="_Toc190167166" w:history="1">
+          <w:hyperlink w:anchor="_Toc192144476" w:history="1">
             <w:r>
               <w:rPr>
                 <w:rStyle w:val="Hyperlink"/>
@@ -288,7 +523,7 @@
                 <w:noProof/>
                 <w:webHidden/>
               </w:rPr>
-              <w:instrText xml:space="preserve"> PAGEREF _Toc190167166 \h </w:instrText>
+              <w:instrText xml:space="preserve"> PAGEREF _Toc192144476 \h </w:instrText>
             </w:r>
             <w:r>
               <w:rPr>
@@ -334,7 +569,7 @@
               <w:lang w:val="en-US"/>
             </w:rPr>
           </w:pPr>
-          <w:hyperlink w:anchor="_Toc190167167" w:history="1">
+          <w:hyperlink w:anchor="_Toc192144477" w:history="1">
             <w:r>
               <w:rPr>
                 <w:rStyle w:val="Hyperlink"/>
@@ -378,7 +613,7 @@
                 <w:noProof/>
                 <w:webHidden/>
               </w:rPr>
-              <w:instrText xml:space="preserve"> PAGEREF _Toc190167167 \h </w:instrText>
+              <w:instrText xml:space="preserve"> PAGEREF _Toc192144477 \h </w:instrText>
             </w:r>
             <w:r>
               <w:rPr>
@@ -424,7 +659,7 @@
               <w:lang w:val="en-US"/>
             </w:rPr>
           </w:pPr>
-          <w:hyperlink w:anchor="_Toc190167168" w:history="1">
+          <w:hyperlink w:anchor="_Toc192144478" w:history="1">
             <w:r>
               <w:rPr>
                 <w:rStyle w:val="Hyperlink"/>
@@ -468,7 +703,7 @@
                 <w:noProof/>
                 <w:webHidden/>
               </w:rPr>
-              <w:instrText xml:space="preserve"> PAGEREF _Toc190167168 \h </w:instrText>
+              <w:instrText xml:space="preserve"> PAGEREF _Toc192144478 \h </w:instrText>
             </w:r>
             <w:r>
               <w:rPr>
@@ -514,7 +749,7 @@
               <w:lang w:val="en-US"/>
             </w:rPr>
           </w:pPr>
-          <w:hyperlink w:anchor="_Toc190167169" w:history="1">
+          <w:hyperlink w:anchor="_Toc192144479" w:history="1">
             <w:r>
               <w:rPr>
                 <w:rStyle w:val="Hyperlink"/>
@@ -558,7 +793,7 @@
                 <w:noProof/>
                 <w:webHidden/>
               </w:rPr>
-              <w:instrText xml:space="preserve"> PAGEREF _Toc190167169 \h </w:instrText>
+              <w:instrText xml:space="preserve"> PAGEREF _Toc192144479 \h </w:instrText>
             </w:r>
             <w:r>
               <w:rPr>
@@ -604,7 +839,7 @@
               <w:lang w:val="en-US"/>
             </w:rPr>
           </w:pPr>
-          <w:hyperlink w:anchor="_Toc190167170" w:history="1">
+          <w:hyperlink w:anchor="_Toc192144480" w:history="1">
             <w:r>
               <w:rPr>
                 <w:rStyle w:val="Hyperlink"/>
@@ -648,7 +883,7 @@
                 <w:noProof/>
                 <w:webHidden/>
               </w:rPr>
-              <w:instrText xml:space="preserve"> PAGEREF _Toc190167170 \h </w:instrText>
+              <w:instrText xml:space="preserve"> PAGEREF _Toc192144480 \h </w:instrText>
             </w:r>
             <w:r>
               <w:rPr>
@@ -694,7 +929,7 @@
               <w:lang w:val="en-US"/>
             </w:rPr>
           </w:pPr>
-          <w:hyperlink w:anchor="_Toc190167171" w:history="1">
+          <w:hyperlink w:anchor="_Toc192144481" w:history="1">
             <w:r>
               <w:rPr>
                 <w:rStyle w:val="Hyperlink"/>
@@ -738,7 +973,7 @@
                 <w:noProof/>
                 <w:webHidden/>
               </w:rPr>
-              <w:instrText xml:space="preserve"> PAGEREF _Toc190167171 \h </w:instrText>
+              <w:instrText xml:space="preserve"> PAGEREF _Toc192144481 \h </w:instrText>
             </w:r>
             <w:r>
               <w:rPr>
@@ -784,7 +1019,7 @@
               <w:lang w:val="en-US"/>
             </w:rPr>
           </w:pPr>
-          <w:hyperlink w:anchor="_Toc190167172" w:history="1">
+          <w:hyperlink w:anchor="_Toc192144482" w:history="1">
             <w:r>
               <w:rPr>
                 <w:rStyle w:val="Hyperlink"/>
@@ -828,7 +1063,7 @@
                 <w:noProof/>
                 <w:webHidden/>
               </w:rPr>
-              <w:instrText xml:space="preserve"> PAGEREF _Toc190167172 \h </w:instrText>
+              <w:instrText xml:space="preserve"> PAGEREF _Toc192144482 \h </w:instrText>
             </w:r>
             <w:r>
               <w:rPr>
@@ -874,7 +1109,7 @@
               <w:lang w:val="en-US"/>
             </w:rPr>
           </w:pPr>
-          <w:hyperlink w:anchor="_Toc190167173" w:history="1">
+          <w:hyperlink w:anchor="_Toc192144483" w:history="1">
             <w:r>
               <w:rPr>
                 <w:rStyle w:val="Hyperlink"/>
@@ -918,7 +1153,7 @@
                 <w:noProof/>
                 <w:webHidden/>
               </w:rPr>
-              <w:instrText xml:space="preserve"> PAGEREF _Toc190167173 \h </w:instrText>
+              <w:instrText xml:space="preserve"> PAGEREF _Toc192144483 \h </w:instrText>
             </w:r>
             <w:r>
               <w:rPr>
@@ -964,7 +1199,7 @@
               <w:lang w:val="en-US"/>
             </w:rPr>
           </w:pPr>
-          <w:hyperlink w:anchor="_Toc190167174" w:history="1">
+          <w:hyperlink w:anchor="_Toc192144484" w:history="1">
             <w:r>
               <w:rPr>
                 <w:rStyle w:val="Hyperlink"/>
@@ -1008,7 +1243,7 @@
                 <w:noProof/>
                 <w:webHidden/>
               </w:rPr>
-              <w:instrText xml:space="preserve"> PAGEREF _Toc190167174 \h </w:instrText>
+              <w:instrText xml:space="preserve"> PAGEREF _Toc192144484 \h </w:instrText>
             </w:r>
             <w:r>
               <w:rPr>
@@ -1054,7 +1289,7 @@
               <w:lang w:val="en-US"/>
             </w:rPr>
           </w:pPr>
-          <w:hyperlink w:anchor="_Toc190167175" w:history="1">
+          <w:hyperlink w:anchor="_Toc192144485" w:history="1">
             <w:r>
               <w:rPr>
                 <w:rStyle w:val="Hyperlink"/>
@@ -1098,7 +1333,7 @@
                 <w:noProof/>
                 <w:webHidden/>
               </w:rPr>
-              <w:instrText xml:space="preserve"> PAGEREF _Toc190167175 \h </w:instrText>
+              <w:instrText xml:space="preserve"> PAGEREF _Toc192144485 \h </w:instrText>
             </w:r>
             <w:r>
               <w:rPr>
@@ -1144,7 +1379,7 @@
               <w:lang w:val="en-US"/>
             </w:rPr>
           </w:pPr>
-          <w:hyperlink w:anchor="_Toc190167176" w:history="1">
+          <w:hyperlink w:anchor="_Toc192144486" w:history="1">
             <w:r>
               <w:rPr>
                 <w:rStyle w:val="Hyperlink"/>
@@ -1188,7 +1423,7 @@
                 <w:noProof/>
                 <w:webHidden/>
               </w:rPr>
-              <w:instrText xml:space="preserve"> PAGEREF _Toc190167176 \h </w:instrText>
+              <w:instrText xml:space="preserve"> PAGEREF _Toc192144486 \h </w:instrText>
             </w:r>
             <w:r>
               <w:rPr>
@@ -1208,7 +1443,1087 @@
                 <w:noProof/>
                 <w:webHidden/>
               </w:rPr>
-              <w:t>9</w:t>
+              <w:t>8</w:t>
+            </w:r>
+            <w:r>
+              <w:rPr>
+                <w:noProof/>
+                <w:webHidden/>
+              </w:rPr>
+              <w:fldChar w:fldCharType="end"/>
+            </w:r>
+          </w:hyperlink>
+        </w:p>
+        <w:p>
+          <w:pPr>
+            <w:pStyle w:val="Inhopg2"/>
+            <w:tabs>
+              <w:tab w:val="left" w:pos="960"/>
+              <w:tab w:val="right" w:leader="dot" w:pos="9396"/>
+            </w:tabs>
+            <w:rPr>
+              <w:rFonts w:eastAsiaTheme="minorEastAsia"/>
+              <w:noProof/>
+              <w:sz w:val="24"/>
+              <w:szCs w:val="24"/>
+              <w:lang w:val="en-US"/>
+            </w:rPr>
+          </w:pPr>
+          <w:hyperlink w:anchor="_Toc192144487" w:history="1">
+            <w:r>
+              <w:rPr>
+                <w:rStyle w:val="Hyperlink"/>
+                <w:noProof/>
+              </w:rPr>
+              <w:t>4.3</w:t>
+            </w:r>
+            <w:r>
+              <w:rPr>
+                <w:rFonts w:eastAsiaTheme="minorEastAsia"/>
+                <w:noProof/>
+                <w:sz w:val="24"/>
+                <w:szCs w:val="24"/>
+                <w:lang w:val="en-US"/>
+              </w:rPr>
+              <w:tab/>
+            </w:r>
+            <w:r>
+              <w:rPr>
+                <w:rStyle w:val="Hyperlink"/>
+                <w:noProof/>
+              </w:rPr>
+              <w:t>UC3: inloggen</w:t>
+            </w:r>
+            <w:r>
+              <w:rPr>
+                <w:noProof/>
+                <w:webHidden/>
+              </w:rPr>
+              <w:tab/>
+            </w:r>
+            <w:r>
+              <w:rPr>
+                <w:noProof/>
+                <w:webHidden/>
+              </w:rPr>
+              <w:fldChar w:fldCharType="begin"/>
+            </w:r>
+            <w:r>
+              <w:rPr>
+                <w:noProof/>
+                <w:webHidden/>
+              </w:rPr>
+              <w:instrText xml:space="preserve"> PAGEREF _Toc192144487 \h </w:instrText>
+            </w:r>
+            <w:r>
+              <w:rPr>
+                <w:noProof/>
+                <w:webHidden/>
+              </w:rPr>
+            </w:r>
+            <w:r>
+              <w:rPr>
+                <w:noProof/>
+                <w:webHidden/>
+              </w:rPr>
+              <w:fldChar w:fldCharType="separate"/>
+            </w:r>
+            <w:r>
+              <w:rPr>
+                <w:noProof/>
+                <w:webHidden/>
+              </w:rPr>
+              <w:t>10</w:t>
+            </w:r>
+            <w:r>
+              <w:rPr>
+                <w:noProof/>
+                <w:webHidden/>
+              </w:rPr>
+              <w:fldChar w:fldCharType="end"/>
+            </w:r>
+          </w:hyperlink>
+        </w:p>
+        <w:p>
+          <w:pPr>
+            <w:pStyle w:val="Inhopg3"/>
+            <w:tabs>
+              <w:tab w:val="left" w:pos="1200"/>
+              <w:tab w:val="right" w:leader="dot" w:pos="9396"/>
+            </w:tabs>
+            <w:rPr>
+              <w:rFonts w:eastAsiaTheme="minorEastAsia"/>
+              <w:noProof/>
+              <w:sz w:val="24"/>
+              <w:szCs w:val="24"/>
+              <w:lang w:val="en-US"/>
+            </w:rPr>
+          </w:pPr>
+          <w:hyperlink w:anchor="_Toc192144488" w:history="1">
+            <w:r>
+              <w:rPr>
+                <w:rStyle w:val="Hyperlink"/>
+                <w:noProof/>
+              </w:rPr>
+              <w:t>4.3.1</w:t>
+            </w:r>
+            <w:r>
+              <w:rPr>
+                <w:rFonts w:eastAsiaTheme="minorEastAsia"/>
+                <w:noProof/>
+                <w:sz w:val="24"/>
+                <w:szCs w:val="24"/>
+                <w:lang w:val="en-US"/>
+              </w:rPr>
+              <w:tab/>
+            </w:r>
+            <w:r>
+              <w:rPr>
+                <w:rStyle w:val="Hyperlink"/>
+                <w:noProof/>
+              </w:rPr>
+              <w:t>Evil User stories</w:t>
+            </w:r>
+            <w:r>
+              <w:rPr>
+                <w:noProof/>
+                <w:webHidden/>
+              </w:rPr>
+              <w:tab/>
+            </w:r>
+            <w:r>
+              <w:rPr>
+                <w:noProof/>
+                <w:webHidden/>
+              </w:rPr>
+              <w:fldChar w:fldCharType="begin"/>
+            </w:r>
+            <w:r>
+              <w:rPr>
+                <w:noProof/>
+                <w:webHidden/>
+              </w:rPr>
+              <w:instrText xml:space="preserve"> PAGEREF _Toc192144488 \h </w:instrText>
+            </w:r>
+            <w:r>
+              <w:rPr>
+                <w:noProof/>
+                <w:webHidden/>
+              </w:rPr>
+            </w:r>
+            <w:r>
+              <w:rPr>
+                <w:noProof/>
+                <w:webHidden/>
+              </w:rPr>
+              <w:fldChar w:fldCharType="separate"/>
+            </w:r>
+            <w:r>
+              <w:rPr>
+                <w:noProof/>
+                <w:webHidden/>
+              </w:rPr>
+              <w:t>10</w:t>
+            </w:r>
+            <w:r>
+              <w:rPr>
+                <w:noProof/>
+                <w:webHidden/>
+              </w:rPr>
+              <w:fldChar w:fldCharType="end"/>
+            </w:r>
+          </w:hyperlink>
+        </w:p>
+        <w:p>
+          <w:pPr>
+            <w:pStyle w:val="Inhopg3"/>
+            <w:tabs>
+              <w:tab w:val="left" w:pos="1200"/>
+              <w:tab w:val="right" w:leader="dot" w:pos="9396"/>
+            </w:tabs>
+            <w:rPr>
+              <w:rFonts w:eastAsiaTheme="minorEastAsia"/>
+              <w:noProof/>
+              <w:sz w:val="24"/>
+              <w:szCs w:val="24"/>
+              <w:lang w:val="en-US"/>
+            </w:rPr>
+          </w:pPr>
+          <w:hyperlink w:anchor="_Toc192144489" w:history="1">
+            <w:r>
+              <w:rPr>
+                <w:rStyle w:val="Hyperlink"/>
+                <w:noProof/>
+              </w:rPr>
+              <w:t>4.3.2</w:t>
+            </w:r>
+            <w:r>
+              <w:rPr>
+                <w:rFonts w:eastAsiaTheme="minorEastAsia"/>
+                <w:noProof/>
+                <w:sz w:val="24"/>
+                <w:szCs w:val="24"/>
+                <w:lang w:val="en-US"/>
+              </w:rPr>
+              <w:tab/>
+            </w:r>
+            <w:r>
+              <w:rPr>
+                <w:rStyle w:val="Hyperlink"/>
+                <w:noProof/>
+              </w:rPr>
+              <w:t>Assets</w:t>
+            </w:r>
+            <w:r>
+              <w:rPr>
+                <w:noProof/>
+                <w:webHidden/>
+              </w:rPr>
+              <w:tab/>
+            </w:r>
+            <w:r>
+              <w:rPr>
+                <w:noProof/>
+                <w:webHidden/>
+              </w:rPr>
+              <w:fldChar w:fldCharType="begin"/>
+            </w:r>
+            <w:r>
+              <w:rPr>
+                <w:noProof/>
+                <w:webHidden/>
+              </w:rPr>
+              <w:instrText xml:space="preserve"> PAGEREF _Toc192144489 \h </w:instrText>
+            </w:r>
+            <w:r>
+              <w:rPr>
+                <w:noProof/>
+                <w:webHidden/>
+              </w:rPr>
+            </w:r>
+            <w:r>
+              <w:rPr>
+                <w:noProof/>
+                <w:webHidden/>
+              </w:rPr>
+              <w:fldChar w:fldCharType="separate"/>
+            </w:r>
+            <w:r>
+              <w:rPr>
+                <w:noProof/>
+                <w:webHidden/>
+              </w:rPr>
+              <w:t>10</w:t>
+            </w:r>
+            <w:r>
+              <w:rPr>
+                <w:noProof/>
+                <w:webHidden/>
+              </w:rPr>
+              <w:fldChar w:fldCharType="end"/>
+            </w:r>
+          </w:hyperlink>
+        </w:p>
+        <w:p>
+          <w:pPr>
+            <w:pStyle w:val="Inhopg2"/>
+            <w:tabs>
+              <w:tab w:val="left" w:pos="960"/>
+              <w:tab w:val="right" w:leader="dot" w:pos="9396"/>
+            </w:tabs>
+            <w:rPr>
+              <w:rFonts w:eastAsiaTheme="minorEastAsia"/>
+              <w:noProof/>
+              <w:sz w:val="24"/>
+              <w:szCs w:val="24"/>
+              <w:lang w:val="en-US"/>
+            </w:rPr>
+          </w:pPr>
+          <w:hyperlink w:anchor="_Toc192144490" w:history="1">
+            <w:r>
+              <w:rPr>
+                <w:rStyle w:val="Hyperlink"/>
+                <w:noProof/>
+              </w:rPr>
+              <w:t>4.4</w:t>
+            </w:r>
+            <w:r>
+              <w:rPr>
+                <w:rFonts w:eastAsiaTheme="minorEastAsia"/>
+                <w:noProof/>
+                <w:sz w:val="24"/>
+                <w:szCs w:val="24"/>
+                <w:lang w:val="en-US"/>
+              </w:rPr>
+              <w:tab/>
+            </w:r>
+            <w:r>
+              <w:rPr>
+                <w:rStyle w:val="Hyperlink"/>
+                <w:noProof/>
+              </w:rPr>
+              <w:t>UC4: Registreren</w:t>
+            </w:r>
+            <w:r>
+              <w:rPr>
+                <w:noProof/>
+                <w:webHidden/>
+              </w:rPr>
+              <w:tab/>
+            </w:r>
+            <w:r>
+              <w:rPr>
+                <w:noProof/>
+                <w:webHidden/>
+              </w:rPr>
+              <w:fldChar w:fldCharType="begin"/>
+            </w:r>
+            <w:r>
+              <w:rPr>
+                <w:noProof/>
+                <w:webHidden/>
+              </w:rPr>
+              <w:instrText xml:space="preserve"> PAGEREF _Toc192144490 \h </w:instrText>
+            </w:r>
+            <w:r>
+              <w:rPr>
+                <w:noProof/>
+                <w:webHidden/>
+              </w:rPr>
+            </w:r>
+            <w:r>
+              <w:rPr>
+                <w:noProof/>
+                <w:webHidden/>
+              </w:rPr>
+              <w:fldChar w:fldCharType="separate"/>
+            </w:r>
+            <w:r>
+              <w:rPr>
+                <w:noProof/>
+                <w:webHidden/>
+              </w:rPr>
+              <w:t>12</w:t>
+            </w:r>
+            <w:r>
+              <w:rPr>
+                <w:noProof/>
+                <w:webHidden/>
+              </w:rPr>
+              <w:fldChar w:fldCharType="end"/>
+            </w:r>
+          </w:hyperlink>
+        </w:p>
+        <w:p>
+          <w:pPr>
+            <w:pStyle w:val="Inhopg3"/>
+            <w:tabs>
+              <w:tab w:val="left" w:pos="1200"/>
+              <w:tab w:val="right" w:leader="dot" w:pos="9396"/>
+            </w:tabs>
+            <w:rPr>
+              <w:rFonts w:eastAsiaTheme="minorEastAsia"/>
+              <w:noProof/>
+              <w:sz w:val="24"/>
+              <w:szCs w:val="24"/>
+              <w:lang w:val="en-US"/>
+            </w:rPr>
+          </w:pPr>
+          <w:hyperlink w:anchor="_Toc192144491" w:history="1">
+            <w:r>
+              <w:rPr>
+                <w:rStyle w:val="Hyperlink"/>
+                <w:noProof/>
+              </w:rPr>
+              <w:t>4.4.1</w:t>
+            </w:r>
+            <w:r>
+              <w:rPr>
+                <w:rFonts w:eastAsiaTheme="minorEastAsia"/>
+                <w:noProof/>
+                <w:sz w:val="24"/>
+                <w:szCs w:val="24"/>
+                <w:lang w:val="en-US"/>
+              </w:rPr>
+              <w:tab/>
+            </w:r>
+            <w:r>
+              <w:rPr>
+                <w:rStyle w:val="Hyperlink"/>
+                <w:noProof/>
+              </w:rPr>
+              <w:t>Evil user stories</w:t>
+            </w:r>
+            <w:r>
+              <w:rPr>
+                <w:noProof/>
+                <w:webHidden/>
+              </w:rPr>
+              <w:tab/>
+            </w:r>
+            <w:r>
+              <w:rPr>
+                <w:noProof/>
+                <w:webHidden/>
+              </w:rPr>
+              <w:fldChar w:fldCharType="begin"/>
+            </w:r>
+            <w:r>
+              <w:rPr>
+                <w:noProof/>
+                <w:webHidden/>
+              </w:rPr>
+              <w:instrText xml:space="preserve"> PAGEREF _Toc192144491 \h </w:instrText>
+            </w:r>
+            <w:r>
+              <w:rPr>
+                <w:noProof/>
+                <w:webHidden/>
+              </w:rPr>
+            </w:r>
+            <w:r>
+              <w:rPr>
+                <w:noProof/>
+                <w:webHidden/>
+              </w:rPr>
+              <w:fldChar w:fldCharType="separate"/>
+            </w:r>
+            <w:r>
+              <w:rPr>
+                <w:noProof/>
+                <w:webHidden/>
+              </w:rPr>
+              <w:t>12</w:t>
+            </w:r>
+            <w:r>
+              <w:rPr>
+                <w:noProof/>
+                <w:webHidden/>
+              </w:rPr>
+              <w:fldChar w:fldCharType="end"/>
+            </w:r>
+          </w:hyperlink>
+        </w:p>
+        <w:p>
+          <w:pPr>
+            <w:pStyle w:val="Inhopg3"/>
+            <w:tabs>
+              <w:tab w:val="left" w:pos="1200"/>
+              <w:tab w:val="right" w:leader="dot" w:pos="9396"/>
+            </w:tabs>
+            <w:rPr>
+              <w:rFonts w:eastAsiaTheme="minorEastAsia"/>
+              <w:noProof/>
+              <w:sz w:val="24"/>
+              <w:szCs w:val="24"/>
+              <w:lang w:val="en-US"/>
+            </w:rPr>
+          </w:pPr>
+          <w:hyperlink w:anchor="_Toc192144492" w:history="1">
+            <w:r>
+              <w:rPr>
+                <w:rStyle w:val="Hyperlink"/>
+                <w:noProof/>
+              </w:rPr>
+              <w:t>4.4.2</w:t>
+            </w:r>
+            <w:r>
+              <w:rPr>
+                <w:rFonts w:eastAsiaTheme="minorEastAsia"/>
+                <w:noProof/>
+                <w:sz w:val="24"/>
+                <w:szCs w:val="24"/>
+                <w:lang w:val="en-US"/>
+              </w:rPr>
+              <w:tab/>
+            </w:r>
+            <w:r>
+              <w:rPr>
+                <w:rStyle w:val="Hyperlink"/>
+                <w:noProof/>
+              </w:rPr>
+              <w:t>Assets</w:t>
+            </w:r>
+            <w:r>
+              <w:rPr>
+                <w:noProof/>
+                <w:webHidden/>
+              </w:rPr>
+              <w:tab/>
+            </w:r>
+            <w:r>
+              <w:rPr>
+                <w:noProof/>
+                <w:webHidden/>
+              </w:rPr>
+              <w:fldChar w:fldCharType="begin"/>
+            </w:r>
+            <w:r>
+              <w:rPr>
+                <w:noProof/>
+                <w:webHidden/>
+              </w:rPr>
+              <w:instrText xml:space="preserve"> PAGEREF _Toc192144492 \h </w:instrText>
+            </w:r>
+            <w:r>
+              <w:rPr>
+                <w:noProof/>
+                <w:webHidden/>
+              </w:rPr>
+            </w:r>
+            <w:r>
+              <w:rPr>
+                <w:noProof/>
+                <w:webHidden/>
+              </w:rPr>
+              <w:fldChar w:fldCharType="separate"/>
+            </w:r>
+            <w:r>
+              <w:rPr>
+                <w:noProof/>
+                <w:webHidden/>
+              </w:rPr>
+              <w:t>12</w:t>
+            </w:r>
+            <w:r>
+              <w:rPr>
+                <w:noProof/>
+                <w:webHidden/>
+              </w:rPr>
+              <w:fldChar w:fldCharType="end"/>
+            </w:r>
+          </w:hyperlink>
+        </w:p>
+        <w:p>
+          <w:pPr>
+            <w:pStyle w:val="Inhopg2"/>
+            <w:tabs>
+              <w:tab w:val="left" w:pos="960"/>
+              <w:tab w:val="right" w:leader="dot" w:pos="9396"/>
+            </w:tabs>
+            <w:rPr>
+              <w:rFonts w:eastAsiaTheme="minorEastAsia"/>
+              <w:noProof/>
+              <w:sz w:val="24"/>
+              <w:szCs w:val="24"/>
+              <w:lang w:val="en-US"/>
+            </w:rPr>
+          </w:pPr>
+          <w:hyperlink w:anchor="_Toc192144493" w:history="1">
+            <w:r>
+              <w:rPr>
+                <w:rStyle w:val="Hyperlink"/>
+                <w:noProof/>
+              </w:rPr>
+              <w:t>4.5</w:t>
+            </w:r>
+            <w:r>
+              <w:rPr>
+                <w:rFonts w:eastAsiaTheme="minorEastAsia"/>
+                <w:noProof/>
+                <w:sz w:val="24"/>
+                <w:szCs w:val="24"/>
+                <w:lang w:val="en-US"/>
+              </w:rPr>
+              <w:tab/>
+            </w:r>
+            <w:r>
+              <w:rPr>
+                <w:rStyle w:val="Hyperlink"/>
+                <w:noProof/>
+              </w:rPr>
+              <w:t>UC5: Inzien planten</w:t>
+            </w:r>
+            <w:r>
+              <w:rPr>
+                <w:noProof/>
+                <w:webHidden/>
+              </w:rPr>
+              <w:tab/>
+            </w:r>
+            <w:r>
+              <w:rPr>
+                <w:noProof/>
+                <w:webHidden/>
+              </w:rPr>
+              <w:fldChar w:fldCharType="begin"/>
+            </w:r>
+            <w:r>
+              <w:rPr>
+                <w:noProof/>
+                <w:webHidden/>
+              </w:rPr>
+              <w:instrText xml:space="preserve"> PAGEREF _Toc192144493 \h </w:instrText>
+            </w:r>
+            <w:r>
+              <w:rPr>
+                <w:noProof/>
+                <w:webHidden/>
+              </w:rPr>
+            </w:r>
+            <w:r>
+              <w:rPr>
+                <w:noProof/>
+                <w:webHidden/>
+              </w:rPr>
+              <w:fldChar w:fldCharType="separate"/>
+            </w:r>
+            <w:r>
+              <w:rPr>
+                <w:noProof/>
+                <w:webHidden/>
+              </w:rPr>
+              <w:t>13</w:t>
+            </w:r>
+            <w:r>
+              <w:rPr>
+                <w:noProof/>
+                <w:webHidden/>
+              </w:rPr>
+              <w:fldChar w:fldCharType="end"/>
+            </w:r>
+          </w:hyperlink>
+        </w:p>
+        <w:p>
+          <w:pPr>
+            <w:pStyle w:val="Inhopg3"/>
+            <w:tabs>
+              <w:tab w:val="left" w:pos="1200"/>
+              <w:tab w:val="right" w:leader="dot" w:pos="9396"/>
+            </w:tabs>
+            <w:rPr>
+              <w:rFonts w:eastAsiaTheme="minorEastAsia"/>
+              <w:noProof/>
+              <w:sz w:val="24"/>
+              <w:szCs w:val="24"/>
+              <w:lang w:val="en-US"/>
+            </w:rPr>
+          </w:pPr>
+          <w:hyperlink w:anchor="_Toc192144494" w:history="1">
+            <w:r>
+              <w:rPr>
+                <w:rStyle w:val="Hyperlink"/>
+                <w:noProof/>
+              </w:rPr>
+              <w:t>4.5.1</w:t>
+            </w:r>
+            <w:r>
+              <w:rPr>
+                <w:rFonts w:eastAsiaTheme="minorEastAsia"/>
+                <w:noProof/>
+                <w:sz w:val="24"/>
+                <w:szCs w:val="24"/>
+                <w:lang w:val="en-US"/>
+              </w:rPr>
+              <w:tab/>
+            </w:r>
+            <w:r>
+              <w:rPr>
+                <w:rStyle w:val="Hyperlink"/>
+                <w:noProof/>
+              </w:rPr>
+              <w:t>Evil User stories</w:t>
+            </w:r>
+            <w:r>
+              <w:rPr>
+                <w:noProof/>
+                <w:webHidden/>
+              </w:rPr>
+              <w:tab/>
+            </w:r>
+            <w:r>
+              <w:rPr>
+                <w:noProof/>
+                <w:webHidden/>
+              </w:rPr>
+              <w:fldChar w:fldCharType="begin"/>
+            </w:r>
+            <w:r>
+              <w:rPr>
+                <w:noProof/>
+                <w:webHidden/>
+              </w:rPr>
+              <w:instrText xml:space="preserve"> PAGEREF _Toc192144494 \h </w:instrText>
+            </w:r>
+            <w:r>
+              <w:rPr>
+                <w:noProof/>
+                <w:webHidden/>
+              </w:rPr>
+            </w:r>
+            <w:r>
+              <w:rPr>
+                <w:noProof/>
+                <w:webHidden/>
+              </w:rPr>
+              <w:fldChar w:fldCharType="separate"/>
+            </w:r>
+            <w:r>
+              <w:rPr>
+                <w:noProof/>
+                <w:webHidden/>
+              </w:rPr>
+              <w:t>13</w:t>
+            </w:r>
+            <w:r>
+              <w:rPr>
+                <w:noProof/>
+                <w:webHidden/>
+              </w:rPr>
+              <w:fldChar w:fldCharType="end"/>
+            </w:r>
+          </w:hyperlink>
+        </w:p>
+        <w:p>
+          <w:pPr>
+            <w:pStyle w:val="Inhopg3"/>
+            <w:tabs>
+              <w:tab w:val="left" w:pos="1200"/>
+              <w:tab w:val="right" w:leader="dot" w:pos="9396"/>
+            </w:tabs>
+            <w:rPr>
+              <w:rFonts w:eastAsiaTheme="minorEastAsia"/>
+              <w:noProof/>
+              <w:sz w:val="24"/>
+              <w:szCs w:val="24"/>
+              <w:lang w:val="en-US"/>
+            </w:rPr>
+          </w:pPr>
+          <w:hyperlink w:anchor="_Toc192144495" w:history="1">
+            <w:r>
+              <w:rPr>
+                <w:rStyle w:val="Hyperlink"/>
+                <w:noProof/>
+              </w:rPr>
+              <w:t>4.5.2</w:t>
+            </w:r>
+            <w:r>
+              <w:rPr>
+                <w:rFonts w:eastAsiaTheme="minorEastAsia"/>
+                <w:noProof/>
+                <w:sz w:val="24"/>
+                <w:szCs w:val="24"/>
+                <w:lang w:val="en-US"/>
+              </w:rPr>
+              <w:tab/>
+            </w:r>
+            <w:r>
+              <w:rPr>
+                <w:rStyle w:val="Hyperlink"/>
+                <w:noProof/>
+              </w:rPr>
+              <w:t>Assets</w:t>
+            </w:r>
+            <w:r>
+              <w:rPr>
+                <w:noProof/>
+                <w:webHidden/>
+              </w:rPr>
+              <w:tab/>
+            </w:r>
+            <w:r>
+              <w:rPr>
+                <w:noProof/>
+                <w:webHidden/>
+              </w:rPr>
+              <w:fldChar w:fldCharType="begin"/>
+            </w:r>
+            <w:r>
+              <w:rPr>
+                <w:noProof/>
+                <w:webHidden/>
+              </w:rPr>
+              <w:instrText xml:space="preserve"> PAGEREF _Toc192144495 \h </w:instrText>
+            </w:r>
+            <w:r>
+              <w:rPr>
+                <w:noProof/>
+                <w:webHidden/>
+              </w:rPr>
+            </w:r>
+            <w:r>
+              <w:rPr>
+                <w:noProof/>
+                <w:webHidden/>
+              </w:rPr>
+              <w:fldChar w:fldCharType="separate"/>
+            </w:r>
+            <w:r>
+              <w:rPr>
+                <w:noProof/>
+                <w:webHidden/>
+              </w:rPr>
+              <w:t>13</w:t>
+            </w:r>
+            <w:r>
+              <w:rPr>
+                <w:noProof/>
+                <w:webHidden/>
+              </w:rPr>
+              <w:fldChar w:fldCharType="end"/>
+            </w:r>
+          </w:hyperlink>
+        </w:p>
+        <w:p>
+          <w:pPr>
+            <w:pStyle w:val="Inhopg2"/>
+            <w:tabs>
+              <w:tab w:val="left" w:pos="960"/>
+              <w:tab w:val="right" w:leader="dot" w:pos="9396"/>
+            </w:tabs>
+            <w:rPr>
+              <w:rFonts w:eastAsiaTheme="minorEastAsia"/>
+              <w:noProof/>
+              <w:sz w:val="24"/>
+              <w:szCs w:val="24"/>
+              <w:lang w:val="en-US"/>
+            </w:rPr>
+          </w:pPr>
+          <w:hyperlink w:anchor="_Toc192144496" w:history="1">
+            <w:r>
+              <w:rPr>
+                <w:rStyle w:val="Hyperlink"/>
+                <w:noProof/>
+              </w:rPr>
+              <w:t>4.6</w:t>
+            </w:r>
+            <w:r>
+              <w:rPr>
+                <w:rFonts w:eastAsiaTheme="minorEastAsia"/>
+                <w:noProof/>
+                <w:sz w:val="24"/>
+                <w:szCs w:val="24"/>
+                <w:lang w:val="en-US"/>
+              </w:rPr>
+              <w:tab/>
+            </w:r>
+            <w:r>
+              <w:rPr>
+                <w:rStyle w:val="Hyperlink"/>
+                <w:noProof/>
+              </w:rPr>
+              <w:t>UC6: Aanmaken plant</w:t>
+            </w:r>
+            <w:r>
+              <w:rPr>
+                <w:noProof/>
+                <w:webHidden/>
+              </w:rPr>
+              <w:tab/>
+            </w:r>
+            <w:r>
+              <w:rPr>
+                <w:noProof/>
+                <w:webHidden/>
+              </w:rPr>
+              <w:fldChar w:fldCharType="begin"/>
+            </w:r>
+            <w:r>
+              <w:rPr>
+                <w:noProof/>
+                <w:webHidden/>
+              </w:rPr>
+              <w:instrText xml:space="preserve"> PAGEREF _Toc192144496 \h </w:instrText>
+            </w:r>
+            <w:r>
+              <w:rPr>
+                <w:noProof/>
+                <w:webHidden/>
+              </w:rPr>
+            </w:r>
+            <w:r>
+              <w:rPr>
+                <w:noProof/>
+                <w:webHidden/>
+              </w:rPr>
+              <w:fldChar w:fldCharType="separate"/>
+            </w:r>
+            <w:r>
+              <w:rPr>
+                <w:noProof/>
+                <w:webHidden/>
+              </w:rPr>
+              <w:t>14</w:t>
+            </w:r>
+            <w:r>
+              <w:rPr>
+                <w:noProof/>
+                <w:webHidden/>
+              </w:rPr>
+              <w:fldChar w:fldCharType="end"/>
+            </w:r>
+          </w:hyperlink>
+        </w:p>
+        <w:p>
+          <w:pPr>
+            <w:pStyle w:val="Inhopg3"/>
+            <w:tabs>
+              <w:tab w:val="left" w:pos="1200"/>
+              <w:tab w:val="right" w:leader="dot" w:pos="9396"/>
+            </w:tabs>
+            <w:rPr>
+              <w:rFonts w:eastAsiaTheme="minorEastAsia"/>
+              <w:noProof/>
+              <w:sz w:val="24"/>
+              <w:szCs w:val="24"/>
+              <w:lang w:val="en-US"/>
+            </w:rPr>
+          </w:pPr>
+          <w:hyperlink w:anchor="_Toc192144497" w:history="1">
+            <w:r>
+              <w:rPr>
+                <w:rStyle w:val="Hyperlink"/>
+                <w:noProof/>
+              </w:rPr>
+              <w:t>4.6.1</w:t>
+            </w:r>
+            <w:r>
+              <w:rPr>
+                <w:rFonts w:eastAsiaTheme="minorEastAsia"/>
+                <w:noProof/>
+                <w:sz w:val="24"/>
+                <w:szCs w:val="24"/>
+                <w:lang w:val="en-US"/>
+              </w:rPr>
+              <w:tab/>
+            </w:r>
+            <w:r>
+              <w:rPr>
+                <w:rStyle w:val="Hyperlink"/>
+                <w:noProof/>
+              </w:rPr>
+              <w:t>Evil User stories</w:t>
+            </w:r>
+            <w:r>
+              <w:rPr>
+                <w:noProof/>
+                <w:webHidden/>
+              </w:rPr>
+              <w:tab/>
+            </w:r>
+            <w:r>
+              <w:rPr>
+                <w:noProof/>
+                <w:webHidden/>
+              </w:rPr>
+              <w:fldChar w:fldCharType="begin"/>
+            </w:r>
+            <w:r>
+              <w:rPr>
+                <w:noProof/>
+                <w:webHidden/>
+              </w:rPr>
+              <w:instrText xml:space="preserve"> PAGEREF _Toc192144497 \h </w:instrText>
+            </w:r>
+            <w:r>
+              <w:rPr>
+                <w:noProof/>
+                <w:webHidden/>
+              </w:rPr>
+            </w:r>
+            <w:r>
+              <w:rPr>
+                <w:noProof/>
+                <w:webHidden/>
+              </w:rPr>
+              <w:fldChar w:fldCharType="separate"/>
+            </w:r>
+            <w:r>
+              <w:rPr>
+                <w:noProof/>
+                <w:webHidden/>
+              </w:rPr>
+              <w:t>14</w:t>
+            </w:r>
+            <w:r>
+              <w:rPr>
+                <w:noProof/>
+                <w:webHidden/>
+              </w:rPr>
+              <w:fldChar w:fldCharType="end"/>
+            </w:r>
+          </w:hyperlink>
+        </w:p>
+        <w:p>
+          <w:pPr>
+            <w:pStyle w:val="Inhopg3"/>
+            <w:tabs>
+              <w:tab w:val="left" w:pos="1200"/>
+              <w:tab w:val="right" w:leader="dot" w:pos="9396"/>
+            </w:tabs>
+            <w:rPr>
+              <w:rFonts w:eastAsiaTheme="minorEastAsia"/>
+              <w:noProof/>
+              <w:sz w:val="24"/>
+              <w:szCs w:val="24"/>
+              <w:lang w:val="en-US"/>
+            </w:rPr>
+          </w:pPr>
+          <w:hyperlink w:anchor="_Toc192144498" w:history="1">
+            <w:r>
+              <w:rPr>
+                <w:rStyle w:val="Hyperlink"/>
+                <w:noProof/>
+              </w:rPr>
+              <w:t>4.6.2</w:t>
+            </w:r>
+            <w:r>
+              <w:rPr>
+                <w:rFonts w:eastAsiaTheme="minorEastAsia"/>
+                <w:noProof/>
+                <w:sz w:val="24"/>
+                <w:szCs w:val="24"/>
+                <w:lang w:val="en-US"/>
+              </w:rPr>
+              <w:tab/>
+            </w:r>
+            <w:r>
+              <w:rPr>
+                <w:rStyle w:val="Hyperlink"/>
+                <w:noProof/>
+              </w:rPr>
+              <w:t>Assets</w:t>
+            </w:r>
+            <w:r>
+              <w:rPr>
+                <w:noProof/>
+                <w:webHidden/>
+              </w:rPr>
+              <w:tab/>
+            </w:r>
+            <w:r>
+              <w:rPr>
+                <w:noProof/>
+                <w:webHidden/>
+              </w:rPr>
+              <w:fldChar w:fldCharType="begin"/>
+            </w:r>
+            <w:r>
+              <w:rPr>
+                <w:noProof/>
+                <w:webHidden/>
+              </w:rPr>
+              <w:instrText xml:space="preserve"> PAGEREF _Toc192144498 \h </w:instrText>
+            </w:r>
+            <w:r>
+              <w:rPr>
+                <w:noProof/>
+                <w:webHidden/>
+              </w:rPr>
+            </w:r>
+            <w:r>
+              <w:rPr>
+                <w:noProof/>
+                <w:webHidden/>
+              </w:rPr>
+              <w:fldChar w:fldCharType="separate"/>
+            </w:r>
+            <w:r>
+              <w:rPr>
+                <w:noProof/>
+                <w:webHidden/>
+              </w:rPr>
+              <w:t>14</w:t>
             </w:r>
             <w:r>
               <w:rPr>
@@ -1249,7 +2564,7 @@
       <w:pPr>
         <w:pStyle w:val="Kop1"/>
       </w:pPr>
-      <w:bookmarkStart w:id="0" w:name="_Toc190167166"/>
+      <w:bookmarkStart w:id="0" w:name="_Toc192144476"/>
       <w:r>
         <w:lastRenderedPageBreak/>
         <w:t>Inleiding</w:t>
@@ -1261,67 +2576,31 @@
         <w:t>Dit hoofdstuk omvat</w:t>
       </w:r>
       <w:r>
-        <w:t xml:space="preserve"> alle </w:t>
-      </w:r>
-      <w:proofErr w:type="spellStart"/>
-      <w:r>
-        <w:t>beveilingingsaspecten</w:t>
-      </w:r>
-      <w:proofErr w:type="spellEnd"/>
-      <w:r>
-        <w:t xml:space="preserve"> binnen de showcase. </w:t>
+        <w:t xml:space="preserve"> alle beveilingingsaspecten binnen de showcase. </w:t>
       </w:r>
       <w:r>
         <w:t xml:space="preserve">Dit zal gaan op basis van </w:t>
       </w:r>
-      <w:proofErr w:type="spellStart"/>
-      <w:r>
-        <w:t>systeembrede</w:t>
-      </w:r>
-      <w:proofErr w:type="spellEnd"/>
-      <w:r>
-        <w:t xml:space="preserve"> aspecten</w:t>
-      </w:r>
-      <w:r>
-        <w:t xml:space="preserve"> (Thread </w:t>
-      </w:r>
-      <w:proofErr w:type="spellStart"/>
-      <w:r>
-        <w:t>modeling</w:t>
-      </w:r>
-      <w:proofErr w:type="spellEnd"/>
-      <w:r>
-        <w:t xml:space="preserve">, security scans, </w:t>
-      </w:r>
-      <w:proofErr w:type="spellStart"/>
-      <w:r>
-        <w:t>etc</w:t>
-      </w:r>
-      <w:proofErr w:type="spellEnd"/>
+      <w:r>
+        <w:t>systeembrede aspecten</w:t>
+      </w:r>
+      <w:r>
+        <w:t xml:space="preserve"> (Thread modeling</w:t>
+      </w:r>
+      <w:r>
+        <w:t>, security scans, etc</w:t>
+      </w:r>
       <w:r>
         <w:t>)</w:t>
       </w:r>
       <w:r>
         <w:t xml:space="preserve"> en </w:t>
       </w:r>
-      <w:proofErr w:type="spellStart"/>
-      <w:r>
-        <w:t>use</w:t>
-      </w:r>
-      <w:proofErr w:type="spellEnd"/>
-      <w:r>
-        <w:t xml:space="preserve"> case specifieke</w:t>
-      </w:r>
-      <w:r>
-        <w:t xml:space="preserve"> aspecten (asset scan, </w:t>
-      </w:r>
-      <w:proofErr w:type="spellStart"/>
-      <w:r>
-        <w:t>vulnerability</w:t>
-      </w:r>
-      <w:proofErr w:type="spellEnd"/>
-      <w:r>
-        <w:t xml:space="preserve"> scan, etc</w:t>
+      <w:r>
+        <w:t>use case specifieke</w:t>
+      </w:r>
+      <w:r>
+        <w:t xml:space="preserve"> aspecten (asset scan, vulnerability scan, etc</w:t>
       </w:r>
       <w:r>
         <w:t>.</w:t>
@@ -1332,7 +2611,7 @@
         <w:pStyle w:val="Kop2"/>
       </w:pPr>
       <w:bookmarkStart w:id="1" w:name="_Toc189818746"/>
-      <w:bookmarkStart w:id="2" w:name="_Toc190167167"/>
+      <w:bookmarkStart w:id="2" w:name="_Toc192144477"/>
       <w:r>
         <w:t>Probleemstelling</w:t>
       </w:r>
@@ -1341,15 +2620,7 @@
     </w:p>
     <w:p>
       <w:r>
-        <w:t xml:space="preserve">Stage aanbieders, werkgevers en </w:t>
-      </w:r>
-      <w:proofErr w:type="spellStart"/>
-      <w:r>
-        <w:t>recruiters</w:t>
-      </w:r>
-      <w:proofErr w:type="spellEnd"/>
-      <w:r>
-        <w:t xml:space="preserve"> zijn allemaal geïnteresseerd in nieuwe ontwikkelaars en willen oppervlakkig in contact met hen komen. Dit wordt in hoge mate vermoeilijkt door het feit dat er online geen verbinding gelegd kan worden met deze ontwikkelaars. Hierdoor wordt teruggevallen op sociale media platformen zoals LinkedIn, wat niet wenselijk is.</w:t>
+        <w:t>Stage aanbieders, werkgevers en recruiters zijn allemaal geïnteresseerd in nieuwe ontwikkelaars en willen oppervlakkig in contact met hen komen. Dit wordt in hoge mate vermoeilijkt door het feit dat er online geen verbinding gelegd kan worden met deze ontwikkelaars. Hierdoor wordt teruggevallen op sociale media platformen zoals LinkedIn, wat niet wenselijk is.</w:t>
       </w:r>
     </w:p>
     <w:p>
@@ -1357,7 +2628,7 @@
         <w:pStyle w:val="Kop2"/>
       </w:pPr>
       <w:bookmarkStart w:id="3" w:name="_Toc189818747"/>
-      <w:bookmarkStart w:id="4" w:name="_Toc190167168"/>
+      <w:bookmarkStart w:id="4" w:name="_Toc192144478"/>
       <w:r>
         <w:t>Oplossing</w:t>
       </w:r>
@@ -1386,130 +2657,81 @@
       <w:pPr>
         <w:pStyle w:val="Kop1"/>
       </w:pPr>
-      <w:bookmarkStart w:id="5" w:name="_Toc190167169"/>
-      <w:proofErr w:type="spellStart"/>
+      <w:bookmarkStart w:id="5" w:name="_Toc192144479"/>
       <w:r>
         <w:lastRenderedPageBreak/>
-        <w:t>Threat</w:t>
-      </w:r>
-      <w:proofErr w:type="spellEnd"/>
+        <w:t>Threat modeling</w:t>
+      </w:r>
+      <w:bookmarkEnd w:id="5"/>
+    </w:p>
+    <w:p>
+      <w:r>
+        <w:t xml:space="preserve">Om </w:t>
+      </w:r>
+      <w:r>
+        <w:t>systeem globaal</w:t>
+      </w:r>
+      <w:r>
+        <w:t xml:space="preserve"> weer te geven welke aspecten en eventuele veiligheidsissues </w:t>
+      </w:r>
+      <w:r>
+        <w:t xml:space="preserve">komen kijken bij </w:t>
+      </w:r>
+      <w:r>
+        <w:t xml:space="preserve">de huidige website, is een </w:t>
+      </w:r>
+      <w:r>
+        <w:t>threat model</w:t>
+      </w:r>
+      <w:r>
+        <w:t xml:space="preserve"> gemaakt volgens de OWASP 202</w:t>
+      </w:r>
+      <w:r>
+        <w:t>4</w:t>
+      </w:r>
+      <w:r>
+        <w:t xml:space="preserve"> standaard.</w:t>
+      </w:r>
+      <w:r>
+        <w:t xml:space="preserve"> Per systeem en relatie zal gekeken worden naar de </w:t>
+      </w:r>
+      <w:r>
+        <w:t xml:space="preserve">potentiële </w:t>
+      </w:r>
+      <w:r>
+        <w:t>veiligheidsissues en hoe deze eventueel op te lossen zijn.</w:t>
+      </w:r>
+    </w:p>
+    <w:p/>
+    <w:p>
+      <w:r>
+        <w:br w:type="page"/>
+      </w:r>
+    </w:p>
+    <w:p>
+      <w:pPr>
+        <w:pStyle w:val="Kop1"/>
+      </w:pPr>
+      <w:bookmarkStart w:id="6" w:name="_Toc192144480"/>
+      <w:r>
+        <w:lastRenderedPageBreak/>
+        <w:t>Use cases</w:t>
+      </w:r>
+      <w:bookmarkEnd w:id="6"/>
+    </w:p>
+    <w:p>
+      <w:r>
+        <w:t>Iedere use case en zijn risico’s zullen besproken worden.</w:t>
+      </w:r>
       <w:r>
         <w:t xml:space="preserve"> </w:t>
       </w:r>
-      <w:proofErr w:type="spellStart"/>
-      <w:r>
-        <w:t>modeling</w:t>
-      </w:r>
-      <w:bookmarkEnd w:id="5"/>
-      <w:proofErr w:type="spellEnd"/>
-    </w:p>
-    <w:p>
-      <w:r>
-        <w:t xml:space="preserve">Om </w:t>
-      </w:r>
-      <w:r>
-        <w:t>systeem globaal</w:t>
-      </w:r>
-      <w:r>
-        <w:t xml:space="preserve"> weer te geven welke aspecten en eventuele veiligheidsissues </w:t>
-      </w:r>
-      <w:r>
-        <w:t xml:space="preserve">komen kijken bij </w:t>
-      </w:r>
-      <w:r>
-        <w:t xml:space="preserve">de huidige website, is een </w:t>
-      </w:r>
-      <w:proofErr w:type="spellStart"/>
-      <w:r>
-        <w:t>threat</w:t>
-      </w:r>
-      <w:proofErr w:type="spellEnd"/>
-      <w:r>
-        <w:t xml:space="preserve"> model</w:t>
-      </w:r>
-      <w:r>
-        <w:t xml:space="preserve"> gemaakt volgens de OWASP 202</w:t>
-      </w:r>
-      <w:r>
-        <w:t>4</w:t>
-      </w:r>
-      <w:r>
-        <w:t xml:space="preserve"> standaard.</w:t>
-      </w:r>
-      <w:r>
-        <w:t xml:space="preserve"> Per systeem en relatie zal gekeken worden naar de </w:t>
-      </w:r>
-      <w:r>
-        <w:t xml:space="preserve">potentiële </w:t>
-      </w:r>
-      <w:r>
-        <w:t>veiligheidsissues en hoe deze eventueel op te lossen zijn.</w:t>
-      </w:r>
-    </w:p>
-    <w:p/>
-    <w:p>
-      <w:r>
-        <w:br w:type="page"/>
-      </w:r>
-    </w:p>
-    <w:p>
-      <w:pPr>
-        <w:pStyle w:val="Kop1"/>
-      </w:pPr>
-      <w:bookmarkStart w:id="6" w:name="_Toc190167170"/>
-      <w:proofErr w:type="spellStart"/>
-      <w:r>
-        <w:lastRenderedPageBreak/>
-        <w:t>Use</w:t>
-      </w:r>
-      <w:proofErr w:type="spellEnd"/>
-      <w:r>
-        <w:t xml:space="preserve"> cases</w:t>
-      </w:r>
-      <w:bookmarkEnd w:id="6"/>
-    </w:p>
-    <w:p>
-      <w:r>
-        <w:t xml:space="preserve">Iedere </w:t>
-      </w:r>
-      <w:proofErr w:type="spellStart"/>
-      <w:r>
-        <w:t>use</w:t>
-      </w:r>
-      <w:proofErr w:type="spellEnd"/>
-      <w:r>
-        <w:t xml:space="preserve"> case en zijn risico’s zullen besproken worden.</w:t>
-      </w:r>
-      <w:r>
-        <w:t xml:space="preserve"> </w:t>
-      </w:r>
-      <w:r>
-        <w:t xml:space="preserve">Per </w:t>
-      </w:r>
-      <w:proofErr w:type="spellStart"/>
-      <w:r>
-        <w:t>use</w:t>
-      </w:r>
-      <w:proofErr w:type="spellEnd"/>
-      <w:r>
-        <w:t xml:space="preserve"> case zullen de “</w:t>
-      </w:r>
-      <w:proofErr w:type="spellStart"/>
-      <w:r>
-        <w:t>evil</w:t>
-      </w:r>
-      <w:proofErr w:type="spellEnd"/>
-      <w:r>
-        <w:t xml:space="preserve"> </w:t>
-      </w:r>
-      <w:r>
-        <w:t xml:space="preserve">user </w:t>
-      </w:r>
-      <w:proofErr w:type="spellStart"/>
-      <w:r>
-        <w:t>stories</w:t>
-      </w:r>
-      <w:proofErr w:type="spellEnd"/>
+      <w:r>
+        <w:t xml:space="preserve">Per use case zullen de “evil </w:t>
+      </w:r>
+      <w:r>
+        <w:t>user stories</w:t>
+      </w:r>
       <w:r>
         <w:t>”</w:t>
       </w:r>
@@ -1527,32 +2749,11 @@
       </w:r>
     </w:p>
     <w:p>
-      <w:proofErr w:type="spellStart"/>
-      <w:r>
-        <w:t>Evil</w:t>
-      </w:r>
-      <w:proofErr w:type="spellEnd"/>
-      <w:r>
-        <w:t xml:space="preserve"> user </w:t>
-      </w:r>
-      <w:proofErr w:type="spellStart"/>
-      <w:r>
-        <w:t>stories</w:t>
-      </w:r>
-      <w:proofErr w:type="spellEnd"/>
-      <w:r>
-        <w:t xml:space="preserve"> zijn </w:t>
-      </w:r>
-      <w:r>
-        <w:t xml:space="preserve">acties die een gebruiker wilt ondernemen in een </w:t>
-      </w:r>
-      <w:proofErr w:type="spellStart"/>
-      <w:r>
-        <w:t>voorgespecificeerd</w:t>
-      </w:r>
-      <w:proofErr w:type="spellEnd"/>
-      <w:r>
-        <w:t xml:space="preserve"> formaat. </w:t>
+      <w:r>
+        <w:t xml:space="preserve">Evil user stories zijn </w:t>
+      </w:r>
+      <w:r>
+        <w:t xml:space="preserve">acties die een gebruiker wilt ondernemen in een voorgespecificeerd formaat. </w:t>
       </w:r>
       <w:r>
         <w:t>Dit formaat is als volgt: “Als [Rol] wil ik [Actie] zodat</w:t>
@@ -1585,15 +2786,7 @@
         <w:t>de actie wilt uitvoeren.</w:t>
       </w:r>
       <w:r>
-        <w:t xml:space="preserve"> Een voorbeeld van zo’n </w:t>
-      </w:r>
-      <w:proofErr w:type="spellStart"/>
-      <w:r>
-        <w:t>evil</w:t>
-      </w:r>
-      <w:proofErr w:type="spellEnd"/>
-      <w:r>
-        <w:t xml:space="preserve"> user story is “</w:t>
+        <w:t xml:space="preserve"> Een voorbeeld van zo’n evil user story is “</w:t>
       </w:r>
       <w:r>
         <w:t xml:space="preserve">Als </w:t>
@@ -1604,11 +2797,9 @@
       <w:r>
         <w:t xml:space="preserve">een </w:t>
       </w:r>
-      <w:proofErr w:type="spellStart"/>
       <w:r>
         <w:t>ReDoS</w:t>
       </w:r>
-      <w:proofErr w:type="spellEnd"/>
       <w:r>
         <w:t xml:space="preserve"> attack uitvoeren zodat de server crasht</w:t>
       </w:r>
@@ -1623,7 +2814,7 @@
       <w:pPr>
         <w:pStyle w:val="Kop2"/>
       </w:pPr>
-      <w:bookmarkStart w:id="7" w:name="_Toc190167171"/>
+      <w:bookmarkStart w:id="7" w:name="_Toc192144481"/>
       <w:r>
         <w:t>UC1: Bekijken profiel</w:t>
       </w:r>
@@ -1640,15 +2831,7 @@
         <w:t>le veiligheids</w:t>
       </w:r>
       <w:r>
-        <w:t xml:space="preserve">issues binnen de </w:t>
-      </w:r>
-      <w:proofErr w:type="spellStart"/>
-      <w:r>
-        <w:t>use</w:t>
-      </w:r>
-      <w:proofErr w:type="spellEnd"/>
-      <w:r>
-        <w:t xml:space="preserve"> case UC1: Bekijken profiel. Voor de functionele werking </w:t>
+        <w:t xml:space="preserve">issues binnen de use case UC1: Bekijken profiel. Voor de functionele werking </w:t>
       </w:r>
       <w:r>
         <w:t xml:space="preserve">kan naar het functioneel ontwerp gerefereerd </w:t>
@@ -1664,36 +2847,18 @@
       <w:pPr>
         <w:pStyle w:val="Kop3"/>
       </w:pPr>
-      <w:bookmarkStart w:id="8" w:name="_Toc190167172"/>
-      <w:proofErr w:type="spellStart"/>
-      <w:r>
-        <w:t>Evil</w:t>
-      </w:r>
-      <w:proofErr w:type="spellEnd"/>
-      <w:r>
-        <w:t xml:space="preserve"> user </w:t>
-      </w:r>
-      <w:proofErr w:type="spellStart"/>
-      <w:r>
-        <w:t>stories</w:t>
+      <w:bookmarkStart w:id="8" w:name="_Toc192144482"/>
+      <w:r>
+        <w:t>Evil user stories</w:t>
       </w:r>
       <w:bookmarkEnd w:id="8"/>
-      <w:proofErr w:type="spellEnd"/>
     </w:p>
     <w:p>
       <w:pPr>
         <w:pStyle w:val="Kop4"/>
       </w:pPr>
       <w:r>
-        <w:t>Als data-</w:t>
-      </w:r>
-      <w:proofErr w:type="spellStart"/>
-      <w:r>
-        <w:t>scraper</w:t>
-      </w:r>
-      <w:proofErr w:type="spellEnd"/>
-      <w:r>
-        <w:t xml:space="preserve"> wil ik alle informatie van de ontwikkelaar van de webpagina halen zodat ik deze zelf kan publiceren</w:t>
+        <w:t>Als data-scraper wil ik alle informatie van de ontwikkelaar van de webpagina halen zodat ik deze zelf kan publiceren</w:t>
       </w:r>
     </w:p>
     <w:p>
@@ -1709,14 +2874,12 @@
       <w:r>
         <w:t xml:space="preserve">d.m.v. </w:t>
       </w:r>
-      <w:proofErr w:type="spellStart"/>
       <w:r>
         <w:t>webscrap</w:t>
       </w:r>
       <w:r>
         <w:t>ing</w:t>
       </w:r>
-      <w:proofErr w:type="spellEnd"/>
       <w:r>
         <w:t xml:space="preserve"> gevonden worden</w:t>
       </w:r>
@@ -1749,13 +2912,8 @@
       <w:r>
         <w:t xml:space="preserve">. Dit kan leiden tot </w:t>
       </w:r>
-      <w:proofErr w:type="spellStart"/>
-      <w:r>
-        <w:t>herpublicaties</w:t>
-      </w:r>
-      <w:proofErr w:type="spellEnd"/>
-      <w:r>
-        <w:t xml:space="preserve"> van dezelfde informatie, wat </w:t>
+      <w:r>
+        <w:t xml:space="preserve">herpublicaties van dezelfde informatie, wat </w:t>
       </w:r>
       <w:r>
         <w:t xml:space="preserve">uiteindelijk door </w:t>
@@ -1769,15 +2927,7 @@
         <w:t xml:space="preserve">Oplossing: </w:t>
       </w:r>
       <w:r>
-        <w:t xml:space="preserve">Voorkomen dat </w:t>
-      </w:r>
-      <w:proofErr w:type="spellStart"/>
-      <w:r>
-        <w:t>webscrapers</w:t>
-      </w:r>
-      <w:proofErr w:type="spellEnd"/>
-      <w:r>
-        <w:t xml:space="preserve"> de website kunnen scrapen is </w:t>
+        <w:t xml:space="preserve">Voorkomen dat webscrapers de website kunnen scrapen is </w:t>
       </w:r>
       <w:r>
         <w:t>praktisch onmogelijk</w:t>
@@ -1786,15 +2936,7 @@
         <w:t xml:space="preserve">. </w:t>
       </w:r>
       <w:r>
-        <w:t xml:space="preserve">Goede </w:t>
-      </w:r>
-      <w:proofErr w:type="spellStart"/>
-      <w:r>
-        <w:t>scrapers</w:t>
-      </w:r>
-      <w:proofErr w:type="spellEnd"/>
-      <w:r>
-        <w:t xml:space="preserve"> imiteren browsers of </w:t>
+        <w:t xml:space="preserve">Goede scrapers imiteren browsers of </w:t>
       </w:r>
       <w:r>
         <w:t xml:space="preserve">zijn zelfs gebaseerd </w:t>
@@ -1803,15 +2945,7 @@
         <w:t xml:space="preserve">chromiumbrowsers zitten om te antibrowserdetectie te voorkomen. </w:t>
       </w:r>
       <w:r>
-        <w:t xml:space="preserve">Voorkomen dat </w:t>
-      </w:r>
-      <w:proofErr w:type="spellStart"/>
-      <w:r>
-        <w:t>webscrapers</w:t>
-      </w:r>
-      <w:proofErr w:type="spellEnd"/>
-      <w:r>
-        <w:t xml:space="preserve"> </w:t>
+        <w:t xml:space="preserve">Voorkomen dat webscrapers </w:t>
       </w:r>
       <w:r>
         <w:t xml:space="preserve">de website kunnen vinden kan </w:t>
@@ -1850,7 +2984,7 @@
       <w:pPr>
         <w:pStyle w:val="Kop3"/>
       </w:pPr>
-      <w:bookmarkStart w:id="9" w:name="_Toc190167173"/>
+      <w:bookmarkStart w:id="9" w:name="_Toc192144483"/>
       <w:r>
         <w:t>Assets</w:t>
       </w:r>
@@ -2053,7 +3187,7 @@
       <w:pPr>
         <w:pStyle w:val="Kop2"/>
       </w:pPr>
-      <w:bookmarkStart w:id="10" w:name="_Toc190167174"/>
+      <w:bookmarkStart w:id="10" w:name="_Toc192144484"/>
       <w:r>
         <w:lastRenderedPageBreak/>
         <w:t>UC2: Opnemen contact</w:t>
@@ -2062,15 +3196,7 @@
     </w:p>
     <w:p>
       <w:r>
-        <w:t xml:space="preserve">Dit hoofdstuk zal dieper ingaan op de verschillende potentiële veiligheidsissues binnen de </w:t>
-      </w:r>
-      <w:proofErr w:type="spellStart"/>
-      <w:r>
-        <w:t>use</w:t>
-      </w:r>
-      <w:proofErr w:type="spellEnd"/>
-      <w:r>
-        <w:t xml:space="preserve"> case UC1: Bekijken profiel. Voor de functionele werking kan naar het functioneel ontwerp gerefereerd worden.</w:t>
+        <w:t>Dit hoofdstuk zal dieper ingaan op de verschillende potentiële veiligheidsissues binnen de use case UC1: Bekijken profiel. Voor de functionele werking kan naar het functioneel ontwerp gerefereerd worden.</w:t>
       </w:r>
     </w:p>
     <w:p>
@@ -2078,22 +3204,12 @@
         <w:pStyle w:val="Kop3"/>
       </w:pPr>
       <w:bookmarkStart w:id="11" w:name="_Ref190074799"/>
-      <w:bookmarkStart w:id="12" w:name="_Toc190167175"/>
-      <w:proofErr w:type="spellStart"/>
-      <w:r>
-        <w:t>Evil</w:t>
-      </w:r>
-      <w:proofErr w:type="spellEnd"/>
-      <w:r>
-        <w:t xml:space="preserve"> user </w:t>
-      </w:r>
-      <w:proofErr w:type="spellStart"/>
-      <w:r>
-        <w:t>stories</w:t>
+      <w:bookmarkStart w:id="12" w:name="_Toc192144485"/>
+      <w:r>
+        <w:t>Evil user stories</w:t>
       </w:r>
       <w:bookmarkEnd w:id="11"/>
       <w:bookmarkEnd w:id="12"/>
-      <w:proofErr w:type="spellEnd"/>
     </w:p>
     <w:p>
       <w:pPr>
@@ -2120,15 +3236,7 @@
         <w:t>Dit kan catastrofale gevolgen hebben</w:t>
       </w:r>
       <w:r>
-        <w:t xml:space="preserve">, zoals het inlezen van cookies, </w:t>
-      </w:r>
-      <w:proofErr w:type="spellStart"/>
-      <w:r>
-        <w:t>bearer</w:t>
-      </w:r>
-      <w:proofErr w:type="spellEnd"/>
-      <w:r>
-        <w:t xml:space="preserve"> tokens</w:t>
+        <w:t>, zoals het inlezen van cookies, bearer tokens</w:t>
       </w:r>
       <w:r>
         <w:t xml:space="preserve">, </w:t>
@@ -2172,15 +3280,7 @@
         <w:t xml:space="preserve">velden </w:t>
       </w:r>
       <w:r>
-        <w:t>moeten “ontsmet” (</w:t>
-      </w:r>
-      <w:proofErr w:type="spellStart"/>
-      <w:r>
-        <w:t>sanitized</w:t>
-      </w:r>
-      <w:proofErr w:type="spellEnd"/>
-      <w:r>
-        <w:t xml:space="preserve">) worden, en </w:t>
+        <w:t xml:space="preserve">moeten “ontsmet” (sanitized) worden, en </w:t>
       </w:r>
       <w:r>
         <w:t>de waarde ervan mag</w:t>
@@ -2195,42 +3295,13 @@
         <w:t>terugkomen.</w:t>
       </w:r>
       <w:r>
-        <w:t xml:space="preserve"> Dit kan gedaan worden door gebruik te maken van javascript-</w:t>
-      </w:r>
-      <w:proofErr w:type="spellStart"/>
-      <w:r>
-        <w:t>frameworks</w:t>
-      </w:r>
-      <w:proofErr w:type="spellEnd"/>
-      <w:r>
-        <w:t xml:space="preserve"> of </w:t>
-      </w:r>
-      <w:proofErr w:type="spellStart"/>
-      <w:r>
-        <w:t>libraries</w:t>
-      </w:r>
-      <w:proofErr w:type="spellEnd"/>
-      <w:r>
-        <w:t xml:space="preserve">. </w:t>
-      </w:r>
-      <w:r>
-        <w:t xml:space="preserve">Het huidig gebruikte </w:t>
-      </w:r>
-      <w:proofErr w:type="spellStart"/>
-      <w:r>
-        <w:t>framework</w:t>
-      </w:r>
-      <w:proofErr w:type="spellEnd"/>
-      <w:r>
-        <w:t xml:space="preserve"> (</w:t>
-      </w:r>
-      <w:proofErr w:type="spellStart"/>
-      <w:r>
-        <w:t>svelte</w:t>
-      </w:r>
-      <w:proofErr w:type="spellEnd"/>
-      <w:r>
-        <w:t>) heeft dit standaard ingebouwd.</w:t>
+        <w:t xml:space="preserve"> Dit kan gedaan worden door gebruik te maken van javascript-frameworks of </w:t>
+      </w:r>
+      <w:r>
+        <w:t xml:space="preserve">libraries. </w:t>
+      </w:r>
+      <w:r>
+        <w:t>Het huidig gebruikte framework (svelte) heeft dit standaard ingebouwd.</w:t>
       </w:r>
     </w:p>
     <w:p>
@@ -2313,15 +3384,7 @@
         <w:t xml:space="preserve">Probleem: </w:t>
       </w:r>
       <w:r>
-        <w:t xml:space="preserve">Javascript is een </w:t>
-      </w:r>
-      <w:proofErr w:type="spellStart"/>
-      <w:r>
-        <w:t>dynamically-typed</w:t>
-      </w:r>
-      <w:proofErr w:type="spellEnd"/>
-      <w:r>
-        <w:t xml:space="preserve"> </w:t>
+        <w:t xml:space="preserve">Javascript is een dynamically-typed </w:t>
       </w:r>
       <w:r>
         <w:t>programmeertaal</w:t>
@@ -2344,15 +3407,7 @@
         <w:t>Oplossing: Alle data die verwerkt wordt op zowel de server als client moet gevalideerd worden op hun type</w:t>
       </w:r>
       <w:r>
-        <w:t xml:space="preserve">, met een hoge preferentie op </w:t>
-      </w:r>
-      <w:proofErr w:type="spellStart"/>
-      <w:r>
-        <w:t>strongly-typed</w:t>
-      </w:r>
-      <w:proofErr w:type="spellEnd"/>
-      <w:r>
-        <w:t xml:space="preserve"> talen zoals C#.</w:t>
+        <w:t>, met een hoge preferentie op strongly-typed talen zoals C#.</w:t>
       </w:r>
     </w:p>
     <w:p>
@@ -2376,11 +3431,9 @@
       <w:r>
         <w:t xml:space="preserve">een </w:t>
       </w:r>
-      <w:proofErr w:type="spellStart"/>
       <w:r>
         <w:t>ReDoS</w:t>
       </w:r>
-      <w:proofErr w:type="spellEnd"/>
       <w:r>
         <w:t xml:space="preserve"> aanval kunnen uitvoeren </w:t>
       </w:r>
@@ -2408,13 +3461,8 @@
         <w:t xml:space="preserve"> </w:t>
       </w:r>
       <w:r>
-        <w:t xml:space="preserve">met extensief veel korte domeinnamen. Dit kan bij verschillende soorten </w:t>
-      </w:r>
-      <w:proofErr w:type="spellStart"/>
-      <w:r>
-        <w:t>regex</w:t>
-      </w:r>
-      <w:proofErr w:type="spellEnd"/>
+        <w:t>met extensief veel korte domeinnamen. Dit kan bij verschillende soorten regex</w:t>
+      </w:r>
       <w:r>
         <w:t xml:space="preserve"> </w:t>
       </w:r>
@@ -2478,26 +3526,13 @@
         <w:t xml:space="preserve"> </w:t>
       </w:r>
       <w:r>
-        <w:t xml:space="preserve">Een </w:t>
-      </w:r>
-      <w:proofErr w:type="spellStart"/>
-      <w:r>
-        <w:t>timeout</w:t>
-      </w:r>
-      <w:proofErr w:type="spellEnd"/>
-      <w:r>
-        <w:t xml:space="preserve"> op validatie </w:t>
+        <w:t xml:space="preserve">Een timeout op validatie </w:t>
       </w:r>
       <w:r>
         <w:t xml:space="preserve">d.m.v. </w:t>
       </w:r>
-      <w:proofErr w:type="spellStart"/>
-      <w:r>
-        <w:t>regex</w:t>
-      </w:r>
-      <w:proofErr w:type="spellEnd"/>
-      <w:r>
-        <w:t xml:space="preserve"> kan ervoor zorgen dat de</w:t>
+      <w:r>
+        <w:t>regex kan ervoor zorgen dat de</w:t>
       </w:r>
       <w:r>
         <w:t xml:space="preserve"> server niet genoeg tijd heeft om</w:t>
@@ -2530,28 +3565,12 @@
     </w:p>
     <w:p>
       <w:r>
-        <w:t xml:space="preserve">Probleem: Aanvallers kunnen de </w:t>
-      </w:r>
-      <w:proofErr w:type="spellStart"/>
-      <w:r>
-        <w:t>api</w:t>
-      </w:r>
-      <w:proofErr w:type="spellEnd"/>
-      <w:r>
-        <w:t xml:space="preserve"> aanroepen zonder gebruik te maken van de website. Met gepersonaliseerde scripts kunnen ze op deze manier het systeem overbelasten door duizenden verzoeken tegelijk te sturen.</w:t>
-      </w:r>
-    </w:p>
-    <w:p>
-      <w:r>
-        <w:t xml:space="preserve">Oplossing: Een </w:t>
-      </w:r>
-      <w:proofErr w:type="spellStart"/>
-      <w:r>
-        <w:t>cors</w:t>
-      </w:r>
-      <w:proofErr w:type="spellEnd"/>
-      <w:r>
-        <w:t>-policy op de API- en website toevoegen die voorkomt dat aanvragen verwerkt moeten worden</w:t>
+        <w:t>Probleem: Aanvallers kunnen de api aanroepen zonder gebruik te maken van de website. Met gepersonaliseerde scripts kunnen ze op deze manier het systeem overbelasten door duizenden verzoeken tegelijk te sturen.</w:t>
+      </w:r>
+    </w:p>
+    <w:p>
+      <w:r>
+        <w:t>Oplossing: Een cors-policy op de API- en website toevoegen die voorkomt dat aanvragen verwerkt moeten worden</w:t>
       </w:r>
       <w:sdt>
         <w:sdtPr>
@@ -2601,7 +3620,7 @@
       <w:pPr>
         <w:pStyle w:val="Kop3"/>
       </w:pPr>
-      <w:bookmarkStart w:id="13" w:name="_Toc190167176"/>
+      <w:bookmarkStart w:id="13" w:name="_Toc192144486"/>
       <w:r>
         <w:t>Assets</w:t>
       </w:r>
@@ -3098,43 +4117,29 @@
       <w:pPr>
         <w:pStyle w:val="Kop2"/>
       </w:pPr>
+      <w:bookmarkStart w:id="14" w:name="_Toc192144487"/>
       <w:r>
         <w:lastRenderedPageBreak/>
         <w:t>UC3: inloggen</w:t>
       </w:r>
-    </w:p>
-    <w:p>
-      <w:r>
-        <w:t xml:space="preserve">Dit hoofdstuk zal dieper ingaan op de verschillende potentiële veiligheidsissues binnen de </w:t>
-      </w:r>
-      <w:proofErr w:type="spellStart"/>
-      <w:r>
-        <w:t>use</w:t>
-      </w:r>
-      <w:proofErr w:type="spellEnd"/>
-      <w:r>
-        <w:t xml:space="preserve"> case UC3: inloggen. Voor de functionele werking kan naar het functioneel ontwerp gerefereerd worden.</w:t>
+      <w:bookmarkEnd w:id="14"/>
+    </w:p>
+    <w:p>
+      <w:r>
+        <w:t>Dit hoofdstuk zal dieper ingaan op de verschillende potentiële veiligheidsissues binnen de use case UC3: inloggen. Voor de functionele werking kan naar het functioneel ontwerp gerefereerd worden.</w:t>
       </w:r>
     </w:p>
     <w:p>
       <w:pPr>
         <w:pStyle w:val="Kop3"/>
       </w:pPr>
-      <w:bookmarkStart w:id="14" w:name="_Ref191387465"/>
-      <w:proofErr w:type="spellStart"/>
-      <w:r>
-        <w:t>Evil</w:t>
-      </w:r>
-      <w:proofErr w:type="spellEnd"/>
-      <w:r>
-        <w:t xml:space="preserve"> User </w:t>
-      </w:r>
-      <w:proofErr w:type="spellStart"/>
-      <w:r>
-        <w:t>stories</w:t>
-      </w:r>
-      <w:bookmarkEnd w:id="14"/>
-      <w:proofErr w:type="spellEnd"/>
+      <w:bookmarkStart w:id="15" w:name="_Ref191387465"/>
+      <w:bookmarkStart w:id="16" w:name="_Toc192144488"/>
+      <w:r>
+        <w:t>Evil User stories</w:t>
+      </w:r>
+      <w:bookmarkEnd w:id="15"/>
+      <w:bookmarkEnd w:id="16"/>
     </w:p>
     <w:p>
       <w:pPr>
@@ -3199,52 +4204,12 @@
         <w:pStyle w:val="Kop4"/>
       </w:pPr>
       <w:r>
-        <w:t xml:space="preserve">Als aanvaller wil ik een Long Password </w:t>
-      </w:r>
-      <w:proofErr w:type="spellStart"/>
-      <w:r>
-        <w:t>DoS</w:t>
-      </w:r>
-      <w:proofErr w:type="spellEnd"/>
-      <w:r>
-        <w:t xml:space="preserve"> attack uitvoeren zodat het systeem overbelast raakt</w:t>
-      </w:r>
-    </w:p>
-    <w:p>
-      <w:r>
-        <w:t xml:space="preserve">Probleem: Een aanvaller kan een zodanig lang wachtwoord invoeren, dat de gebruikte </w:t>
-      </w:r>
-      <w:proofErr w:type="spellStart"/>
-      <w:r>
-        <w:t>hashingmethode</w:t>
-      </w:r>
-      <w:proofErr w:type="spellEnd"/>
-      <w:r>
-        <w:t xml:space="preserve"> óók een extreem lange </w:t>
-      </w:r>
-      <w:proofErr w:type="spellStart"/>
-      <w:r>
-        <w:t>hash</w:t>
-      </w:r>
-      <w:proofErr w:type="spellEnd"/>
-      <w:r>
-        <w:t xml:space="preserve"> genereert. Het opslaan van zo’n </w:t>
-      </w:r>
-      <w:proofErr w:type="spellStart"/>
-      <w:r>
-        <w:t>hash</w:t>
-      </w:r>
-      <w:proofErr w:type="spellEnd"/>
-      <w:r>
-        <w:t xml:space="preserve"> in de database kan de database overbelasten, wat tot een </w:t>
-      </w:r>
-      <w:proofErr w:type="spellStart"/>
-      <w:r>
-        <w:t>Denial</w:t>
-      </w:r>
-      <w:proofErr w:type="spellEnd"/>
-      <w:r>
-        <w:t xml:space="preserve"> of Service volgt.</w:t>
+        <w:t>Als aanvaller wil ik een Long Password DoS attack uitvoeren zodat het systeem overbelast raakt</w:t>
+      </w:r>
+    </w:p>
+    <w:p>
+      <w:r>
+        <w:t>Probleem: Een aanvaller kan een zodanig lang wachtwoord invoeren, dat de gebruikte hashingmethode óók een extreem lange hash genereert. Het opslaan van zo’n hash in de database kan de database overbelasten, wat tot een Denial of Service volgt.</w:t>
       </w:r>
     </w:p>
     <w:p>
@@ -3267,9 +4232,11 @@
       <w:pPr>
         <w:pStyle w:val="Kop3"/>
       </w:pPr>
+      <w:bookmarkStart w:id="17" w:name="_Toc192144489"/>
       <w:r>
         <w:t>Assets</w:t>
       </w:r>
+      <w:bookmarkEnd w:id="17"/>
     </w:p>
     <w:p>
       <w:pPr>
@@ -3395,15 +4362,7 @@
     </w:tbl>
     <w:p>
       <w:r>
-        <w:t xml:space="preserve">De </w:t>
-      </w:r>
-      <w:proofErr w:type="spellStart"/>
-      <w:r>
-        <w:t>inlogggevens</w:t>
-      </w:r>
-      <w:proofErr w:type="spellEnd"/>
-      <w:r>
-        <w:t xml:space="preserve"> zijn een belangrijk aspect van de applicatie en moet zéér goed beveiligd worden</w:t>
+        <w:t>De inlogggevens zijn een belangrijk aspect van de applicatie en moet zéér goed beveiligd worden</w:t>
       </w:r>
       <w:r>
         <w:t>, ondanks dat de individuele aspecten misschien niet een kritieke waarde hebben.</w:t>
@@ -3426,32 +4385,14 @@
       <w:r>
         <w:fldChar w:fldCharType="separate"/>
       </w:r>
-      <w:proofErr w:type="spellStart"/>
-      <w:r>
-        <w:t>Evil</w:t>
-      </w:r>
-      <w:proofErr w:type="spellEnd"/>
-      <w:r>
-        <w:t xml:space="preserve"> User </w:t>
-      </w:r>
-      <w:proofErr w:type="spellStart"/>
-      <w:r>
-        <w:t>stories</w:t>
-      </w:r>
-      <w:proofErr w:type="spellEnd"/>
+      <w:r>
+        <w:t>Evil User stories</w:t>
+      </w:r>
       <w:r>
         <w:fldChar w:fldCharType="end"/>
       </w:r>
       <w:r>
-        <w:t xml:space="preserve"> zijn geen andere maatregelen nodig. Propere </w:t>
-      </w:r>
-      <w:proofErr w:type="spellStart"/>
-      <w:r>
-        <w:t>hashing</w:t>
-      </w:r>
-      <w:proofErr w:type="spellEnd"/>
-      <w:r>
-        <w:t>, versleuteld internetverkeer en gegeneraliseerde foutmeldingen</w:t>
+        <w:t xml:space="preserve"> zijn geen andere maatregelen nodig. Propere hashing, versleuteld internetverkeer en gegeneraliseerde foutmeldingen</w:t>
       </w:r>
       <w:r>
         <w:t xml:space="preserve"> zijn voldoende.</w:t>
@@ -3477,32 +4418,16 @@
         </w:rPr>
         <w:t xml:space="preserve">Private keys </w:t>
       </w:r>
-      <w:proofErr w:type="spellStart"/>
       <w:r>
         <w:rPr>
           <w:lang w:val="en-US"/>
         </w:rPr>
-        <w:t>voor</w:t>
-      </w:r>
-      <w:proofErr w:type="spellEnd"/>
-      <w:r>
-        <w:rPr>
-          <w:lang w:val="en-US"/>
-        </w:rPr>
-        <w:t xml:space="preserve"> Bearer</w:t>
-      </w:r>
-    </w:p>
-    <w:p>
-      <w:r>
-        <w:t xml:space="preserve">Om </w:t>
-      </w:r>
-      <w:proofErr w:type="spellStart"/>
-      <w:r>
-        <w:t>bearer</w:t>
-      </w:r>
-      <w:proofErr w:type="spellEnd"/>
-      <w:r>
-        <w:t xml:space="preserve"> tokens te genereren </w:t>
+        <w:t>voor Bearer</w:t>
+      </w:r>
+    </w:p>
+    <w:p>
+      <w:r>
+        <w:t xml:space="preserve">Om bearer tokens te genereren </w:t>
       </w:r>
       <w:r>
         <w:t xml:space="preserve">is gebruik gemaakt van het </w:t>
@@ -3594,11 +4519,9 @@
             <w:tcW w:w="4698" w:type="dxa"/>
           </w:tcPr>
           <w:p>
-            <w:proofErr w:type="spellStart"/>
             <w:r>
               <w:t>Issuer</w:t>
             </w:r>
-            <w:proofErr w:type="spellEnd"/>
           </w:p>
         </w:tc>
         <w:tc>
@@ -3618,11 +4541,9 @@
             <w:tcW w:w="4698" w:type="dxa"/>
           </w:tcPr>
           <w:p>
-            <w:proofErr w:type="spellStart"/>
             <w:r>
               <w:t>Audience</w:t>
             </w:r>
-            <w:proofErr w:type="spellEnd"/>
           </w:p>
         </w:tc>
         <w:tc>
@@ -3648,15 +4569,7 @@
         <w:t>beveiligd</w:t>
       </w:r>
       <w:r>
-        <w:t xml:space="preserve"> opgeslagen worden in een </w:t>
-      </w:r>
-      <w:proofErr w:type="spellStart"/>
-      <w:r>
-        <w:t>key-vault</w:t>
-      </w:r>
-      <w:proofErr w:type="spellEnd"/>
-      <w:r>
-        <w:t xml:space="preserve">, om </w:t>
+        <w:t xml:space="preserve"> opgeslagen worden in een key-vault, om </w:t>
       </w:r>
       <w:r>
         <w:t xml:space="preserve">vervolgens </w:t>
@@ -3680,22 +4593,16 @@
       <w:pPr>
         <w:pStyle w:val="Kop2"/>
       </w:pPr>
+      <w:bookmarkStart w:id="18" w:name="_Toc192144490"/>
       <w:r>
         <w:lastRenderedPageBreak/>
         <w:t>UC4: Registreren</w:t>
       </w:r>
-    </w:p>
-    <w:p>
-      <w:r>
-        <w:t xml:space="preserve">Dit hoofdstuk zal dieper ingaan op de verschillende potentiële veiligheidsissues binnen de </w:t>
-      </w:r>
-      <w:proofErr w:type="spellStart"/>
-      <w:r>
-        <w:t>use</w:t>
-      </w:r>
-      <w:proofErr w:type="spellEnd"/>
-      <w:r>
-        <w:t xml:space="preserve"> case UC</w:t>
+      <w:bookmarkEnd w:id="18"/>
+    </w:p>
+    <w:p>
+      <w:r>
+        <w:t>Dit hoofdstuk zal dieper ingaan op de verschillende potentiële veiligheidsissues binnen de use case UC</w:t>
       </w:r>
       <w:r>
         <w:t>4</w:t>
@@ -3717,19 +4624,11 @@
       <w:pPr>
         <w:pStyle w:val="Kop3"/>
       </w:pPr>
-      <w:proofErr w:type="spellStart"/>
-      <w:r>
-        <w:t>Evil</w:t>
-      </w:r>
-      <w:proofErr w:type="spellEnd"/>
-      <w:r>
-        <w:t xml:space="preserve"> user </w:t>
-      </w:r>
-      <w:proofErr w:type="spellStart"/>
-      <w:r>
-        <w:t>stories</w:t>
-      </w:r>
-      <w:proofErr w:type="spellEnd"/>
+      <w:bookmarkStart w:id="19" w:name="_Toc192144491"/>
+      <w:r>
+        <w:t>Evil user stories</w:t>
+      </w:r>
+      <w:bookmarkEnd w:id="19"/>
     </w:p>
     <w:p>
       <w:pPr>
@@ -3764,27 +4663,33 @@
       <w:r>
         <w:t xml:space="preserve">Oplossing: </w:t>
       </w:r>
-      <w:proofErr w:type="spellStart"/>
-      <w:r>
-        <w:t>Captcha</w:t>
-      </w:r>
-      <w:proofErr w:type="spellEnd"/>
-      <w:r>
-        <w:t xml:space="preserve"> toevoegen bij het bevestigen van een registratie.</w:t>
-      </w:r>
-    </w:p>
-    <w:p>
-      <w:r>
-        <w:t>Opgelost: Nee.</w:t>
+      <w:r>
+        <w:t>Captcha toevoegen bij het bevestigen van een registratie.</w:t>
+      </w:r>
+    </w:p>
+    <w:p>
+      <w:r>
+        <w:t xml:space="preserve">Opgelost: </w:t>
+      </w:r>
+      <w:r>
+        <w:rPr>
+          <w:highlight w:val="red"/>
+        </w:rPr>
+        <w:t>Nee</w:t>
+      </w:r>
+      <w:r>
+        <w:t>.</w:t>
       </w:r>
     </w:p>
     <w:p>
       <w:pPr>
         <w:pStyle w:val="Kop3"/>
       </w:pPr>
+      <w:bookmarkStart w:id="20" w:name="_Toc192144492"/>
       <w:r>
         <w:t>Assets</w:t>
       </w:r>
+      <w:bookmarkEnd w:id="20"/>
     </w:p>
     <w:p>
       <w:pPr>
@@ -3922,15 +4827,7 @@
     </w:tbl>
     <w:p>
       <w:r>
-        <w:t xml:space="preserve">De </w:t>
-      </w:r>
-      <w:proofErr w:type="spellStart"/>
-      <w:r>
-        <w:t>inlogggevens</w:t>
-      </w:r>
-      <w:proofErr w:type="spellEnd"/>
-      <w:r>
-        <w:t xml:space="preserve"> zijn een belangrijk aspect van de applicatie en moet zéér goed beveiligd worden, ondanks dat de individuele aspecten misschien niet een kritieke waarde hebben. Echter, naast de genomen maatregelen in 4.3.1 </w:t>
+        <w:t xml:space="preserve">De inlogggevens zijn een belangrijk aspect van de applicatie en moet zéér goed beveiligd worden, ondanks dat de individuele aspecten misschien niet een kritieke waarde hebben. Echter, naast de genomen maatregelen in 4.3.1 </w:t>
       </w:r>
       <w:r>
         <w:fldChar w:fldCharType="begin"/>
@@ -3941,38 +4838,18 @@
       <w:r>
         <w:fldChar w:fldCharType="separate"/>
       </w:r>
-      <w:proofErr w:type="spellStart"/>
-      <w:r>
-        <w:t>Evil</w:t>
-      </w:r>
-      <w:proofErr w:type="spellEnd"/>
-      <w:r>
-        <w:t xml:space="preserve"> User </w:t>
-      </w:r>
-      <w:proofErr w:type="spellStart"/>
-      <w:r>
-        <w:t>stories</w:t>
-      </w:r>
-      <w:proofErr w:type="spellEnd"/>
+      <w:r>
+        <w:t>Evil User stories</w:t>
+      </w:r>
       <w:r>
         <w:fldChar w:fldCharType="end"/>
       </w:r>
       <w:r>
-        <w:t xml:space="preserve"> zijn geen andere maatregelen nodig. Propere </w:t>
-      </w:r>
-      <w:proofErr w:type="spellStart"/>
-      <w:r>
-        <w:t>hashing</w:t>
-      </w:r>
-      <w:proofErr w:type="spellEnd"/>
-      <w:r>
-        <w:t xml:space="preserve">, versleuteld internetverkeer en </w:t>
-      </w:r>
-      <w:proofErr w:type="spellStart"/>
+        <w:t xml:space="preserve"> zijn geen andere maatregelen nodig. Propere hashing, versleuteld internetverkeer en </w:t>
+      </w:r>
       <w:r>
         <w:t>captcha</w:t>
       </w:r>
-      <w:proofErr w:type="spellEnd"/>
       <w:r>
         <w:t xml:space="preserve"> zijn voldoende.</w:t>
       </w:r>
@@ -3986,28 +4863,16 @@
       <w:pPr>
         <w:pStyle w:val="Kop2"/>
       </w:pPr>
+      <w:bookmarkStart w:id="21" w:name="_Toc192144493"/>
       <w:r>
         <w:lastRenderedPageBreak/>
         <w:t>UC5: Inzien planten</w:t>
       </w:r>
-    </w:p>
-    <w:p>
-      <w:r>
-        <w:t xml:space="preserve">Dit hoofdstuk zal dieper ingaan op de verschillende potentiële veiligheidsissues binnen de </w:t>
-      </w:r>
-      <w:proofErr w:type="spellStart"/>
-      <w:r>
-        <w:t>use</w:t>
-      </w:r>
-      <w:proofErr w:type="spellEnd"/>
-      <w:r>
-        <w:t xml:space="preserve"> case UC</w:t>
-      </w:r>
-      <w:r>
-        <w:t>5</w:t>
-      </w:r>
-      <w:r>
-        <w:t xml:space="preserve">: </w:t>
+      <w:bookmarkEnd w:id="21"/>
+    </w:p>
+    <w:p>
+      <w:r>
+        <w:t xml:space="preserve">Dit hoofdstuk zal dieper ingaan op de verschillende potentiële veiligheidsissues binnen de use case UC5: </w:t>
       </w:r>
       <w:r>
         <w:t>inzien plant</w:t>
@@ -4023,53 +4888,23 @@
       <w:pPr>
         <w:pStyle w:val="Kop3"/>
       </w:pPr>
-      <w:proofErr w:type="spellStart"/>
-      <w:r>
-        <w:t>Evil</w:t>
-      </w:r>
-      <w:proofErr w:type="spellEnd"/>
-      <w:r>
-        <w:t xml:space="preserve"> User </w:t>
-      </w:r>
-      <w:proofErr w:type="spellStart"/>
-      <w:r>
-        <w:t>stories</w:t>
-      </w:r>
-      <w:proofErr w:type="spellEnd"/>
+      <w:bookmarkStart w:id="22" w:name="_Toc192144494"/>
+      <w:r>
+        <w:t>Evil User stories</w:t>
+      </w:r>
+      <w:bookmarkEnd w:id="22"/>
     </w:p>
     <w:p>
       <w:pPr>
         <w:pStyle w:val="Kop4"/>
       </w:pPr>
       <w:r>
-        <w:t xml:space="preserve">Als aanvaller wil ik de server </w:t>
-      </w:r>
-      <w:proofErr w:type="spellStart"/>
-      <w:r>
-        <w:t>spoofen</w:t>
-      </w:r>
-      <w:proofErr w:type="spellEnd"/>
-      <w:r>
-        <w:t xml:space="preserve"> zodat ik planten van andere gebruikers kan zien.</w:t>
-      </w:r>
-    </w:p>
-    <w:p>
-      <w:r>
-        <w:t xml:space="preserve">Probleem: Dit omvat een aanval waarbij foutieve gebruikers-identificatie naar de server wordt gestuurd. De gebruikers-identificatie is vormgegeven middels de </w:t>
-      </w:r>
-      <w:proofErr w:type="spellStart"/>
-      <w:r>
-        <w:t>Id</w:t>
-      </w:r>
-      <w:proofErr w:type="spellEnd"/>
-      <w:r>
-        <w:t xml:space="preserve">- kolom van de Account-tabel (zie het </w:t>
-      </w:r>
-      <w:r>
-        <w:t>technisch ontwerp</w:t>
-      </w:r>
-      <w:r>
-        <w:t xml:space="preserve"> voor meer informatie). Door een andere waarde mee te geven kunnen planten van andere gebruikers getoond worden.</w:t>
+        <w:t>Als aanvaller wil ik de server spoofen zodat ik planten van andere gebruikers kan zien.</w:t>
+      </w:r>
+    </w:p>
+    <w:p>
+      <w:r>
+        <w:t>Probleem: Dit omvat een aanval waarbij foutieve gebruikers-identificatie naar de server wordt gestuurd. De gebruikers-identificatie is vormgegeven middels de Id- kolom van de Account-tabel (zie het technisch ontwerp voor meer informatie). Door een andere waarde mee te geven kunnen planten van andere gebruikers getoond worden.</w:t>
       </w:r>
     </w:p>
     <w:p>
@@ -4079,36 +4914,31 @@
     </w:p>
     <w:p>
       <w:r>
-        <w:t xml:space="preserve">Opgelost: Ja. Gebruikersidentificatie zit in de token, maar deze kan alleen </w:t>
-      </w:r>
-      <w:proofErr w:type="spellStart"/>
-      <w:r>
-        <w:t>decrypted</w:t>
-      </w:r>
-      <w:proofErr w:type="spellEnd"/>
-      <w:r>
-        <w:t xml:space="preserve"> worden door de server.</w:t>
+        <w:t xml:space="preserve">Opgelost: </w:t>
+      </w:r>
+      <w:r>
+        <w:rPr>
+          <w:highlight w:val="green"/>
+        </w:rPr>
+        <w:t>Ja</w:t>
+      </w:r>
+      <w:r>
+        <w:t>. Gebruikersidentificatie zit in de token, maar deze kan alleen decrypted worden door de server.</w:t>
       </w:r>
     </w:p>
     <w:p>
       <w:pPr>
         <w:pStyle w:val="Kop3"/>
       </w:pPr>
+      <w:bookmarkStart w:id="23" w:name="_Toc192144495"/>
       <w:r>
         <w:t>Assets</w:t>
       </w:r>
-    </w:p>
-    <w:p>
-      <w:r>
-        <w:t xml:space="preserve">Er zijn geen benoemingswaarde assets bevonden in deze </w:t>
-      </w:r>
-      <w:proofErr w:type="spellStart"/>
-      <w:r>
-        <w:t>use</w:t>
-      </w:r>
-      <w:proofErr w:type="spellEnd"/>
-      <w:r>
-        <w:t xml:space="preserve"> case.</w:t>
+      <w:bookmarkEnd w:id="23"/>
+    </w:p>
+    <w:p>
+      <w:r>
+        <w:t>Er zijn geen benoemingswaarde assets bevonden in deze use case.</w:t>
       </w:r>
     </w:p>
     <w:p>
@@ -4120,89 +4950,45 @@
       <w:pPr>
         <w:pStyle w:val="Kop2"/>
       </w:pPr>
+      <w:bookmarkStart w:id="24" w:name="_Toc192144496"/>
       <w:r>
         <w:lastRenderedPageBreak/>
         <w:t>UC6: Aanmaken plant</w:t>
       </w:r>
-    </w:p>
-    <w:p>
-      <w:r>
-        <w:t xml:space="preserve">Dit hoofdstuk zal dieper ingaan op de verschillende potentiële veiligheidsissues binnen de </w:t>
-      </w:r>
-      <w:proofErr w:type="spellStart"/>
-      <w:r>
-        <w:t>use</w:t>
-      </w:r>
-      <w:proofErr w:type="spellEnd"/>
-      <w:r>
-        <w:t xml:space="preserve"> case UC5: inzien planten. Voor de functionele werking kan naar het functioneel ontwerp gerefereerd worden.</w:t>
+      <w:bookmarkEnd w:id="24"/>
+    </w:p>
+    <w:p>
+      <w:r>
+        <w:t>Dit hoofdstuk zal dieper ingaan op de verschillende potentiële veiligheidsissues binnen de use case UC5: inzien planten. Voor de functionele werking kan naar het functioneel ontwerp gerefereerd worden.</w:t>
       </w:r>
     </w:p>
     <w:p>
       <w:pPr>
         <w:pStyle w:val="Kop3"/>
       </w:pPr>
-      <w:proofErr w:type="spellStart"/>
-      <w:r>
-        <w:t>Evil</w:t>
-      </w:r>
-      <w:proofErr w:type="spellEnd"/>
-      <w:r>
-        <w:t xml:space="preserve"> User </w:t>
-      </w:r>
-      <w:proofErr w:type="spellStart"/>
-      <w:r>
-        <w:t>stories</w:t>
-      </w:r>
-      <w:proofErr w:type="spellEnd"/>
-    </w:p>
-    <w:p>
-      <w:r>
-        <w:t xml:space="preserve">Naast eerder genoemde </w:t>
-      </w:r>
-      <w:proofErr w:type="spellStart"/>
-      <w:r>
-        <w:t>evil</w:t>
-      </w:r>
-      <w:proofErr w:type="spellEnd"/>
-      <w:r>
-        <w:t xml:space="preserve"> user </w:t>
-      </w:r>
-      <w:proofErr w:type="spellStart"/>
-      <w:r>
-        <w:t>stories</w:t>
-      </w:r>
-      <w:proofErr w:type="spellEnd"/>
-      <w:r>
-        <w:t xml:space="preserve">, zijn geen andere benoemingswaardige </w:t>
-      </w:r>
-      <w:r>
-        <w:t xml:space="preserve">user </w:t>
-      </w:r>
-      <w:proofErr w:type="spellStart"/>
-      <w:r>
-        <w:t>stories</w:t>
-      </w:r>
-      <w:proofErr w:type="spellEnd"/>
-      <w:r>
-        <w:t xml:space="preserve"> relevant tot deze </w:t>
-      </w:r>
-      <w:proofErr w:type="spellStart"/>
-      <w:r>
-        <w:t>use</w:t>
-      </w:r>
-      <w:proofErr w:type="spellEnd"/>
-      <w:r>
-        <w:t xml:space="preserve"> case.</w:t>
+      <w:bookmarkStart w:id="25" w:name="_Toc192144497"/>
+      <w:r>
+        <w:t>Evil User stories</w:t>
+      </w:r>
+      <w:bookmarkEnd w:id="25"/>
+    </w:p>
+    <w:p>
+      <w:r>
+        <w:t xml:space="preserve">Naast eerder genoemde evil user stories zijn geen andere benoemingswaardige </w:t>
+      </w:r>
+      <w:r>
+        <w:t>user stories relevant tot deze use case.</w:t>
       </w:r>
     </w:p>
     <w:p>
       <w:pPr>
         <w:pStyle w:val="Kop3"/>
       </w:pPr>
+      <w:bookmarkStart w:id="26" w:name="_Toc192144498"/>
       <w:r>
         <w:t>Assets</w:t>
       </w:r>
+      <w:bookmarkEnd w:id="26"/>
     </w:p>
     <w:p>
       <w:pPr>
@@ -4319,31 +5105,7 @@
     </w:tbl>
     <w:p>
       <w:r>
-        <w:t xml:space="preserve">Het wachtwoord van de plant wordt als “hoog” geschat, en dat is logisch. Als beide stukken informatie verkregen worden, kan zonder problemen verbinding worden gelegd met de server. Dit kan foutieve informatie veroorzaken, en andere </w:t>
-      </w:r>
-      <w:proofErr w:type="spellStart"/>
-      <w:r>
-        <w:t>hydrocomputers</w:t>
-      </w:r>
-      <w:proofErr w:type="spellEnd"/>
-      <w:r>
-        <w:t xml:space="preserve"> kunnen geen verbinding leggen voor die specifieke plant. Daarom wordt het wachtwoord </w:t>
-      </w:r>
-      <w:proofErr w:type="spellStart"/>
-      <w:r>
-        <w:t>gehasht</w:t>
-      </w:r>
-      <w:proofErr w:type="spellEnd"/>
-      <w:r>
-        <w:t xml:space="preserve"> in de database. Nadat het wachtwoord in </w:t>
-      </w:r>
-      <w:proofErr w:type="spellStart"/>
-      <w:r>
-        <w:t>plaintekst</w:t>
-      </w:r>
-      <w:proofErr w:type="spellEnd"/>
-      <w:r>
-        <w:t xml:space="preserve"> aan de gebruiker is getoond, kan deze niet meer teruggehaald worden. </w:t>
+        <w:t xml:space="preserve">Het wachtwoord van de plant wordt als “hoog” geschat, en dat is logisch. Als beide stukken informatie verkregen worden, kan zonder problemen verbinding worden gelegd met de server. Dit kan foutieve informatie veroorzaken, en andere hydrocomputers kunnen geen verbinding leggen voor die specifieke plant. Daarom wordt het wachtwoord gehasht in de database. Nadat het wachtwoord in plaintekst aan de gebruiker is getoond, kan deze niet meer teruggehaald worden. </w:t>
       </w:r>
     </w:p>
     <w:p>

--- a/Documentatie/Security analyse.docx
+++ b/Documentatie/Security analyse.docx
@@ -2576,31 +2576,67 @@
         <w:t>Dit hoofdstuk omvat</w:t>
       </w:r>
       <w:r>
-        <w:t xml:space="preserve"> alle beveilingingsaspecten binnen de showcase. </w:t>
+        <w:t xml:space="preserve"> alle </w:t>
+      </w:r>
+      <w:proofErr w:type="spellStart"/>
+      <w:r>
+        <w:t>beveilingingsaspecten</w:t>
+      </w:r>
+      <w:proofErr w:type="spellEnd"/>
+      <w:r>
+        <w:t xml:space="preserve"> binnen de showcase. </w:t>
       </w:r>
       <w:r>
         <w:t xml:space="preserve">Dit zal gaan op basis van </w:t>
       </w:r>
-      <w:r>
-        <w:t>systeembrede aspecten</w:t>
-      </w:r>
-      <w:r>
-        <w:t xml:space="preserve"> (Thread modeling</w:t>
-      </w:r>
-      <w:r>
-        <w:t>, security scans, etc</w:t>
-      </w:r>
+      <w:proofErr w:type="spellStart"/>
+      <w:r>
+        <w:t>systeembrede</w:t>
+      </w:r>
+      <w:proofErr w:type="spellEnd"/>
+      <w:r>
+        <w:t xml:space="preserve"> aspecten</w:t>
+      </w:r>
+      <w:r>
+        <w:t xml:space="preserve"> (Thread </w:t>
+      </w:r>
+      <w:proofErr w:type="spellStart"/>
+      <w:r>
+        <w:t>modeling</w:t>
+      </w:r>
+      <w:proofErr w:type="spellEnd"/>
+      <w:r>
+        <w:t xml:space="preserve">, security scans, </w:t>
+      </w:r>
+      <w:proofErr w:type="spellStart"/>
+      <w:r>
+        <w:t>etc</w:t>
+      </w:r>
+      <w:proofErr w:type="spellEnd"/>
       <w:r>
         <w:t>)</w:t>
       </w:r>
       <w:r>
         <w:t xml:space="preserve"> en </w:t>
       </w:r>
-      <w:r>
-        <w:t>use case specifieke</w:t>
-      </w:r>
-      <w:r>
-        <w:t xml:space="preserve"> aspecten (asset scan, vulnerability scan, etc</w:t>
+      <w:proofErr w:type="spellStart"/>
+      <w:r>
+        <w:t>use</w:t>
+      </w:r>
+      <w:proofErr w:type="spellEnd"/>
+      <w:r>
+        <w:t xml:space="preserve"> case specifieke</w:t>
+      </w:r>
+      <w:r>
+        <w:t xml:space="preserve"> aspecten (asset scan, </w:t>
+      </w:r>
+      <w:proofErr w:type="spellStart"/>
+      <w:r>
+        <w:t>vulnerability</w:t>
+      </w:r>
+      <w:proofErr w:type="spellEnd"/>
+      <w:r>
+        <w:t xml:space="preserve"> scan, etc</w:t>
       </w:r>
       <w:r>
         <w:t>.</w:t>
@@ -2620,7 +2656,15 @@
     </w:p>
     <w:p>
       <w:r>
-        <w:t>Stage aanbieders, werkgevers en recruiters zijn allemaal geïnteresseerd in nieuwe ontwikkelaars en willen oppervlakkig in contact met hen komen. Dit wordt in hoge mate vermoeilijkt door het feit dat er online geen verbinding gelegd kan worden met deze ontwikkelaars. Hierdoor wordt teruggevallen op sociale media platformen zoals LinkedIn, wat niet wenselijk is.</w:t>
+        <w:t xml:space="preserve">Stage aanbieders, werkgevers en </w:t>
+      </w:r>
+      <w:proofErr w:type="spellStart"/>
+      <w:r>
+        <w:t>recruiters</w:t>
+      </w:r>
+      <w:proofErr w:type="spellEnd"/>
+      <w:r>
+        <w:t xml:space="preserve"> zijn allemaal geïnteresseerd in nieuwe ontwikkelaars en willen oppervlakkig in contact met hen komen. Dit wordt in hoge mate vermoeilijkt door het feit dat er online geen verbinding gelegd kan worden met deze ontwikkelaars. Hierdoor wordt teruggevallen op sociale media platformen zoals LinkedIn, wat niet wenselijk is.</w:t>
       </w:r>
     </w:p>
     <w:p>
@@ -2658,11 +2702,21 @@
         <w:pStyle w:val="Kop1"/>
       </w:pPr>
       <w:bookmarkStart w:id="5" w:name="_Toc192144479"/>
+      <w:proofErr w:type="spellStart"/>
       <w:r>
         <w:lastRenderedPageBreak/>
-        <w:t>Threat modeling</w:t>
+        <w:t>Threat</w:t>
+      </w:r>
+      <w:proofErr w:type="spellEnd"/>
+      <w:r>
+        <w:t xml:space="preserve"> </w:t>
+      </w:r>
+      <w:proofErr w:type="spellStart"/>
+      <w:r>
+        <w:t>modeling</w:t>
       </w:r>
       <w:bookmarkEnd w:id="5"/>
+      <w:proofErr w:type="spellEnd"/>
     </w:p>
     <w:p>
       <w:r>
@@ -2680,8 +2734,13 @@
       <w:r>
         <w:t xml:space="preserve">de huidige website, is een </w:t>
       </w:r>
-      <w:r>
-        <w:t>threat model</w:t>
+      <w:proofErr w:type="spellStart"/>
+      <w:r>
+        <w:t>threat</w:t>
+      </w:r>
+      <w:proofErr w:type="spellEnd"/>
+      <w:r>
+        <w:t xml:space="preserve"> model</w:t>
       </w:r>
       <w:r>
         <w:t xml:space="preserve"> gemaakt volgens de OWASP 202</w:t>
@@ -2713,25 +2772,59 @@
         <w:pStyle w:val="Kop1"/>
       </w:pPr>
       <w:bookmarkStart w:id="6" w:name="_Toc192144480"/>
+      <w:proofErr w:type="spellStart"/>
       <w:r>
         <w:lastRenderedPageBreak/>
-        <w:t>Use cases</w:t>
+        <w:t>Use</w:t>
+      </w:r>
+      <w:proofErr w:type="spellEnd"/>
+      <w:r>
+        <w:t xml:space="preserve"> cases</w:t>
       </w:r>
       <w:bookmarkEnd w:id="6"/>
     </w:p>
     <w:p>
       <w:r>
-        <w:t>Iedere use case en zijn risico’s zullen besproken worden.</w:t>
+        <w:t xml:space="preserve">Iedere </w:t>
+      </w:r>
+      <w:proofErr w:type="spellStart"/>
+      <w:r>
+        <w:t>use</w:t>
+      </w:r>
+      <w:proofErr w:type="spellEnd"/>
+      <w:r>
+        <w:t xml:space="preserve"> case en zijn risico’s zullen besproken worden.</w:t>
       </w:r>
       <w:r>
         <w:t xml:space="preserve"> </w:t>
       </w:r>
       <w:r>
-        <w:t xml:space="preserve">Per use case zullen de “evil </w:t>
-      </w:r>
-      <w:r>
-        <w:t>user stories</w:t>
-      </w:r>
+        <w:t xml:space="preserve">Per </w:t>
+      </w:r>
+      <w:proofErr w:type="spellStart"/>
+      <w:r>
+        <w:t>use</w:t>
+      </w:r>
+      <w:proofErr w:type="spellEnd"/>
+      <w:r>
+        <w:t xml:space="preserve"> case zullen de “</w:t>
+      </w:r>
+      <w:proofErr w:type="spellStart"/>
+      <w:r>
+        <w:t>evil</w:t>
+      </w:r>
+      <w:proofErr w:type="spellEnd"/>
+      <w:r>
+        <w:t xml:space="preserve"> </w:t>
+      </w:r>
+      <w:r>
+        <w:t xml:space="preserve">user </w:t>
+      </w:r>
+      <w:proofErr w:type="spellStart"/>
+      <w:r>
+        <w:t>stories</w:t>
+      </w:r>
+      <w:proofErr w:type="spellEnd"/>
       <w:r>
         <w:t>”</w:t>
       </w:r>
@@ -2749,11 +2842,32 @@
       </w:r>
     </w:p>
     <w:p>
-      <w:r>
-        <w:t xml:space="preserve">Evil user stories zijn </w:t>
-      </w:r>
-      <w:r>
-        <w:t xml:space="preserve">acties die een gebruiker wilt ondernemen in een voorgespecificeerd formaat. </w:t>
+      <w:proofErr w:type="spellStart"/>
+      <w:r>
+        <w:t>Evil</w:t>
+      </w:r>
+      <w:proofErr w:type="spellEnd"/>
+      <w:r>
+        <w:t xml:space="preserve"> user </w:t>
+      </w:r>
+      <w:proofErr w:type="spellStart"/>
+      <w:r>
+        <w:t>stories</w:t>
+      </w:r>
+      <w:proofErr w:type="spellEnd"/>
+      <w:r>
+        <w:t xml:space="preserve"> zijn </w:t>
+      </w:r>
+      <w:r>
+        <w:t xml:space="preserve">acties die een gebruiker wilt ondernemen in een </w:t>
+      </w:r>
+      <w:proofErr w:type="spellStart"/>
+      <w:r>
+        <w:t>voorgespecificeerd</w:t>
+      </w:r>
+      <w:proofErr w:type="spellEnd"/>
+      <w:r>
+        <w:t xml:space="preserve"> formaat. </w:t>
       </w:r>
       <w:r>
         <w:t>Dit formaat is als volgt: “Als [Rol] wil ik [Actie] zodat</w:t>
@@ -2786,7 +2900,15 @@
         <w:t>de actie wilt uitvoeren.</w:t>
       </w:r>
       <w:r>
-        <w:t xml:space="preserve"> Een voorbeeld van zo’n evil user story is “</w:t>
+        <w:t xml:space="preserve"> Een voorbeeld van zo’n </w:t>
+      </w:r>
+      <w:proofErr w:type="spellStart"/>
+      <w:r>
+        <w:t>evil</w:t>
+      </w:r>
+      <w:proofErr w:type="spellEnd"/>
+      <w:r>
+        <w:t xml:space="preserve"> user story is “</w:t>
       </w:r>
       <w:r>
         <w:t xml:space="preserve">Als </w:t>
@@ -2797,9 +2919,11 @@
       <w:r>
         <w:t xml:space="preserve">een </w:t>
       </w:r>
+      <w:proofErr w:type="spellStart"/>
       <w:r>
         <w:t>ReDoS</w:t>
       </w:r>
+      <w:proofErr w:type="spellEnd"/>
       <w:r>
         <w:t xml:space="preserve"> attack uitvoeren zodat de server crasht</w:t>
       </w:r>
@@ -2831,7 +2955,15 @@
         <w:t>le veiligheids</w:t>
       </w:r>
       <w:r>
-        <w:t xml:space="preserve">issues binnen de use case UC1: Bekijken profiel. Voor de functionele werking </w:t>
+        <w:t xml:space="preserve">issues binnen de </w:t>
+      </w:r>
+      <w:proofErr w:type="spellStart"/>
+      <w:r>
+        <w:t>use</w:t>
+      </w:r>
+      <w:proofErr w:type="spellEnd"/>
+      <w:r>
+        <w:t xml:space="preserve"> case UC1: Bekijken profiel. Voor de functionele werking </w:t>
       </w:r>
       <w:r>
         <w:t xml:space="preserve">kan naar het functioneel ontwerp gerefereerd </w:t>
@@ -2848,17 +2980,35 @@
         <w:pStyle w:val="Kop3"/>
       </w:pPr>
       <w:bookmarkStart w:id="8" w:name="_Toc192144482"/>
-      <w:r>
-        <w:t>Evil user stories</w:t>
+      <w:proofErr w:type="spellStart"/>
+      <w:r>
+        <w:t>Evil</w:t>
+      </w:r>
+      <w:proofErr w:type="spellEnd"/>
+      <w:r>
+        <w:t xml:space="preserve"> user </w:t>
+      </w:r>
+      <w:proofErr w:type="spellStart"/>
+      <w:r>
+        <w:t>stories</w:t>
       </w:r>
       <w:bookmarkEnd w:id="8"/>
+      <w:proofErr w:type="spellEnd"/>
     </w:p>
     <w:p>
       <w:pPr>
         <w:pStyle w:val="Kop4"/>
       </w:pPr>
       <w:r>
-        <w:t>Als data-scraper wil ik alle informatie van de ontwikkelaar van de webpagina halen zodat ik deze zelf kan publiceren</w:t>
+        <w:t>Als data-</w:t>
+      </w:r>
+      <w:proofErr w:type="spellStart"/>
+      <w:r>
+        <w:t>scraper</w:t>
+      </w:r>
+      <w:proofErr w:type="spellEnd"/>
+      <w:r>
+        <w:t xml:space="preserve"> wil ik alle informatie van de ontwikkelaar van de webpagina halen zodat ik deze zelf kan publiceren</w:t>
       </w:r>
     </w:p>
     <w:p>
@@ -2874,12 +3024,14 @@
       <w:r>
         <w:t xml:space="preserve">d.m.v. </w:t>
       </w:r>
+      <w:proofErr w:type="spellStart"/>
       <w:r>
         <w:t>webscrap</w:t>
       </w:r>
       <w:r>
         <w:t>ing</w:t>
       </w:r>
+      <w:proofErr w:type="spellEnd"/>
       <w:r>
         <w:t xml:space="preserve"> gevonden worden</w:t>
       </w:r>
@@ -2912,8 +3064,13 @@
       <w:r>
         <w:t xml:space="preserve">. Dit kan leiden tot </w:t>
       </w:r>
-      <w:r>
-        <w:t xml:space="preserve">herpublicaties van dezelfde informatie, wat </w:t>
+      <w:proofErr w:type="spellStart"/>
+      <w:r>
+        <w:t>herpublicaties</w:t>
+      </w:r>
+      <w:proofErr w:type="spellEnd"/>
+      <w:r>
+        <w:t xml:space="preserve"> van dezelfde informatie, wat </w:t>
       </w:r>
       <w:r>
         <w:t xml:space="preserve">uiteindelijk door </w:t>
@@ -2927,7 +3084,15 @@
         <w:t xml:space="preserve">Oplossing: </w:t>
       </w:r>
       <w:r>
-        <w:t xml:space="preserve">Voorkomen dat webscrapers de website kunnen scrapen is </w:t>
+        <w:t xml:space="preserve">Voorkomen dat </w:t>
+      </w:r>
+      <w:proofErr w:type="spellStart"/>
+      <w:r>
+        <w:t>webscrapers</w:t>
+      </w:r>
+      <w:proofErr w:type="spellEnd"/>
+      <w:r>
+        <w:t xml:space="preserve"> de website kunnen scrapen is </w:t>
       </w:r>
       <w:r>
         <w:t>praktisch onmogelijk</w:t>
@@ -2936,7 +3101,15 @@
         <w:t xml:space="preserve">. </w:t>
       </w:r>
       <w:r>
-        <w:t xml:space="preserve">Goede scrapers imiteren browsers of </w:t>
+        <w:t xml:space="preserve">Goede </w:t>
+      </w:r>
+      <w:proofErr w:type="spellStart"/>
+      <w:r>
+        <w:t>scrapers</w:t>
+      </w:r>
+      <w:proofErr w:type="spellEnd"/>
+      <w:r>
+        <w:t xml:space="preserve"> imiteren browsers of </w:t>
       </w:r>
       <w:r>
         <w:t xml:space="preserve">zijn zelfs gebaseerd </w:t>
@@ -2945,7 +3118,15 @@
         <w:t xml:space="preserve">chromiumbrowsers zitten om te antibrowserdetectie te voorkomen. </w:t>
       </w:r>
       <w:r>
-        <w:t xml:space="preserve">Voorkomen dat webscrapers </w:t>
+        <w:t xml:space="preserve">Voorkomen dat </w:t>
+      </w:r>
+      <w:proofErr w:type="spellStart"/>
+      <w:r>
+        <w:t>webscrapers</w:t>
+      </w:r>
+      <w:proofErr w:type="spellEnd"/>
+      <w:r>
+        <w:t xml:space="preserve"> </w:t>
       </w:r>
       <w:r>
         <w:t xml:space="preserve">de website kunnen vinden kan </w:t>
@@ -3196,7 +3377,15 @@
     </w:p>
     <w:p>
       <w:r>
-        <w:t>Dit hoofdstuk zal dieper ingaan op de verschillende potentiële veiligheidsissues binnen de use case UC1: Bekijken profiel. Voor de functionele werking kan naar het functioneel ontwerp gerefereerd worden.</w:t>
+        <w:t xml:space="preserve">Dit hoofdstuk zal dieper ingaan op de verschillende potentiële veiligheidsissues binnen de </w:t>
+      </w:r>
+      <w:proofErr w:type="spellStart"/>
+      <w:r>
+        <w:t>use</w:t>
+      </w:r>
+      <w:proofErr w:type="spellEnd"/>
+      <w:r>
+        <w:t xml:space="preserve"> case UC1: Bekijken profiel. Voor de functionele werking kan naar het functioneel ontwerp gerefereerd worden.</w:t>
       </w:r>
     </w:p>
     <w:p>
@@ -3205,11 +3394,21 @@
       </w:pPr>
       <w:bookmarkStart w:id="11" w:name="_Ref190074799"/>
       <w:bookmarkStart w:id="12" w:name="_Toc192144485"/>
-      <w:r>
-        <w:t>Evil user stories</w:t>
+      <w:proofErr w:type="spellStart"/>
+      <w:r>
+        <w:t>Evil</w:t>
+      </w:r>
+      <w:proofErr w:type="spellEnd"/>
+      <w:r>
+        <w:t xml:space="preserve"> user </w:t>
+      </w:r>
+      <w:proofErr w:type="spellStart"/>
+      <w:r>
+        <w:t>stories</w:t>
       </w:r>
       <w:bookmarkEnd w:id="11"/>
       <w:bookmarkEnd w:id="12"/>
+      <w:proofErr w:type="spellEnd"/>
     </w:p>
     <w:p>
       <w:pPr>
@@ -3236,7 +3435,15 @@
         <w:t>Dit kan catastrofale gevolgen hebben</w:t>
       </w:r>
       <w:r>
-        <w:t>, zoals het inlezen van cookies, bearer tokens</w:t>
+        <w:t xml:space="preserve">, zoals het inlezen van cookies, </w:t>
+      </w:r>
+      <w:proofErr w:type="spellStart"/>
+      <w:r>
+        <w:t>bearer</w:t>
+      </w:r>
+      <w:proofErr w:type="spellEnd"/>
+      <w:r>
+        <w:t xml:space="preserve"> tokens</w:t>
       </w:r>
       <w:r>
         <w:t xml:space="preserve">, </w:t>
@@ -3280,7 +3487,15 @@
         <w:t xml:space="preserve">velden </w:t>
       </w:r>
       <w:r>
-        <w:t xml:space="preserve">moeten “ontsmet” (sanitized) worden, en </w:t>
+        <w:t>moeten “ontsmet” (</w:t>
+      </w:r>
+      <w:proofErr w:type="spellStart"/>
+      <w:r>
+        <w:t>sanitized</w:t>
+      </w:r>
+      <w:proofErr w:type="spellEnd"/>
+      <w:r>
+        <w:t xml:space="preserve">) worden, en </w:t>
       </w:r>
       <w:r>
         <w:t>de waarde ervan mag</w:t>
@@ -3295,13 +3510,42 @@
         <w:t>terugkomen.</w:t>
       </w:r>
       <w:r>
-        <w:t xml:space="preserve"> Dit kan gedaan worden door gebruik te maken van javascript-frameworks of </w:t>
-      </w:r>
-      <w:r>
-        <w:t xml:space="preserve">libraries. </w:t>
-      </w:r>
-      <w:r>
-        <w:t>Het huidig gebruikte framework (svelte) heeft dit standaard ingebouwd.</w:t>
+        <w:t xml:space="preserve"> Dit kan gedaan worden door gebruik te maken van javascript-</w:t>
+      </w:r>
+      <w:proofErr w:type="spellStart"/>
+      <w:r>
+        <w:t>frameworks</w:t>
+      </w:r>
+      <w:proofErr w:type="spellEnd"/>
+      <w:r>
+        <w:t xml:space="preserve"> of </w:t>
+      </w:r>
+      <w:proofErr w:type="spellStart"/>
+      <w:r>
+        <w:t>libraries</w:t>
+      </w:r>
+      <w:proofErr w:type="spellEnd"/>
+      <w:r>
+        <w:t xml:space="preserve">. </w:t>
+      </w:r>
+      <w:r>
+        <w:t xml:space="preserve">Het huidig gebruikte </w:t>
+      </w:r>
+      <w:proofErr w:type="spellStart"/>
+      <w:r>
+        <w:t>framework</w:t>
+      </w:r>
+      <w:proofErr w:type="spellEnd"/>
+      <w:r>
+        <w:t xml:space="preserve"> (</w:t>
+      </w:r>
+      <w:proofErr w:type="spellStart"/>
+      <w:r>
+        <w:t>svelte</w:t>
+      </w:r>
+      <w:proofErr w:type="spellEnd"/>
+      <w:r>
+        <w:t>) heeft dit standaard ingebouwd.</w:t>
       </w:r>
     </w:p>
     <w:p>
@@ -3384,7 +3628,15 @@
         <w:t xml:space="preserve">Probleem: </w:t>
       </w:r>
       <w:r>
-        <w:t xml:space="preserve">Javascript is een dynamically-typed </w:t>
+        <w:t xml:space="preserve">Javascript is een </w:t>
+      </w:r>
+      <w:proofErr w:type="spellStart"/>
+      <w:r>
+        <w:t>dynamically-typed</w:t>
+      </w:r>
+      <w:proofErr w:type="spellEnd"/>
+      <w:r>
+        <w:t xml:space="preserve"> </w:t>
       </w:r>
       <w:r>
         <w:t>programmeertaal</w:t>
@@ -3407,7 +3659,15 @@
         <w:t>Oplossing: Alle data die verwerkt wordt op zowel de server als client moet gevalideerd worden op hun type</w:t>
       </w:r>
       <w:r>
-        <w:t>, met een hoge preferentie op strongly-typed talen zoals C#.</w:t>
+        <w:t xml:space="preserve">, met een hoge preferentie op </w:t>
+      </w:r>
+      <w:proofErr w:type="spellStart"/>
+      <w:r>
+        <w:t>strongly-typed</w:t>
+      </w:r>
+      <w:proofErr w:type="spellEnd"/>
+      <w:r>
+        <w:t xml:space="preserve"> talen zoals C#.</w:t>
       </w:r>
     </w:p>
     <w:p>
@@ -3431,9 +3691,11 @@
       <w:r>
         <w:t xml:space="preserve">een </w:t>
       </w:r>
+      <w:proofErr w:type="spellStart"/>
       <w:r>
         <w:t>ReDoS</w:t>
       </w:r>
+      <w:proofErr w:type="spellEnd"/>
       <w:r>
         <w:t xml:space="preserve"> aanval kunnen uitvoeren </w:t>
       </w:r>
@@ -3461,8 +3723,13 @@
         <w:t xml:space="preserve"> </w:t>
       </w:r>
       <w:r>
-        <w:t>met extensief veel korte domeinnamen. Dit kan bij verschillende soorten regex</w:t>
-      </w:r>
+        <w:t xml:space="preserve">met extensief veel korte domeinnamen. Dit kan bij verschillende soorten </w:t>
+      </w:r>
+      <w:proofErr w:type="spellStart"/>
+      <w:r>
+        <w:t>regex</w:t>
+      </w:r>
+      <w:proofErr w:type="spellEnd"/>
       <w:r>
         <w:t xml:space="preserve"> </w:t>
       </w:r>
@@ -3526,13 +3793,26 @@
         <w:t xml:space="preserve"> </w:t>
       </w:r>
       <w:r>
-        <w:t xml:space="preserve">Een timeout op validatie </w:t>
+        <w:t xml:space="preserve">Een </w:t>
+      </w:r>
+      <w:proofErr w:type="spellStart"/>
+      <w:r>
+        <w:t>timeout</w:t>
+      </w:r>
+      <w:proofErr w:type="spellEnd"/>
+      <w:r>
+        <w:t xml:space="preserve"> op validatie </w:t>
       </w:r>
       <w:r>
         <w:t xml:space="preserve">d.m.v. </w:t>
       </w:r>
-      <w:r>
-        <w:t>regex kan ervoor zorgen dat de</w:t>
+      <w:proofErr w:type="spellStart"/>
+      <w:r>
+        <w:t>regex</w:t>
+      </w:r>
+      <w:proofErr w:type="spellEnd"/>
+      <w:r>
+        <w:t xml:space="preserve"> kan ervoor zorgen dat de</w:t>
       </w:r>
       <w:r>
         <w:t xml:space="preserve"> server niet genoeg tijd heeft om</w:t>
@@ -3565,12 +3845,28 @@
     </w:p>
     <w:p>
       <w:r>
-        <w:t>Probleem: Aanvallers kunnen de api aanroepen zonder gebruik te maken van de website. Met gepersonaliseerde scripts kunnen ze op deze manier het systeem overbelasten door duizenden verzoeken tegelijk te sturen.</w:t>
-      </w:r>
-    </w:p>
-    <w:p>
-      <w:r>
-        <w:t>Oplossing: Een cors-policy op de API- en website toevoegen die voorkomt dat aanvragen verwerkt moeten worden</w:t>
+        <w:t xml:space="preserve">Probleem: Aanvallers kunnen de </w:t>
+      </w:r>
+      <w:proofErr w:type="spellStart"/>
+      <w:r>
+        <w:t>api</w:t>
+      </w:r>
+      <w:proofErr w:type="spellEnd"/>
+      <w:r>
+        <w:t xml:space="preserve"> aanroepen zonder gebruik te maken van de website. Met gepersonaliseerde scripts kunnen ze op deze manier het systeem overbelasten door duizenden verzoeken tegelijk te sturen.</w:t>
+      </w:r>
+    </w:p>
+    <w:p>
+      <w:r>
+        <w:t xml:space="preserve">Oplossing: Een </w:t>
+      </w:r>
+      <w:proofErr w:type="spellStart"/>
+      <w:r>
+        <w:t>cors</w:t>
+      </w:r>
+      <w:proofErr w:type="spellEnd"/>
+      <w:r>
+        <w:t>-policy op de API- en website toevoegen die voorkomt dat aanvragen verwerkt moeten worden</w:t>
       </w:r>
       <w:sdt>
         <w:sdtPr>
@@ -4126,7 +4422,15 @@
     </w:p>
     <w:p>
       <w:r>
-        <w:t>Dit hoofdstuk zal dieper ingaan op de verschillende potentiële veiligheidsissues binnen de use case UC3: inloggen. Voor de functionele werking kan naar het functioneel ontwerp gerefereerd worden.</w:t>
+        <w:t xml:space="preserve">Dit hoofdstuk zal dieper ingaan op de verschillende potentiële veiligheidsissues binnen de </w:t>
+      </w:r>
+      <w:proofErr w:type="spellStart"/>
+      <w:r>
+        <w:t>use</w:t>
+      </w:r>
+      <w:proofErr w:type="spellEnd"/>
+      <w:r>
+        <w:t xml:space="preserve"> case UC3: inloggen. Voor de functionele werking kan naar het functioneel ontwerp gerefereerd worden.</w:t>
       </w:r>
     </w:p>
     <w:p>
@@ -4135,11 +4439,21 @@
       </w:pPr>
       <w:bookmarkStart w:id="15" w:name="_Ref191387465"/>
       <w:bookmarkStart w:id="16" w:name="_Toc192144488"/>
-      <w:r>
-        <w:t>Evil User stories</w:t>
+      <w:proofErr w:type="spellStart"/>
+      <w:r>
+        <w:t>Evil</w:t>
+      </w:r>
+      <w:proofErr w:type="spellEnd"/>
+      <w:r>
+        <w:t xml:space="preserve"> User </w:t>
+      </w:r>
+      <w:proofErr w:type="spellStart"/>
+      <w:r>
+        <w:t>stories</w:t>
       </w:r>
       <w:bookmarkEnd w:id="15"/>
       <w:bookmarkEnd w:id="16"/>
+      <w:proofErr w:type="spellEnd"/>
     </w:p>
     <w:p>
       <w:pPr>
@@ -4204,12 +4518,52 @@
         <w:pStyle w:val="Kop4"/>
       </w:pPr>
       <w:r>
-        <w:t>Als aanvaller wil ik een Long Password DoS attack uitvoeren zodat het systeem overbelast raakt</w:t>
-      </w:r>
-    </w:p>
-    <w:p>
-      <w:r>
-        <w:t>Probleem: Een aanvaller kan een zodanig lang wachtwoord invoeren, dat de gebruikte hashingmethode óók een extreem lange hash genereert. Het opslaan van zo’n hash in de database kan de database overbelasten, wat tot een Denial of Service volgt.</w:t>
+        <w:t xml:space="preserve">Als aanvaller wil ik een Long Password </w:t>
+      </w:r>
+      <w:proofErr w:type="spellStart"/>
+      <w:r>
+        <w:t>DoS</w:t>
+      </w:r>
+      <w:proofErr w:type="spellEnd"/>
+      <w:r>
+        <w:t xml:space="preserve"> attack uitvoeren zodat het systeem overbelast raakt</w:t>
+      </w:r>
+    </w:p>
+    <w:p>
+      <w:r>
+        <w:t xml:space="preserve">Probleem: Een aanvaller kan een zodanig lang wachtwoord invoeren, dat de gebruikte </w:t>
+      </w:r>
+      <w:proofErr w:type="spellStart"/>
+      <w:r>
+        <w:t>hashingmethode</w:t>
+      </w:r>
+      <w:proofErr w:type="spellEnd"/>
+      <w:r>
+        <w:t xml:space="preserve"> óók een extreem lange </w:t>
+      </w:r>
+      <w:proofErr w:type="spellStart"/>
+      <w:r>
+        <w:t>hash</w:t>
+      </w:r>
+      <w:proofErr w:type="spellEnd"/>
+      <w:r>
+        <w:t xml:space="preserve"> genereert. Het opslaan van zo’n </w:t>
+      </w:r>
+      <w:proofErr w:type="spellStart"/>
+      <w:r>
+        <w:t>hash</w:t>
+      </w:r>
+      <w:proofErr w:type="spellEnd"/>
+      <w:r>
+        <w:t xml:space="preserve"> in de database kan de database overbelasten, wat tot een </w:t>
+      </w:r>
+      <w:proofErr w:type="spellStart"/>
+      <w:r>
+        <w:t>Denial</w:t>
+      </w:r>
+      <w:proofErr w:type="spellEnd"/>
+      <w:r>
+        <w:t xml:space="preserve"> of Service volgt.</w:t>
       </w:r>
     </w:p>
     <w:p>
@@ -4362,7 +4716,15 @@
     </w:tbl>
     <w:p>
       <w:r>
-        <w:t>De inlogggevens zijn een belangrijk aspect van de applicatie en moet zéér goed beveiligd worden</w:t>
+        <w:t xml:space="preserve">De </w:t>
+      </w:r>
+      <w:proofErr w:type="spellStart"/>
+      <w:r>
+        <w:t>inlogggevens</w:t>
+      </w:r>
+      <w:proofErr w:type="spellEnd"/>
+      <w:r>
+        <w:t xml:space="preserve"> zijn een belangrijk aspect van de applicatie en moet zéér goed beveiligd worden</w:t>
       </w:r>
       <w:r>
         <w:t>, ondanks dat de individuele aspecten misschien niet een kritieke waarde hebben.</w:t>
@@ -4385,14 +4747,32 @@
       <w:r>
         <w:fldChar w:fldCharType="separate"/>
       </w:r>
-      <w:r>
-        <w:t>Evil User stories</w:t>
-      </w:r>
+      <w:proofErr w:type="spellStart"/>
+      <w:r>
+        <w:t>Evil</w:t>
+      </w:r>
+      <w:proofErr w:type="spellEnd"/>
+      <w:r>
+        <w:t xml:space="preserve"> User </w:t>
+      </w:r>
+      <w:proofErr w:type="spellStart"/>
+      <w:r>
+        <w:t>stories</w:t>
+      </w:r>
+      <w:proofErr w:type="spellEnd"/>
       <w:r>
         <w:fldChar w:fldCharType="end"/>
       </w:r>
       <w:r>
-        <w:t xml:space="preserve"> zijn geen andere maatregelen nodig. Propere hashing, versleuteld internetverkeer en gegeneraliseerde foutmeldingen</w:t>
+        <w:t xml:space="preserve"> zijn geen andere maatregelen nodig. Propere </w:t>
+      </w:r>
+      <w:proofErr w:type="spellStart"/>
+      <w:r>
+        <w:t>hashing</w:t>
+      </w:r>
+      <w:proofErr w:type="spellEnd"/>
+      <w:r>
+        <w:t>, versleuteld internetverkeer en gegeneraliseerde foutmeldingen</w:t>
       </w:r>
       <w:r>
         <w:t xml:space="preserve"> zijn voldoende.</w:t>
@@ -4418,16 +4798,32 @@
         </w:rPr>
         <w:t xml:space="preserve">Private keys </w:t>
       </w:r>
+      <w:proofErr w:type="spellStart"/>
       <w:r>
         <w:rPr>
           <w:lang w:val="en-US"/>
         </w:rPr>
-        <w:t>voor Bearer</w:t>
-      </w:r>
-    </w:p>
-    <w:p>
-      <w:r>
-        <w:t xml:space="preserve">Om bearer tokens te genereren </w:t>
+        <w:t>voor</w:t>
+      </w:r>
+      <w:proofErr w:type="spellEnd"/>
+      <w:r>
+        <w:rPr>
+          <w:lang w:val="en-US"/>
+        </w:rPr>
+        <w:t xml:space="preserve"> Bearer</w:t>
+      </w:r>
+    </w:p>
+    <w:p>
+      <w:r>
+        <w:t xml:space="preserve">Om </w:t>
+      </w:r>
+      <w:proofErr w:type="spellStart"/>
+      <w:r>
+        <w:t>bearer</w:t>
+      </w:r>
+      <w:proofErr w:type="spellEnd"/>
+      <w:r>
+        <w:t xml:space="preserve"> tokens te genereren </w:t>
       </w:r>
       <w:r>
         <w:t xml:space="preserve">is gebruik gemaakt van het </w:t>
@@ -4519,9 +4915,11 @@
             <w:tcW w:w="4698" w:type="dxa"/>
           </w:tcPr>
           <w:p>
+            <w:proofErr w:type="spellStart"/>
             <w:r>
               <w:t>Issuer</w:t>
             </w:r>
+            <w:proofErr w:type="spellEnd"/>
           </w:p>
         </w:tc>
         <w:tc>
@@ -4541,9 +4939,11 @@
             <w:tcW w:w="4698" w:type="dxa"/>
           </w:tcPr>
           <w:p>
+            <w:proofErr w:type="spellStart"/>
             <w:r>
               <w:t>Audience</w:t>
             </w:r>
+            <w:proofErr w:type="spellEnd"/>
           </w:p>
         </w:tc>
         <w:tc>
@@ -4569,7 +4969,15 @@
         <w:t>beveiligd</w:t>
       </w:r>
       <w:r>
-        <w:t xml:space="preserve"> opgeslagen worden in een key-vault, om </w:t>
+        <w:t xml:space="preserve"> opgeslagen worden in een </w:t>
+      </w:r>
+      <w:proofErr w:type="spellStart"/>
+      <w:r>
+        <w:t>key-vault</w:t>
+      </w:r>
+      <w:proofErr w:type="spellEnd"/>
+      <w:r>
+        <w:t xml:space="preserve">, om </w:t>
       </w:r>
       <w:r>
         <w:t xml:space="preserve">vervolgens </w:t>
@@ -4602,7 +5010,15 @@
     </w:p>
     <w:p>
       <w:r>
-        <w:t>Dit hoofdstuk zal dieper ingaan op de verschillende potentiële veiligheidsissues binnen de use case UC</w:t>
+        <w:t xml:space="preserve">Dit hoofdstuk zal dieper ingaan op de verschillende potentiële veiligheidsissues binnen de </w:t>
+      </w:r>
+      <w:proofErr w:type="spellStart"/>
+      <w:r>
+        <w:t>use</w:t>
+      </w:r>
+      <w:proofErr w:type="spellEnd"/>
+      <w:r>
+        <w:t xml:space="preserve"> case UC</w:t>
       </w:r>
       <w:r>
         <w:t>4</w:t>
@@ -4625,10 +5041,20 @@
         <w:pStyle w:val="Kop3"/>
       </w:pPr>
       <w:bookmarkStart w:id="19" w:name="_Toc192144491"/>
-      <w:r>
-        <w:t>Evil user stories</w:t>
+      <w:proofErr w:type="spellStart"/>
+      <w:r>
+        <w:t>Evil</w:t>
+      </w:r>
+      <w:proofErr w:type="spellEnd"/>
+      <w:r>
+        <w:t xml:space="preserve"> user </w:t>
+      </w:r>
+      <w:proofErr w:type="spellStart"/>
+      <w:r>
+        <w:t>stories</w:t>
       </w:r>
       <w:bookmarkEnd w:id="19"/>
+      <w:proofErr w:type="spellEnd"/>
     </w:p>
     <w:p>
       <w:pPr>
@@ -4663,8 +5089,13 @@
       <w:r>
         <w:t xml:space="preserve">Oplossing: </w:t>
       </w:r>
-      <w:r>
-        <w:t>Captcha toevoegen bij het bevestigen van een registratie.</w:t>
+      <w:proofErr w:type="spellStart"/>
+      <w:r>
+        <w:t>Captcha</w:t>
+      </w:r>
+      <w:proofErr w:type="spellEnd"/>
+      <w:r>
+        <w:t xml:space="preserve"> toevoegen bij het bevestigen van een registratie.</w:t>
       </w:r>
     </w:p>
     <w:p>
@@ -4827,7 +5258,15 @@
     </w:tbl>
     <w:p>
       <w:r>
-        <w:t xml:space="preserve">De inlogggevens zijn een belangrijk aspect van de applicatie en moet zéér goed beveiligd worden, ondanks dat de individuele aspecten misschien niet een kritieke waarde hebben. Echter, naast de genomen maatregelen in 4.3.1 </w:t>
+        <w:t xml:space="preserve">De </w:t>
+      </w:r>
+      <w:proofErr w:type="spellStart"/>
+      <w:r>
+        <w:t>inlogggevens</w:t>
+      </w:r>
+      <w:proofErr w:type="spellEnd"/>
+      <w:r>
+        <w:t xml:space="preserve"> zijn een belangrijk aspect van de applicatie en moet zéér goed beveiligd worden, ondanks dat de individuele aspecten misschien niet een kritieke waarde hebben. Echter, naast de genomen maatregelen in 4.3.1 </w:t>
       </w:r>
       <w:r>
         <w:fldChar w:fldCharType="begin"/>
@@ -4838,18 +5277,38 @@
       <w:r>
         <w:fldChar w:fldCharType="separate"/>
       </w:r>
-      <w:r>
-        <w:t>Evil User stories</w:t>
-      </w:r>
+      <w:proofErr w:type="spellStart"/>
+      <w:r>
+        <w:t>Evil</w:t>
+      </w:r>
+      <w:proofErr w:type="spellEnd"/>
+      <w:r>
+        <w:t xml:space="preserve"> User </w:t>
+      </w:r>
+      <w:proofErr w:type="spellStart"/>
+      <w:r>
+        <w:t>stories</w:t>
+      </w:r>
+      <w:proofErr w:type="spellEnd"/>
       <w:r>
         <w:fldChar w:fldCharType="end"/>
       </w:r>
       <w:r>
-        <w:t xml:space="preserve"> zijn geen andere maatregelen nodig. Propere hashing, versleuteld internetverkeer en </w:t>
-      </w:r>
+        <w:t xml:space="preserve"> zijn geen andere maatregelen nodig. Propere </w:t>
+      </w:r>
+      <w:proofErr w:type="spellStart"/>
+      <w:r>
+        <w:t>hashing</w:t>
+      </w:r>
+      <w:proofErr w:type="spellEnd"/>
+      <w:r>
+        <w:t xml:space="preserve">, versleuteld internetverkeer en </w:t>
+      </w:r>
+      <w:proofErr w:type="spellStart"/>
       <w:r>
         <w:t>captcha</w:t>
       </w:r>
+      <w:proofErr w:type="spellEnd"/>
       <w:r>
         <w:t xml:space="preserve"> zijn voldoende.</w:t>
       </w:r>
@@ -4872,7 +5331,15 @@
     </w:p>
     <w:p>
       <w:r>
-        <w:t xml:space="preserve">Dit hoofdstuk zal dieper ingaan op de verschillende potentiële veiligheidsissues binnen de use case UC5: </w:t>
+        <w:t xml:space="preserve">Dit hoofdstuk zal dieper ingaan op de verschillende potentiële veiligheidsissues binnen de </w:t>
+      </w:r>
+      <w:proofErr w:type="spellStart"/>
+      <w:r>
+        <w:t>use</w:t>
+      </w:r>
+      <w:proofErr w:type="spellEnd"/>
+      <w:r>
+        <w:t xml:space="preserve"> case UC5: </w:t>
       </w:r>
       <w:r>
         <w:t>inzien plant</w:t>
@@ -4889,22 +5356,48 @@
         <w:pStyle w:val="Kop3"/>
       </w:pPr>
       <w:bookmarkStart w:id="22" w:name="_Toc192144494"/>
-      <w:r>
-        <w:t>Evil User stories</w:t>
+      <w:proofErr w:type="spellStart"/>
+      <w:r>
+        <w:t>Evil</w:t>
+      </w:r>
+      <w:proofErr w:type="spellEnd"/>
+      <w:r>
+        <w:t xml:space="preserve"> User </w:t>
+      </w:r>
+      <w:proofErr w:type="spellStart"/>
+      <w:r>
+        <w:t>stories</w:t>
       </w:r>
       <w:bookmarkEnd w:id="22"/>
+      <w:proofErr w:type="spellEnd"/>
     </w:p>
     <w:p>
       <w:pPr>
         <w:pStyle w:val="Kop4"/>
       </w:pPr>
       <w:r>
-        <w:t>Als aanvaller wil ik de server spoofen zodat ik planten van andere gebruikers kan zien.</w:t>
-      </w:r>
-    </w:p>
-    <w:p>
-      <w:r>
-        <w:t>Probleem: Dit omvat een aanval waarbij foutieve gebruikers-identificatie naar de server wordt gestuurd. De gebruikers-identificatie is vormgegeven middels de Id- kolom van de Account-tabel (zie het technisch ontwerp voor meer informatie). Door een andere waarde mee te geven kunnen planten van andere gebruikers getoond worden.</w:t>
+        <w:t xml:space="preserve">Als aanvaller wil ik de server </w:t>
+      </w:r>
+      <w:proofErr w:type="spellStart"/>
+      <w:r>
+        <w:t>spoofen</w:t>
+      </w:r>
+      <w:proofErr w:type="spellEnd"/>
+      <w:r>
+        <w:t xml:space="preserve"> zodat ik planten van andere gebruikers kan zien.</w:t>
+      </w:r>
+    </w:p>
+    <w:p>
+      <w:r>
+        <w:t xml:space="preserve">Probleem: Dit omvat een aanval waarbij foutieve gebruikers-identificatie naar de server wordt gestuurd. De gebruikers-identificatie is vormgegeven middels de </w:t>
+      </w:r>
+      <w:proofErr w:type="spellStart"/>
+      <w:r>
+        <w:t>Id</w:t>
+      </w:r>
+      <w:proofErr w:type="spellEnd"/>
+      <w:r>
+        <w:t>- kolom van de Account-tabel (zie het technisch ontwerp voor meer informatie). Door een andere waarde mee te geven kunnen planten van andere gebruikers getoond worden.</w:t>
       </w:r>
     </w:p>
     <w:p>
@@ -4923,7 +5416,15 @@
         <w:t>Ja</w:t>
       </w:r>
       <w:r>
-        <w:t>. Gebruikersidentificatie zit in de token, maar deze kan alleen decrypted worden door de server.</w:t>
+        <w:t xml:space="preserve">. Gebruikersidentificatie zit in de token, maar deze kan alleen </w:t>
+      </w:r>
+      <w:proofErr w:type="spellStart"/>
+      <w:r>
+        <w:t>decrypted</w:t>
+      </w:r>
+      <w:proofErr w:type="spellEnd"/>
+      <w:r>
+        <w:t xml:space="preserve"> worden door de server.</w:t>
       </w:r>
     </w:p>
     <w:p>
@@ -4938,7 +5439,15 @@
     </w:p>
     <w:p>
       <w:r>
-        <w:t>Er zijn geen benoemingswaarde assets bevonden in deze use case.</w:t>
+        <w:t xml:space="preserve">Er zijn geen benoemingswaarde assets bevonden in deze </w:t>
+      </w:r>
+      <w:proofErr w:type="spellStart"/>
+      <w:r>
+        <w:t>use</w:t>
+      </w:r>
+      <w:proofErr w:type="spellEnd"/>
+      <w:r>
+        <w:t xml:space="preserve"> case.</w:t>
       </w:r>
     </w:p>
     <w:p>
@@ -4959,7 +5468,15 @@
     </w:p>
     <w:p>
       <w:r>
-        <w:t>Dit hoofdstuk zal dieper ingaan op de verschillende potentiële veiligheidsissues binnen de use case UC5: inzien planten. Voor de functionele werking kan naar het functioneel ontwerp gerefereerd worden.</w:t>
+        <w:t xml:space="preserve">Dit hoofdstuk zal dieper ingaan op de verschillende potentiële veiligheidsissues binnen de </w:t>
+      </w:r>
+      <w:proofErr w:type="spellStart"/>
+      <w:r>
+        <w:t>use</w:t>
+      </w:r>
+      <w:proofErr w:type="spellEnd"/>
+      <w:r>
+        <w:t xml:space="preserve"> case UC5: inzien planten. Voor de functionele werking kan naar het functioneel ontwerp gerefereerd worden.</w:t>
       </w:r>
     </w:p>
     <w:p>
@@ -4967,17 +5484,112 @@
         <w:pStyle w:val="Kop3"/>
       </w:pPr>
       <w:bookmarkStart w:id="25" w:name="_Toc192144497"/>
-      <w:r>
-        <w:t>Evil User stories</w:t>
+      <w:proofErr w:type="spellStart"/>
+      <w:r>
+        <w:t>Evil</w:t>
+      </w:r>
+      <w:proofErr w:type="spellEnd"/>
+      <w:r>
+        <w:t xml:space="preserve"> User </w:t>
+      </w:r>
+      <w:proofErr w:type="spellStart"/>
+      <w:r>
+        <w:t>stories</w:t>
       </w:r>
       <w:bookmarkEnd w:id="25"/>
-    </w:p>
-    <w:p>
-      <w:r>
-        <w:t xml:space="preserve">Naast eerder genoemde evil user stories zijn geen andere benoemingswaardige </w:t>
-      </w:r>
-      <w:r>
-        <w:t>user stories relevant tot deze use case.</w:t>
+      <w:proofErr w:type="spellEnd"/>
+    </w:p>
+    <w:p>
+      <w:pPr>
+        <w:pStyle w:val="Kop4"/>
+      </w:pPr>
+      <w:r>
+        <w:t xml:space="preserve">Als aanvaller wil ik het random gegenereerde </w:t>
+      </w:r>
+      <w:r>
+        <w:t xml:space="preserve">wachtwoord </w:t>
+      </w:r>
+      <w:r>
+        <w:t xml:space="preserve">kunnen raden zodat </w:t>
+      </w:r>
+      <w:r>
+        <w:t>ik als hydrocomputer kan verbinden met de server.</w:t>
+      </w:r>
+    </w:p>
+    <w:p>
+      <w:r>
+        <w:t xml:space="preserve">Probleem: Het gebruik van een </w:t>
+      </w:r>
+      <w:proofErr w:type="spellStart"/>
+      <w:r>
+        <w:t>cryptografisch</w:t>
+      </w:r>
+      <w:proofErr w:type="spellEnd"/>
+      <w:r>
+        <w:t>-</w:t>
+      </w:r>
+      <w:r>
+        <w:t>in</w:t>
+      </w:r>
+      <w:r>
+        <w:t>correct</w:t>
+      </w:r>
+      <w:r>
+        <w:t xml:space="preserve"> methode voor het genereren van willekeurige strings kan in niche gevallen leiden tot het raden van wachtwoorden.</w:t>
+      </w:r>
+    </w:p>
+    <w:p>
+      <w:r>
+        <w:t xml:space="preserve">Oplossing: Het gebruiken van </w:t>
+      </w:r>
+      <w:proofErr w:type="spellStart"/>
+      <w:r>
+        <w:t>cryptografisch</w:t>
+      </w:r>
+      <w:proofErr w:type="spellEnd"/>
+      <w:r>
+        <w:t xml:space="preserve"> correcte generatie-methoden. </w:t>
+      </w:r>
+    </w:p>
+    <w:p>
+      <w:r>
+        <w:t xml:space="preserve">Opgelost: </w:t>
+      </w:r>
+      <w:r>
+        <w:rPr>
+          <w:highlight w:val="green"/>
+        </w:rPr>
+        <w:t>Ja</w:t>
+      </w:r>
+      <w:r>
+        <w:t>.</w:t>
+      </w:r>
+      <w:r>
+        <w:t xml:space="preserve"> Er wordt gebruik gemaakt van de </w:t>
+      </w:r>
+      <w:proofErr w:type="spellStart"/>
+      <w:r>
+        <w:t>Bcrypt</w:t>
+      </w:r>
+      <w:proofErr w:type="spellEnd"/>
+      <w:r>
+        <w:t xml:space="preserve"> </w:t>
+      </w:r>
+      <w:proofErr w:type="spellStart"/>
+      <w:r>
+        <w:t>salt</w:t>
+      </w:r>
+      <w:proofErr w:type="spellEnd"/>
+      <w:r>
+        <w:t xml:space="preserve">, die </w:t>
+      </w:r>
+      <w:proofErr w:type="spellStart"/>
+      <w:r>
+        <w:t>cryptografisch</w:t>
+      </w:r>
+      <w:proofErr w:type="spellEnd"/>
+      <w:r>
+        <w:t xml:space="preserve"> correct is.</w:t>
       </w:r>
     </w:p>
     <w:p>
@@ -5105,12 +5717,123 @@
     </w:tbl>
     <w:p>
       <w:r>
-        <w:t xml:space="preserve">Het wachtwoord van de plant wordt als “hoog” geschat, en dat is logisch. Als beide stukken informatie verkregen worden, kan zonder problemen verbinding worden gelegd met de server. Dit kan foutieve informatie veroorzaken, en andere hydrocomputers kunnen geen verbinding leggen voor die specifieke plant. Daarom wordt het wachtwoord gehasht in de database. Nadat het wachtwoord in plaintekst aan de gebruiker is getoond, kan deze niet meer teruggehaald worden. </w:t>
+        <w:t xml:space="preserve">Het wachtwoord van de plant wordt als “hoog” geschat, en dat is logisch. Als beide stukken informatie verkregen worden, kan zonder problemen verbinding worden gelegd met de server. Dit kan foutieve informatie veroorzaken, en andere </w:t>
+      </w:r>
+      <w:proofErr w:type="spellStart"/>
+      <w:r>
+        <w:t>hydrocomputers</w:t>
+      </w:r>
+      <w:proofErr w:type="spellEnd"/>
+      <w:r>
+        <w:t xml:space="preserve"> kunnen geen verbinding leggen voor die specifieke plant. Daarom wordt het wachtwoord </w:t>
+      </w:r>
+      <w:proofErr w:type="spellStart"/>
+      <w:r>
+        <w:t>gehasht</w:t>
+      </w:r>
+      <w:proofErr w:type="spellEnd"/>
+      <w:r>
+        <w:t xml:space="preserve"> in de database. Nadat het wachtwoord in </w:t>
+      </w:r>
+      <w:proofErr w:type="spellStart"/>
+      <w:r>
+        <w:t>plaintekst</w:t>
+      </w:r>
+      <w:proofErr w:type="spellEnd"/>
+      <w:r>
+        <w:t xml:space="preserve"> aan de gebruiker is getoond, kan deze niet meer teruggehaald worden. </w:t>
       </w:r>
     </w:p>
     <w:p>
       <w:r>
         <w:t>Preferabel wordt er een “reset”- functionaliteit ingebouwd zodat de inloggegevens kunnen worden veranderd wanneer wenselijk.</w:t>
+      </w:r>
+    </w:p>
+    <w:p>
+      <w:r>
+        <w:br w:type="page"/>
+      </w:r>
+    </w:p>
+    <w:p>
+      <w:pPr>
+        <w:pStyle w:val="Kop2"/>
+      </w:pPr>
+      <w:r>
+        <w:lastRenderedPageBreak/>
+        <w:t>UC7: Updaten plant</w:t>
+      </w:r>
+    </w:p>
+    <w:p>
+      <w:r>
+        <w:t>Dit hoofdstuk zal dieper ingaan op alle relevante security-aspecten voor UC7: Updaten plant.</w:t>
+      </w:r>
+      <w:r>
+        <w:t xml:space="preserve"> Ondanks dat dit een andere </w:t>
+      </w:r>
+      <w:proofErr w:type="spellStart"/>
+      <w:r>
+        <w:t>use</w:t>
+      </w:r>
+      <w:proofErr w:type="spellEnd"/>
+      <w:r>
+        <w:t xml:space="preserve"> case is, zijn er geen </w:t>
+      </w:r>
+      <w:r>
+        <w:t xml:space="preserve">andere </w:t>
+      </w:r>
+      <w:r>
+        <w:t>kwetsbaarheden in verhouding tot UC6: Aanmaken plant.</w:t>
+      </w:r>
+      <w:r>
+        <w:t xml:space="preserve"> De functionele werking kan ondervonden worden in het functionele ontwerp.</w:t>
+      </w:r>
+    </w:p>
+    <w:p>
+      <w:r>
+        <w:br w:type="page"/>
+      </w:r>
+    </w:p>
+    <w:p>
+      <w:pPr>
+        <w:pStyle w:val="Kop2"/>
+      </w:pPr>
+      <w:r>
+        <w:lastRenderedPageBreak/>
+        <w:t>UC8: Geven water</w:t>
+      </w:r>
+    </w:p>
+    <w:p>
+      <w:r>
+        <w:t xml:space="preserve">Dit hoofdstuk zal dieper ingaan op alle relevante security-aspecten voor UC8: Geven water. </w:t>
+      </w:r>
+      <w:r>
+        <w:t>Voor de functionele werking kan naar het functionele ontwerp gerefereerd worden.</w:t>
+      </w:r>
+    </w:p>
+    <w:p>
+      <w:pPr>
+        <w:pStyle w:val="Kop3"/>
+      </w:pPr>
+      <w:proofErr w:type="spellStart"/>
+      <w:r>
+        <w:t>Evil</w:t>
+      </w:r>
+      <w:proofErr w:type="spellEnd"/>
+      <w:r>
+        <w:t xml:space="preserve"> user </w:t>
+      </w:r>
+      <w:proofErr w:type="spellStart"/>
+      <w:r>
+        <w:t>stories</w:t>
+      </w:r>
+      <w:proofErr w:type="spellEnd"/>
+    </w:p>
+    <w:p>
+      <w:pPr>
+        <w:pStyle w:val="Kop4"/>
+      </w:pPr>
+      <w:r>
+        <w:t xml:space="preserve">Als aanvaller wil ik de code inlezen </w:t>
       </w:r>
     </w:p>
     <w:sectPr>

--- a/Documentatie/Security analyse.docx
+++ b/Documentatie/Security analyse.docx
@@ -2576,67 +2576,31 @@
         <w:t>Dit hoofdstuk omvat</w:t>
       </w:r>
       <w:r>
-        <w:t xml:space="preserve"> alle </w:t>
-      </w:r>
-      <w:proofErr w:type="spellStart"/>
-      <w:r>
-        <w:t>beveilingingsaspecten</w:t>
-      </w:r>
-      <w:proofErr w:type="spellEnd"/>
-      <w:r>
-        <w:t xml:space="preserve"> binnen de showcase. </w:t>
+        <w:t xml:space="preserve"> alle beveilingingsaspecten binnen de showcase. </w:t>
       </w:r>
       <w:r>
         <w:t xml:space="preserve">Dit zal gaan op basis van </w:t>
       </w:r>
-      <w:proofErr w:type="spellStart"/>
-      <w:r>
-        <w:t>systeembrede</w:t>
-      </w:r>
-      <w:proofErr w:type="spellEnd"/>
-      <w:r>
-        <w:t xml:space="preserve"> aspecten</w:t>
-      </w:r>
-      <w:r>
-        <w:t xml:space="preserve"> (Thread </w:t>
-      </w:r>
-      <w:proofErr w:type="spellStart"/>
-      <w:r>
-        <w:t>modeling</w:t>
-      </w:r>
-      <w:proofErr w:type="spellEnd"/>
-      <w:r>
-        <w:t xml:space="preserve">, security scans, </w:t>
-      </w:r>
-      <w:proofErr w:type="spellStart"/>
-      <w:r>
-        <w:t>etc</w:t>
-      </w:r>
-      <w:proofErr w:type="spellEnd"/>
+      <w:r>
+        <w:t>systeembrede aspecten</w:t>
+      </w:r>
+      <w:r>
+        <w:t xml:space="preserve"> (Thread modeling</w:t>
+      </w:r>
+      <w:r>
+        <w:t>, security scans, etc</w:t>
+      </w:r>
       <w:r>
         <w:t>)</w:t>
       </w:r>
       <w:r>
         <w:t xml:space="preserve"> en </w:t>
       </w:r>
-      <w:proofErr w:type="spellStart"/>
-      <w:r>
-        <w:t>use</w:t>
-      </w:r>
-      <w:proofErr w:type="spellEnd"/>
-      <w:r>
-        <w:t xml:space="preserve"> case specifieke</w:t>
-      </w:r>
-      <w:r>
-        <w:t xml:space="preserve"> aspecten (asset scan, </w:t>
-      </w:r>
-      <w:proofErr w:type="spellStart"/>
-      <w:r>
-        <w:t>vulnerability</w:t>
-      </w:r>
-      <w:proofErr w:type="spellEnd"/>
-      <w:r>
-        <w:t xml:space="preserve"> scan, etc</w:t>
+      <w:r>
+        <w:t>use case specifieke</w:t>
+      </w:r>
+      <w:r>
+        <w:t xml:space="preserve"> aspecten (asset scan, vulnerability scan, etc</w:t>
       </w:r>
       <w:r>
         <w:t>.</w:t>
@@ -2656,15 +2620,7 @@
     </w:p>
     <w:p>
       <w:r>
-        <w:t xml:space="preserve">Stage aanbieders, werkgevers en </w:t>
-      </w:r>
-      <w:proofErr w:type="spellStart"/>
-      <w:r>
-        <w:t>recruiters</w:t>
-      </w:r>
-      <w:proofErr w:type="spellEnd"/>
-      <w:r>
-        <w:t xml:space="preserve"> zijn allemaal geïnteresseerd in nieuwe ontwikkelaars en willen oppervlakkig in contact met hen komen. Dit wordt in hoge mate vermoeilijkt door het feit dat er online geen verbinding gelegd kan worden met deze ontwikkelaars. Hierdoor wordt teruggevallen op sociale media platformen zoals LinkedIn, wat niet wenselijk is.</w:t>
+        <w:t>Stage aanbieders, werkgevers en recruiters zijn allemaal geïnteresseerd in nieuwe ontwikkelaars en willen oppervlakkig in contact met hen komen. Dit wordt in hoge mate vermoeilijkt door het feit dat er online geen verbinding gelegd kan worden met deze ontwikkelaars. Hierdoor wordt teruggevallen op sociale media platformen zoals LinkedIn, wat niet wenselijk is.</w:t>
       </w:r>
     </w:p>
     <w:p>
@@ -2702,129 +2658,80 @@
         <w:pStyle w:val="Kop1"/>
       </w:pPr>
       <w:bookmarkStart w:id="5" w:name="_Toc192144479"/>
-      <w:proofErr w:type="spellStart"/>
       <w:r>
         <w:lastRenderedPageBreak/>
-        <w:t>Threat</w:t>
-      </w:r>
-      <w:proofErr w:type="spellEnd"/>
+        <w:t>Threat modeling</w:t>
+      </w:r>
+      <w:bookmarkEnd w:id="5"/>
+    </w:p>
+    <w:p>
+      <w:r>
+        <w:t xml:space="preserve">Om </w:t>
+      </w:r>
+      <w:r>
+        <w:t>systeem globaal</w:t>
+      </w:r>
+      <w:r>
+        <w:t xml:space="preserve"> weer te geven welke aspecten en eventuele veiligheidsissues </w:t>
+      </w:r>
+      <w:r>
+        <w:t xml:space="preserve">komen kijken bij </w:t>
+      </w:r>
+      <w:r>
+        <w:t xml:space="preserve">de huidige website, is een </w:t>
+      </w:r>
+      <w:r>
+        <w:t>threat model</w:t>
+      </w:r>
+      <w:r>
+        <w:t xml:space="preserve"> gemaakt volgens de OWASP 202</w:t>
+      </w:r>
+      <w:r>
+        <w:t>4</w:t>
+      </w:r>
+      <w:r>
+        <w:t xml:space="preserve"> standaard.</w:t>
+      </w:r>
+      <w:r>
+        <w:t xml:space="preserve"> Per systeem en relatie zal gekeken worden naar de </w:t>
+      </w:r>
+      <w:r>
+        <w:t xml:space="preserve">potentiële </w:t>
+      </w:r>
+      <w:r>
+        <w:t>veiligheidsissues en hoe deze eventueel op te lossen zijn.</w:t>
+      </w:r>
+    </w:p>
+    <w:p/>
+    <w:p>
+      <w:r>
+        <w:br w:type="page"/>
+      </w:r>
+    </w:p>
+    <w:p>
+      <w:pPr>
+        <w:pStyle w:val="Kop1"/>
+      </w:pPr>
+      <w:bookmarkStart w:id="6" w:name="_Toc192144480"/>
+      <w:r>
+        <w:lastRenderedPageBreak/>
+        <w:t>Use cases</w:t>
+      </w:r>
+      <w:bookmarkEnd w:id="6"/>
+    </w:p>
+    <w:p>
+      <w:r>
+        <w:t>Iedere use case en zijn risico’s zullen besproken worden.</w:t>
+      </w:r>
       <w:r>
         <w:t xml:space="preserve"> </w:t>
       </w:r>
-      <w:proofErr w:type="spellStart"/>
-      <w:r>
-        <w:t>modeling</w:t>
-      </w:r>
-      <w:bookmarkEnd w:id="5"/>
-      <w:proofErr w:type="spellEnd"/>
-    </w:p>
-    <w:p>
-      <w:r>
-        <w:t xml:space="preserve">Om </w:t>
-      </w:r>
-      <w:r>
-        <w:t>systeem globaal</w:t>
-      </w:r>
-      <w:r>
-        <w:t xml:space="preserve"> weer te geven welke aspecten en eventuele veiligheidsissues </w:t>
-      </w:r>
-      <w:r>
-        <w:t xml:space="preserve">komen kijken bij </w:t>
-      </w:r>
-      <w:r>
-        <w:t xml:space="preserve">de huidige website, is een </w:t>
-      </w:r>
-      <w:proofErr w:type="spellStart"/>
-      <w:r>
-        <w:t>threat</w:t>
-      </w:r>
-      <w:proofErr w:type="spellEnd"/>
-      <w:r>
-        <w:t xml:space="preserve"> model</w:t>
-      </w:r>
-      <w:r>
-        <w:t xml:space="preserve"> gemaakt volgens de OWASP 202</w:t>
-      </w:r>
-      <w:r>
-        <w:t>4</w:t>
-      </w:r>
-      <w:r>
-        <w:t xml:space="preserve"> standaard.</w:t>
-      </w:r>
-      <w:r>
-        <w:t xml:space="preserve"> Per systeem en relatie zal gekeken worden naar de </w:t>
-      </w:r>
-      <w:r>
-        <w:t xml:space="preserve">potentiële </w:t>
-      </w:r>
-      <w:r>
-        <w:t>veiligheidsissues en hoe deze eventueel op te lossen zijn.</w:t>
-      </w:r>
-    </w:p>
-    <w:p/>
-    <w:p>
-      <w:r>
-        <w:br w:type="page"/>
-      </w:r>
-    </w:p>
-    <w:p>
-      <w:pPr>
-        <w:pStyle w:val="Kop1"/>
-      </w:pPr>
-      <w:bookmarkStart w:id="6" w:name="_Toc192144480"/>
-      <w:proofErr w:type="spellStart"/>
-      <w:r>
-        <w:lastRenderedPageBreak/>
-        <w:t>Use</w:t>
-      </w:r>
-      <w:proofErr w:type="spellEnd"/>
-      <w:r>
-        <w:t xml:space="preserve"> cases</w:t>
-      </w:r>
-      <w:bookmarkEnd w:id="6"/>
-    </w:p>
-    <w:p>
-      <w:r>
-        <w:t xml:space="preserve">Iedere </w:t>
-      </w:r>
-      <w:proofErr w:type="spellStart"/>
-      <w:r>
-        <w:t>use</w:t>
-      </w:r>
-      <w:proofErr w:type="spellEnd"/>
-      <w:r>
-        <w:t xml:space="preserve"> case en zijn risico’s zullen besproken worden.</w:t>
-      </w:r>
-      <w:r>
-        <w:t xml:space="preserve"> </w:t>
-      </w:r>
-      <w:r>
-        <w:t xml:space="preserve">Per </w:t>
-      </w:r>
-      <w:proofErr w:type="spellStart"/>
-      <w:r>
-        <w:t>use</w:t>
-      </w:r>
-      <w:proofErr w:type="spellEnd"/>
-      <w:r>
-        <w:t xml:space="preserve"> case zullen de “</w:t>
-      </w:r>
-      <w:proofErr w:type="spellStart"/>
-      <w:r>
-        <w:t>evil</w:t>
-      </w:r>
-      <w:proofErr w:type="spellEnd"/>
-      <w:r>
-        <w:t xml:space="preserve"> </w:t>
-      </w:r>
-      <w:r>
-        <w:t xml:space="preserve">user </w:t>
-      </w:r>
-      <w:proofErr w:type="spellStart"/>
-      <w:r>
-        <w:t>stories</w:t>
-      </w:r>
-      <w:proofErr w:type="spellEnd"/>
+      <w:r>
+        <w:t xml:space="preserve">Per use case zullen de “evil </w:t>
+      </w:r>
+      <w:r>
+        <w:t>user stories</w:t>
+      </w:r>
       <w:r>
         <w:t>”</w:t>
       </w:r>
@@ -2842,32 +2749,11 @@
       </w:r>
     </w:p>
     <w:p>
-      <w:proofErr w:type="spellStart"/>
-      <w:r>
-        <w:t>Evil</w:t>
-      </w:r>
-      <w:proofErr w:type="spellEnd"/>
-      <w:r>
-        <w:t xml:space="preserve"> user </w:t>
-      </w:r>
-      <w:proofErr w:type="spellStart"/>
-      <w:r>
-        <w:t>stories</w:t>
-      </w:r>
-      <w:proofErr w:type="spellEnd"/>
-      <w:r>
-        <w:t xml:space="preserve"> zijn </w:t>
-      </w:r>
-      <w:r>
-        <w:t xml:space="preserve">acties die een gebruiker wilt ondernemen in een </w:t>
-      </w:r>
-      <w:proofErr w:type="spellStart"/>
-      <w:r>
-        <w:t>voorgespecificeerd</w:t>
-      </w:r>
-      <w:proofErr w:type="spellEnd"/>
-      <w:r>
-        <w:t xml:space="preserve"> formaat. </w:t>
+      <w:r>
+        <w:t xml:space="preserve">Evil user stories zijn </w:t>
+      </w:r>
+      <w:r>
+        <w:t xml:space="preserve">acties die een gebruiker wilt ondernemen in een voorgespecificeerd formaat. </w:t>
       </w:r>
       <w:r>
         <w:t>Dit formaat is als volgt: “Als [Rol] wil ik [Actie] zodat</w:t>
@@ -2900,15 +2786,7 @@
         <w:t>de actie wilt uitvoeren.</w:t>
       </w:r>
       <w:r>
-        <w:t xml:space="preserve"> Een voorbeeld van zo’n </w:t>
-      </w:r>
-      <w:proofErr w:type="spellStart"/>
-      <w:r>
-        <w:t>evil</w:t>
-      </w:r>
-      <w:proofErr w:type="spellEnd"/>
-      <w:r>
-        <w:t xml:space="preserve"> user story is “</w:t>
+        <w:t xml:space="preserve"> Een voorbeeld van zo’n evil user story is “</w:t>
       </w:r>
       <w:r>
         <w:t xml:space="preserve">Als </w:t>
@@ -2919,11 +2797,9 @@
       <w:r>
         <w:t xml:space="preserve">een </w:t>
       </w:r>
-      <w:proofErr w:type="spellStart"/>
       <w:r>
         <w:t>ReDoS</w:t>
       </w:r>
-      <w:proofErr w:type="spellEnd"/>
       <w:r>
         <w:t xml:space="preserve"> attack uitvoeren zodat de server crasht</w:t>
       </w:r>
@@ -2955,15 +2831,7 @@
         <w:t>le veiligheids</w:t>
       </w:r>
       <w:r>
-        <w:t xml:space="preserve">issues binnen de </w:t>
-      </w:r>
-      <w:proofErr w:type="spellStart"/>
-      <w:r>
-        <w:t>use</w:t>
-      </w:r>
-      <w:proofErr w:type="spellEnd"/>
-      <w:r>
-        <w:t xml:space="preserve"> case UC1: Bekijken profiel. Voor de functionele werking </w:t>
+        <w:t xml:space="preserve">issues binnen de use case UC1: Bekijken profiel. Voor de functionele werking </w:t>
       </w:r>
       <w:r>
         <w:t xml:space="preserve">kan naar het functioneel ontwerp gerefereerd </w:t>
@@ -2980,35 +2848,17 @@
         <w:pStyle w:val="Kop3"/>
       </w:pPr>
       <w:bookmarkStart w:id="8" w:name="_Toc192144482"/>
-      <w:proofErr w:type="spellStart"/>
-      <w:r>
-        <w:t>Evil</w:t>
-      </w:r>
-      <w:proofErr w:type="spellEnd"/>
-      <w:r>
-        <w:t xml:space="preserve"> user </w:t>
-      </w:r>
-      <w:proofErr w:type="spellStart"/>
-      <w:r>
-        <w:t>stories</w:t>
+      <w:r>
+        <w:t>Evil user stories</w:t>
       </w:r>
       <w:bookmarkEnd w:id="8"/>
-      <w:proofErr w:type="spellEnd"/>
     </w:p>
     <w:p>
       <w:pPr>
         <w:pStyle w:val="Kop4"/>
       </w:pPr>
       <w:r>
-        <w:t>Als data-</w:t>
-      </w:r>
-      <w:proofErr w:type="spellStart"/>
-      <w:r>
-        <w:t>scraper</w:t>
-      </w:r>
-      <w:proofErr w:type="spellEnd"/>
-      <w:r>
-        <w:t xml:space="preserve"> wil ik alle informatie van de ontwikkelaar van de webpagina halen zodat ik deze zelf kan publiceren</w:t>
+        <w:t>Als data-scraper wil ik alle informatie van de ontwikkelaar van de webpagina halen zodat ik deze zelf kan publiceren</w:t>
       </w:r>
     </w:p>
     <w:p>
@@ -3024,14 +2874,12 @@
       <w:r>
         <w:t xml:space="preserve">d.m.v. </w:t>
       </w:r>
-      <w:proofErr w:type="spellStart"/>
       <w:r>
         <w:t>webscrap</w:t>
       </w:r>
       <w:r>
         <w:t>ing</w:t>
       </w:r>
-      <w:proofErr w:type="spellEnd"/>
       <w:r>
         <w:t xml:space="preserve"> gevonden worden</w:t>
       </w:r>
@@ -3064,13 +2912,8 @@
       <w:r>
         <w:t xml:space="preserve">. Dit kan leiden tot </w:t>
       </w:r>
-      <w:proofErr w:type="spellStart"/>
-      <w:r>
-        <w:t>herpublicaties</w:t>
-      </w:r>
-      <w:proofErr w:type="spellEnd"/>
-      <w:r>
-        <w:t xml:space="preserve"> van dezelfde informatie, wat </w:t>
+      <w:r>
+        <w:t xml:space="preserve">herpublicaties van dezelfde informatie, wat </w:t>
       </w:r>
       <w:r>
         <w:t xml:space="preserve">uiteindelijk door </w:t>
@@ -3084,15 +2927,7 @@
         <w:t xml:space="preserve">Oplossing: </w:t>
       </w:r>
       <w:r>
-        <w:t xml:space="preserve">Voorkomen dat </w:t>
-      </w:r>
-      <w:proofErr w:type="spellStart"/>
-      <w:r>
-        <w:t>webscrapers</w:t>
-      </w:r>
-      <w:proofErr w:type="spellEnd"/>
-      <w:r>
-        <w:t xml:space="preserve"> de website kunnen scrapen is </w:t>
+        <w:t xml:space="preserve">Voorkomen dat webscrapers de website kunnen scrapen is </w:t>
       </w:r>
       <w:r>
         <w:t>praktisch onmogelijk</w:t>
@@ -3101,15 +2936,7 @@
         <w:t xml:space="preserve">. </w:t>
       </w:r>
       <w:r>
-        <w:t xml:space="preserve">Goede </w:t>
-      </w:r>
-      <w:proofErr w:type="spellStart"/>
-      <w:r>
-        <w:t>scrapers</w:t>
-      </w:r>
-      <w:proofErr w:type="spellEnd"/>
-      <w:r>
-        <w:t xml:space="preserve"> imiteren browsers of </w:t>
+        <w:t xml:space="preserve">Goede scrapers imiteren browsers of </w:t>
       </w:r>
       <w:r>
         <w:t xml:space="preserve">zijn zelfs gebaseerd </w:t>
@@ -3118,15 +2945,7 @@
         <w:t xml:space="preserve">chromiumbrowsers zitten om te antibrowserdetectie te voorkomen. </w:t>
       </w:r>
       <w:r>
-        <w:t xml:space="preserve">Voorkomen dat </w:t>
-      </w:r>
-      <w:proofErr w:type="spellStart"/>
-      <w:r>
-        <w:t>webscrapers</w:t>
-      </w:r>
-      <w:proofErr w:type="spellEnd"/>
-      <w:r>
-        <w:t xml:space="preserve"> </w:t>
+        <w:t xml:space="preserve">Voorkomen dat webscrapers </w:t>
       </w:r>
       <w:r>
         <w:t xml:space="preserve">de website kunnen vinden kan </w:t>
@@ -3377,15 +3196,7 @@
     </w:p>
     <w:p>
       <w:r>
-        <w:t xml:space="preserve">Dit hoofdstuk zal dieper ingaan op de verschillende potentiële veiligheidsissues binnen de </w:t>
-      </w:r>
-      <w:proofErr w:type="spellStart"/>
-      <w:r>
-        <w:t>use</w:t>
-      </w:r>
-      <w:proofErr w:type="spellEnd"/>
-      <w:r>
-        <w:t xml:space="preserve"> case UC1: Bekijken profiel. Voor de functionele werking kan naar het functioneel ontwerp gerefereerd worden.</w:t>
+        <w:t>Dit hoofdstuk zal dieper ingaan op de verschillende potentiële veiligheidsissues binnen de use case UC1: Bekijken profiel. Voor de functionele werking kan naar het functioneel ontwerp gerefereerd worden.</w:t>
       </w:r>
     </w:p>
     <w:p>
@@ -3394,21 +3205,11 @@
       </w:pPr>
       <w:bookmarkStart w:id="11" w:name="_Ref190074799"/>
       <w:bookmarkStart w:id="12" w:name="_Toc192144485"/>
-      <w:proofErr w:type="spellStart"/>
-      <w:r>
-        <w:t>Evil</w:t>
-      </w:r>
-      <w:proofErr w:type="spellEnd"/>
-      <w:r>
-        <w:t xml:space="preserve"> user </w:t>
-      </w:r>
-      <w:proofErr w:type="spellStart"/>
-      <w:r>
-        <w:t>stories</w:t>
+      <w:r>
+        <w:t>Evil user stories</w:t>
       </w:r>
       <w:bookmarkEnd w:id="11"/>
       <w:bookmarkEnd w:id="12"/>
-      <w:proofErr w:type="spellEnd"/>
     </w:p>
     <w:p>
       <w:pPr>
@@ -3435,15 +3236,7 @@
         <w:t>Dit kan catastrofale gevolgen hebben</w:t>
       </w:r>
       <w:r>
-        <w:t xml:space="preserve">, zoals het inlezen van cookies, </w:t>
-      </w:r>
-      <w:proofErr w:type="spellStart"/>
-      <w:r>
-        <w:t>bearer</w:t>
-      </w:r>
-      <w:proofErr w:type="spellEnd"/>
-      <w:r>
-        <w:t xml:space="preserve"> tokens</w:t>
+        <w:t>, zoals het inlezen van cookies, bearer tokens</w:t>
       </w:r>
       <w:r>
         <w:t xml:space="preserve">, </w:t>
@@ -3487,15 +3280,7 @@
         <w:t xml:space="preserve">velden </w:t>
       </w:r>
       <w:r>
-        <w:t>moeten “ontsmet” (</w:t>
-      </w:r>
-      <w:proofErr w:type="spellStart"/>
-      <w:r>
-        <w:t>sanitized</w:t>
-      </w:r>
-      <w:proofErr w:type="spellEnd"/>
-      <w:r>
-        <w:t xml:space="preserve">) worden, en </w:t>
+        <w:t xml:space="preserve">moeten “ontsmet” (sanitized) worden, en </w:t>
       </w:r>
       <w:r>
         <w:t>de waarde ervan mag</w:t>
@@ -3510,42 +3295,13 @@
         <w:t>terugkomen.</w:t>
       </w:r>
       <w:r>
-        <w:t xml:space="preserve"> Dit kan gedaan worden door gebruik te maken van javascript-</w:t>
-      </w:r>
-      <w:proofErr w:type="spellStart"/>
-      <w:r>
-        <w:t>frameworks</w:t>
-      </w:r>
-      <w:proofErr w:type="spellEnd"/>
-      <w:r>
-        <w:t xml:space="preserve"> of </w:t>
-      </w:r>
-      <w:proofErr w:type="spellStart"/>
-      <w:r>
-        <w:t>libraries</w:t>
-      </w:r>
-      <w:proofErr w:type="spellEnd"/>
-      <w:r>
-        <w:t xml:space="preserve">. </w:t>
-      </w:r>
-      <w:r>
-        <w:t xml:space="preserve">Het huidig gebruikte </w:t>
-      </w:r>
-      <w:proofErr w:type="spellStart"/>
-      <w:r>
-        <w:t>framework</w:t>
-      </w:r>
-      <w:proofErr w:type="spellEnd"/>
-      <w:r>
-        <w:t xml:space="preserve"> (</w:t>
-      </w:r>
-      <w:proofErr w:type="spellStart"/>
-      <w:r>
-        <w:t>svelte</w:t>
-      </w:r>
-      <w:proofErr w:type="spellEnd"/>
-      <w:r>
-        <w:t>) heeft dit standaard ingebouwd.</w:t>
+        <w:t xml:space="preserve"> Dit kan gedaan worden door gebruik te maken van javascript-frameworks of </w:t>
+      </w:r>
+      <w:r>
+        <w:t xml:space="preserve">libraries. </w:t>
+      </w:r>
+      <w:r>
+        <w:t>Het huidig gebruikte framework (svelte) heeft dit standaard ingebouwd.</w:t>
       </w:r>
     </w:p>
     <w:p>
@@ -3628,15 +3384,7 @@
         <w:t xml:space="preserve">Probleem: </w:t>
       </w:r>
       <w:r>
-        <w:t xml:space="preserve">Javascript is een </w:t>
-      </w:r>
-      <w:proofErr w:type="spellStart"/>
-      <w:r>
-        <w:t>dynamically-typed</w:t>
-      </w:r>
-      <w:proofErr w:type="spellEnd"/>
-      <w:r>
-        <w:t xml:space="preserve"> </w:t>
+        <w:t xml:space="preserve">Javascript is een dynamically-typed </w:t>
       </w:r>
       <w:r>
         <w:t>programmeertaal</w:t>
@@ -3659,15 +3407,7 @@
         <w:t>Oplossing: Alle data die verwerkt wordt op zowel de server als client moet gevalideerd worden op hun type</w:t>
       </w:r>
       <w:r>
-        <w:t xml:space="preserve">, met een hoge preferentie op </w:t>
-      </w:r>
-      <w:proofErr w:type="spellStart"/>
-      <w:r>
-        <w:t>strongly-typed</w:t>
-      </w:r>
-      <w:proofErr w:type="spellEnd"/>
-      <w:r>
-        <w:t xml:space="preserve"> talen zoals C#.</w:t>
+        <w:t>, met een hoge preferentie op strongly-typed talen zoals C#.</w:t>
       </w:r>
     </w:p>
     <w:p>
@@ -3691,11 +3431,9 @@
       <w:r>
         <w:t xml:space="preserve">een </w:t>
       </w:r>
-      <w:proofErr w:type="spellStart"/>
       <w:r>
         <w:t>ReDoS</w:t>
       </w:r>
-      <w:proofErr w:type="spellEnd"/>
       <w:r>
         <w:t xml:space="preserve"> aanval kunnen uitvoeren </w:t>
       </w:r>
@@ -3723,13 +3461,8 @@
         <w:t xml:space="preserve"> </w:t>
       </w:r>
       <w:r>
-        <w:t xml:space="preserve">met extensief veel korte domeinnamen. Dit kan bij verschillende soorten </w:t>
-      </w:r>
-      <w:proofErr w:type="spellStart"/>
-      <w:r>
-        <w:t>regex</w:t>
-      </w:r>
-      <w:proofErr w:type="spellEnd"/>
+        <w:t>met extensief veel korte domeinnamen. Dit kan bij verschillende soorten regex</w:t>
+      </w:r>
       <w:r>
         <w:t xml:space="preserve"> </w:t>
       </w:r>
@@ -3793,26 +3526,13 @@
         <w:t xml:space="preserve"> </w:t>
       </w:r>
       <w:r>
-        <w:t xml:space="preserve">Een </w:t>
-      </w:r>
-      <w:proofErr w:type="spellStart"/>
-      <w:r>
-        <w:t>timeout</w:t>
-      </w:r>
-      <w:proofErr w:type="spellEnd"/>
-      <w:r>
-        <w:t xml:space="preserve"> op validatie </w:t>
+        <w:t xml:space="preserve">Een timeout op validatie </w:t>
       </w:r>
       <w:r>
         <w:t xml:space="preserve">d.m.v. </w:t>
       </w:r>
-      <w:proofErr w:type="spellStart"/>
-      <w:r>
-        <w:t>regex</w:t>
-      </w:r>
-      <w:proofErr w:type="spellEnd"/>
-      <w:r>
-        <w:t xml:space="preserve"> kan ervoor zorgen dat de</w:t>
+      <w:r>
+        <w:t>regex kan ervoor zorgen dat de</w:t>
       </w:r>
       <w:r>
         <w:t xml:space="preserve"> server niet genoeg tijd heeft om</w:t>
@@ -3845,28 +3565,12 @@
     </w:p>
     <w:p>
       <w:r>
-        <w:t xml:space="preserve">Probleem: Aanvallers kunnen de </w:t>
-      </w:r>
-      <w:proofErr w:type="spellStart"/>
-      <w:r>
-        <w:t>api</w:t>
-      </w:r>
-      <w:proofErr w:type="spellEnd"/>
-      <w:r>
-        <w:t xml:space="preserve"> aanroepen zonder gebruik te maken van de website. Met gepersonaliseerde scripts kunnen ze op deze manier het systeem overbelasten door duizenden verzoeken tegelijk te sturen.</w:t>
-      </w:r>
-    </w:p>
-    <w:p>
-      <w:r>
-        <w:t xml:space="preserve">Oplossing: Een </w:t>
-      </w:r>
-      <w:proofErr w:type="spellStart"/>
-      <w:r>
-        <w:t>cors</w:t>
-      </w:r>
-      <w:proofErr w:type="spellEnd"/>
-      <w:r>
-        <w:t>-policy op de API- en website toevoegen die voorkomt dat aanvragen verwerkt moeten worden</w:t>
+        <w:t>Probleem: Aanvallers kunnen de api aanroepen zonder gebruik te maken van de website. Met gepersonaliseerde scripts kunnen ze op deze manier het systeem overbelasten door duizenden verzoeken tegelijk te sturen.</w:t>
+      </w:r>
+    </w:p>
+    <w:p>
+      <w:r>
+        <w:t>Oplossing: Een cors-policy op de API- en website toevoegen die voorkomt dat aanvragen verwerkt moeten worden</w:t>
       </w:r>
       <w:sdt>
         <w:sdtPr>
@@ -4422,15 +4126,7 @@
     </w:p>
     <w:p>
       <w:r>
-        <w:t xml:space="preserve">Dit hoofdstuk zal dieper ingaan op de verschillende potentiële veiligheidsissues binnen de </w:t>
-      </w:r>
-      <w:proofErr w:type="spellStart"/>
-      <w:r>
-        <w:t>use</w:t>
-      </w:r>
-      <w:proofErr w:type="spellEnd"/>
-      <w:r>
-        <w:t xml:space="preserve"> case UC3: inloggen. Voor de functionele werking kan naar het functioneel ontwerp gerefereerd worden.</w:t>
+        <w:t>Dit hoofdstuk zal dieper ingaan op de verschillende potentiële veiligheidsissues binnen de use case UC3: inloggen. Voor de functionele werking kan naar het functioneel ontwerp gerefereerd worden.</w:t>
       </w:r>
     </w:p>
     <w:p>
@@ -4439,21 +4135,11 @@
       </w:pPr>
       <w:bookmarkStart w:id="15" w:name="_Ref191387465"/>
       <w:bookmarkStart w:id="16" w:name="_Toc192144488"/>
-      <w:proofErr w:type="spellStart"/>
-      <w:r>
-        <w:t>Evil</w:t>
-      </w:r>
-      <w:proofErr w:type="spellEnd"/>
-      <w:r>
-        <w:t xml:space="preserve"> User </w:t>
-      </w:r>
-      <w:proofErr w:type="spellStart"/>
-      <w:r>
-        <w:t>stories</w:t>
+      <w:r>
+        <w:t>Evil User stories</w:t>
       </w:r>
       <w:bookmarkEnd w:id="15"/>
       <w:bookmarkEnd w:id="16"/>
-      <w:proofErr w:type="spellEnd"/>
     </w:p>
     <w:p>
       <w:pPr>
@@ -4518,52 +4204,12 @@
         <w:pStyle w:val="Kop4"/>
       </w:pPr>
       <w:r>
-        <w:t xml:space="preserve">Als aanvaller wil ik een Long Password </w:t>
-      </w:r>
-      <w:proofErr w:type="spellStart"/>
-      <w:r>
-        <w:t>DoS</w:t>
-      </w:r>
-      <w:proofErr w:type="spellEnd"/>
-      <w:r>
-        <w:t xml:space="preserve"> attack uitvoeren zodat het systeem overbelast raakt</w:t>
-      </w:r>
-    </w:p>
-    <w:p>
-      <w:r>
-        <w:t xml:space="preserve">Probleem: Een aanvaller kan een zodanig lang wachtwoord invoeren, dat de gebruikte </w:t>
-      </w:r>
-      <w:proofErr w:type="spellStart"/>
-      <w:r>
-        <w:t>hashingmethode</w:t>
-      </w:r>
-      <w:proofErr w:type="spellEnd"/>
-      <w:r>
-        <w:t xml:space="preserve"> óók een extreem lange </w:t>
-      </w:r>
-      <w:proofErr w:type="spellStart"/>
-      <w:r>
-        <w:t>hash</w:t>
-      </w:r>
-      <w:proofErr w:type="spellEnd"/>
-      <w:r>
-        <w:t xml:space="preserve"> genereert. Het opslaan van zo’n </w:t>
-      </w:r>
-      <w:proofErr w:type="spellStart"/>
-      <w:r>
-        <w:t>hash</w:t>
-      </w:r>
-      <w:proofErr w:type="spellEnd"/>
-      <w:r>
-        <w:t xml:space="preserve"> in de database kan de database overbelasten, wat tot een </w:t>
-      </w:r>
-      <w:proofErr w:type="spellStart"/>
-      <w:r>
-        <w:t>Denial</w:t>
-      </w:r>
-      <w:proofErr w:type="spellEnd"/>
-      <w:r>
-        <w:t xml:space="preserve"> of Service volgt.</w:t>
+        <w:t>Als aanvaller wil ik een Long Password DoS attack uitvoeren zodat het systeem overbelast raakt</w:t>
+      </w:r>
+    </w:p>
+    <w:p>
+      <w:r>
+        <w:t>Probleem: Een aanvaller kan een zodanig lang wachtwoord invoeren, dat de gebruikte hashingmethode óók een extreem lange hash genereert. Het opslaan van zo’n hash in de database kan de database overbelasten, wat tot een Denial of Service volgt.</w:t>
       </w:r>
     </w:p>
     <w:p>
@@ -4716,15 +4362,7 @@
     </w:tbl>
     <w:p>
       <w:r>
-        <w:t xml:space="preserve">De </w:t>
-      </w:r>
-      <w:proofErr w:type="spellStart"/>
-      <w:r>
-        <w:t>inlogggevens</w:t>
-      </w:r>
-      <w:proofErr w:type="spellEnd"/>
-      <w:r>
-        <w:t xml:space="preserve"> zijn een belangrijk aspect van de applicatie en moet zéér goed beveiligd worden</w:t>
+        <w:t>De inlogggevens zijn een belangrijk aspect van de applicatie en moet zéér goed beveiligd worden</w:t>
       </w:r>
       <w:r>
         <w:t>, ondanks dat de individuele aspecten misschien niet een kritieke waarde hebben.</w:t>
@@ -4747,32 +4385,14 @@
       <w:r>
         <w:fldChar w:fldCharType="separate"/>
       </w:r>
-      <w:proofErr w:type="spellStart"/>
-      <w:r>
-        <w:t>Evil</w:t>
-      </w:r>
-      <w:proofErr w:type="spellEnd"/>
-      <w:r>
-        <w:t xml:space="preserve"> User </w:t>
-      </w:r>
-      <w:proofErr w:type="spellStart"/>
-      <w:r>
-        <w:t>stories</w:t>
-      </w:r>
-      <w:proofErr w:type="spellEnd"/>
+      <w:r>
+        <w:t>Evil User stories</w:t>
+      </w:r>
       <w:r>
         <w:fldChar w:fldCharType="end"/>
       </w:r>
       <w:r>
-        <w:t xml:space="preserve"> zijn geen andere maatregelen nodig. Propere </w:t>
-      </w:r>
-      <w:proofErr w:type="spellStart"/>
-      <w:r>
-        <w:t>hashing</w:t>
-      </w:r>
-      <w:proofErr w:type="spellEnd"/>
-      <w:r>
-        <w:t>, versleuteld internetverkeer en gegeneraliseerde foutmeldingen</w:t>
+        <w:t xml:space="preserve"> zijn geen andere maatregelen nodig. Propere hashing, versleuteld internetverkeer en gegeneraliseerde foutmeldingen</w:t>
       </w:r>
       <w:r>
         <w:t xml:space="preserve"> zijn voldoende.</w:t>
@@ -4798,32 +4418,16 @@
         </w:rPr>
         <w:t xml:space="preserve">Private keys </w:t>
       </w:r>
-      <w:proofErr w:type="spellStart"/>
       <w:r>
         <w:rPr>
           <w:lang w:val="en-US"/>
         </w:rPr>
-        <w:t>voor</w:t>
-      </w:r>
-      <w:proofErr w:type="spellEnd"/>
-      <w:r>
-        <w:rPr>
-          <w:lang w:val="en-US"/>
-        </w:rPr>
-        <w:t xml:space="preserve"> Bearer</w:t>
-      </w:r>
-    </w:p>
-    <w:p>
-      <w:r>
-        <w:t xml:space="preserve">Om </w:t>
-      </w:r>
-      <w:proofErr w:type="spellStart"/>
-      <w:r>
-        <w:t>bearer</w:t>
-      </w:r>
-      <w:proofErr w:type="spellEnd"/>
-      <w:r>
-        <w:t xml:space="preserve"> tokens te genereren </w:t>
+        <w:t>voor Bearer</w:t>
+      </w:r>
+    </w:p>
+    <w:p>
+      <w:r>
+        <w:t xml:space="preserve">Om bearer tokens te genereren </w:t>
       </w:r>
       <w:r>
         <w:t xml:space="preserve">is gebruik gemaakt van het </w:t>
@@ -4915,11 +4519,9 @@
             <w:tcW w:w="4698" w:type="dxa"/>
           </w:tcPr>
           <w:p>
-            <w:proofErr w:type="spellStart"/>
             <w:r>
               <w:t>Issuer</w:t>
             </w:r>
-            <w:proofErr w:type="spellEnd"/>
           </w:p>
         </w:tc>
         <w:tc>
@@ -4939,11 +4541,9 @@
             <w:tcW w:w="4698" w:type="dxa"/>
           </w:tcPr>
           <w:p>
-            <w:proofErr w:type="spellStart"/>
             <w:r>
               <w:t>Audience</w:t>
             </w:r>
-            <w:proofErr w:type="spellEnd"/>
           </w:p>
         </w:tc>
         <w:tc>
@@ -4969,15 +4569,7 @@
         <w:t>beveiligd</w:t>
       </w:r>
       <w:r>
-        <w:t xml:space="preserve"> opgeslagen worden in een </w:t>
-      </w:r>
-      <w:proofErr w:type="spellStart"/>
-      <w:r>
-        <w:t>key-vault</w:t>
-      </w:r>
-      <w:proofErr w:type="spellEnd"/>
-      <w:r>
-        <w:t xml:space="preserve">, om </w:t>
+        <w:t xml:space="preserve"> opgeslagen worden in een key-vault, om </w:t>
       </w:r>
       <w:r>
         <w:t xml:space="preserve">vervolgens </w:t>
@@ -5010,15 +4602,7 @@
     </w:p>
     <w:p>
       <w:r>
-        <w:t xml:space="preserve">Dit hoofdstuk zal dieper ingaan op de verschillende potentiële veiligheidsissues binnen de </w:t>
-      </w:r>
-      <w:proofErr w:type="spellStart"/>
-      <w:r>
-        <w:t>use</w:t>
-      </w:r>
-      <w:proofErr w:type="spellEnd"/>
-      <w:r>
-        <w:t xml:space="preserve"> case UC</w:t>
+        <w:t>Dit hoofdstuk zal dieper ingaan op de verschillende potentiële veiligheidsissues binnen de use case UC</w:t>
       </w:r>
       <w:r>
         <w:t>4</w:t>
@@ -5041,20 +4625,10 @@
         <w:pStyle w:val="Kop3"/>
       </w:pPr>
       <w:bookmarkStart w:id="19" w:name="_Toc192144491"/>
-      <w:proofErr w:type="spellStart"/>
-      <w:r>
-        <w:t>Evil</w:t>
-      </w:r>
-      <w:proofErr w:type="spellEnd"/>
-      <w:r>
-        <w:t xml:space="preserve"> user </w:t>
-      </w:r>
-      <w:proofErr w:type="spellStart"/>
-      <w:r>
-        <w:t>stories</w:t>
+      <w:r>
+        <w:t>Evil user stories</w:t>
       </w:r>
       <w:bookmarkEnd w:id="19"/>
-      <w:proofErr w:type="spellEnd"/>
     </w:p>
     <w:p>
       <w:pPr>
@@ -5089,13 +4663,8 @@
       <w:r>
         <w:t xml:space="preserve">Oplossing: </w:t>
       </w:r>
-      <w:proofErr w:type="spellStart"/>
-      <w:r>
-        <w:t>Captcha</w:t>
-      </w:r>
-      <w:proofErr w:type="spellEnd"/>
-      <w:r>
-        <w:t xml:space="preserve"> toevoegen bij het bevestigen van een registratie.</w:t>
+      <w:r>
+        <w:t>Captcha toevoegen bij het bevestigen van een registratie.</w:t>
       </w:r>
     </w:p>
     <w:p>
@@ -5258,15 +4827,7 @@
     </w:tbl>
     <w:p>
       <w:r>
-        <w:t xml:space="preserve">De </w:t>
-      </w:r>
-      <w:proofErr w:type="spellStart"/>
-      <w:r>
-        <w:t>inlogggevens</w:t>
-      </w:r>
-      <w:proofErr w:type="spellEnd"/>
-      <w:r>
-        <w:t xml:space="preserve"> zijn een belangrijk aspect van de applicatie en moet zéér goed beveiligd worden, ondanks dat de individuele aspecten misschien niet een kritieke waarde hebben. Echter, naast de genomen maatregelen in 4.3.1 </w:t>
+        <w:t xml:space="preserve">De inlogggevens zijn een belangrijk aspect van de applicatie en moet zéér goed beveiligd worden, ondanks dat de individuele aspecten misschien niet een kritieke waarde hebben. Echter, naast de genomen maatregelen in 4.3.1 </w:t>
       </w:r>
       <w:r>
         <w:fldChar w:fldCharType="begin"/>
@@ -5277,38 +4838,18 @@
       <w:r>
         <w:fldChar w:fldCharType="separate"/>
       </w:r>
-      <w:proofErr w:type="spellStart"/>
-      <w:r>
-        <w:t>Evil</w:t>
-      </w:r>
-      <w:proofErr w:type="spellEnd"/>
-      <w:r>
-        <w:t xml:space="preserve"> User </w:t>
-      </w:r>
-      <w:proofErr w:type="spellStart"/>
-      <w:r>
-        <w:t>stories</w:t>
-      </w:r>
-      <w:proofErr w:type="spellEnd"/>
+      <w:r>
+        <w:t>Evil User stories</w:t>
+      </w:r>
       <w:r>
         <w:fldChar w:fldCharType="end"/>
       </w:r>
       <w:r>
-        <w:t xml:space="preserve"> zijn geen andere maatregelen nodig. Propere </w:t>
-      </w:r>
-      <w:proofErr w:type="spellStart"/>
-      <w:r>
-        <w:t>hashing</w:t>
-      </w:r>
-      <w:proofErr w:type="spellEnd"/>
-      <w:r>
-        <w:t xml:space="preserve">, versleuteld internetverkeer en </w:t>
-      </w:r>
-      <w:proofErr w:type="spellStart"/>
+        <w:t xml:space="preserve"> zijn geen andere maatregelen nodig. Propere hashing, versleuteld internetverkeer en </w:t>
+      </w:r>
       <w:r>
         <w:t>captcha</w:t>
       </w:r>
-      <w:proofErr w:type="spellEnd"/>
       <w:r>
         <w:t xml:space="preserve"> zijn voldoende.</w:t>
       </w:r>
@@ -5331,15 +4872,7 @@
     </w:p>
     <w:p>
       <w:r>
-        <w:t xml:space="preserve">Dit hoofdstuk zal dieper ingaan op de verschillende potentiële veiligheidsissues binnen de </w:t>
-      </w:r>
-      <w:proofErr w:type="spellStart"/>
-      <w:r>
-        <w:t>use</w:t>
-      </w:r>
-      <w:proofErr w:type="spellEnd"/>
-      <w:r>
-        <w:t xml:space="preserve"> case UC5: </w:t>
+        <w:t xml:space="preserve">Dit hoofdstuk zal dieper ingaan op de verschillende potentiële veiligheidsissues binnen de use case UC5: </w:t>
       </w:r>
       <w:r>
         <w:t>inzien plant</w:t>
@@ -5356,48 +4889,22 @@
         <w:pStyle w:val="Kop3"/>
       </w:pPr>
       <w:bookmarkStart w:id="22" w:name="_Toc192144494"/>
-      <w:proofErr w:type="spellStart"/>
-      <w:r>
-        <w:t>Evil</w:t>
-      </w:r>
-      <w:proofErr w:type="spellEnd"/>
-      <w:r>
-        <w:t xml:space="preserve"> User </w:t>
-      </w:r>
-      <w:proofErr w:type="spellStart"/>
-      <w:r>
-        <w:t>stories</w:t>
+      <w:r>
+        <w:t>Evil User stories</w:t>
       </w:r>
       <w:bookmarkEnd w:id="22"/>
-      <w:proofErr w:type="spellEnd"/>
     </w:p>
     <w:p>
       <w:pPr>
         <w:pStyle w:val="Kop4"/>
       </w:pPr>
       <w:r>
-        <w:t xml:space="preserve">Als aanvaller wil ik de server </w:t>
-      </w:r>
-      <w:proofErr w:type="spellStart"/>
-      <w:r>
-        <w:t>spoofen</w:t>
-      </w:r>
-      <w:proofErr w:type="spellEnd"/>
-      <w:r>
-        <w:t xml:space="preserve"> zodat ik planten van andere gebruikers kan zien.</w:t>
-      </w:r>
-    </w:p>
-    <w:p>
-      <w:r>
-        <w:t xml:space="preserve">Probleem: Dit omvat een aanval waarbij foutieve gebruikers-identificatie naar de server wordt gestuurd. De gebruikers-identificatie is vormgegeven middels de </w:t>
-      </w:r>
-      <w:proofErr w:type="spellStart"/>
-      <w:r>
-        <w:t>Id</w:t>
-      </w:r>
-      <w:proofErr w:type="spellEnd"/>
-      <w:r>
-        <w:t>- kolom van de Account-tabel (zie het technisch ontwerp voor meer informatie). Door een andere waarde mee te geven kunnen planten van andere gebruikers getoond worden.</w:t>
+        <w:t>Als aanvaller wil ik de server spoofen zodat ik planten van andere gebruikers kan zien.</w:t>
+      </w:r>
+    </w:p>
+    <w:p>
+      <w:r>
+        <w:t>Probleem: Dit omvat een aanval waarbij foutieve gebruikers-identificatie naar de server wordt gestuurd. De gebruikers-identificatie is vormgegeven middels de Id- kolom van de Account-tabel (zie het technisch ontwerp voor meer informatie). Door een andere waarde mee te geven kunnen planten van andere gebruikers getoond worden.</w:t>
       </w:r>
     </w:p>
     <w:p>
@@ -5416,15 +4923,7 @@
         <w:t>Ja</w:t>
       </w:r>
       <w:r>
-        <w:t xml:space="preserve">. Gebruikersidentificatie zit in de token, maar deze kan alleen </w:t>
-      </w:r>
-      <w:proofErr w:type="spellStart"/>
-      <w:r>
-        <w:t>decrypted</w:t>
-      </w:r>
-      <w:proofErr w:type="spellEnd"/>
-      <w:r>
-        <w:t xml:space="preserve"> worden door de server.</w:t>
+        <w:t>. Gebruikersidentificatie zit in de token, maar deze kan alleen decrypted worden door de server.</w:t>
       </w:r>
     </w:p>
     <w:p>
@@ -5439,15 +4938,7 @@
     </w:p>
     <w:p>
       <w:r>
-        <w:t xml:space="preserve">Er zijn geen benoemingswaarde assets bevonden in deze </w:t>
-      </w:r>
-      <w:proofErr w:type="spellStart"/>
-      <w:r>
-        <w:t>use</w:t>
-      </w:r>
-      <w:proofErr w:type="spellEnd"/>
-      <w:r>
-        <w:t xml:space="preserve"> case.</w:t>
+        <w:t>Er zijn geen benoemingswaarde assets bevonden in deze use case.</w:t>
       </w:r>
     </w:p>
     <w:p>
@@ -5468,15 +4959,7 @@
     </w:p>
     <w:p>
       <w:r>
-        <w:t xml:space="preserve">Dit hoofdstuk zal dieper ingaan op de verschillende potentiële veiligheidsissues binnen de </w:t>
-      </w:r>
-      <w:proofErr w:type="spellStart"/>
-      <w:r>
-        <w:t>use</w:t>
-      </w:r>
-      <w:proofErr w:type="spellEnd"/>
-      <w:r>
-        <w:t xml:space="preserve"> case UC5: inzien planten. Voor de functionele werking kan naar het functioneel ontwerp gerefereerd worden.</w:t>
+        <w:t>Dit hoofdstuk zal dieper ingaan op de verschillende potentiële veiligheidsissues binnen de use case UC5: inzien planten. Voor de functionele werking kan naar het functioneel ontwerp gerefereerd worden.</w:t>
       </w:r>
     </w:p>
     <w:p>
@@ -5484,20 +4967,10 @@
         <w:pStyle w:val="Kop3"/>
       </w:pPr>
       <w:bookmarkStart w:id="25" w:name="_Toc192144497"/>
-      <w:proofErr w:type="spellStart"/>
-      <w:r>
-        <w:t>Evil</w:t>
-      </w:r>
-      <w:proofErr w:type="spellEnd"/>
-      <w:r>
-        <w:t xml:space="preserve"> User </w:t>
-      </w:r>
-      <w:proofErr w:type="spellStart"/>
-      <w:r>
-        <w:t>stories</w:t>
+      <w:r>
+        <w:t>Evil User stories</w:t>
       </w:r>
       <w:bookmarkEnd w:id="25"/>
-      <w:proofErr w:type="spellEnd"/>
     </w:p>
     <w:p>
       <w:pPr>
@@ -5518,15 +4991,7 @@
     </w:p>
     <w:p>
       <w:r>
-        <w:t xml:space="preserve">Probleem: Het gebruik van een </w:t>
-      </w:r>
-      <w:proofErr w:type="spellStart"/>
-      <w:r>
-        <w:t>cryptografisch</w:t>
-      </w:r>
-      <w:proofErr w:type="spellEnd"/>
-      <w:r>
-        <w:t>-</w:t>
+        <w:t>Probleem: Het gebruik van een cryptografisch-</w:t>
       </w:r>
       <w:r>
         <w:t>in</w:t>
@@ -5542,13 +5007,8 @@
       <w:r>
         <w:t xml:space="preserve">Oplossing: Het gebruiken van </w:t>
       </w:r>
-      <w:proofErr w:type="spellStart"/>
-      <w:r>
-        <w:t>cryptografisch</w:t>
-      </w:r>
-      <w:proofErr w:type="spellEnd"/>
-      <w:r>
-        <w:t xml:space="preserve"> correcte generatie-methoden. </w:t>
+      <w:r>
+        <w:t xml:space="preserve">cryptografisch correcte generatie-methoden. </w:t>
       </w:r>
     </w:p>
     <w:p>
@@ -5565,31 +5025,7 @@
         <w:t>.</w:t>
       </w:r>
       <w:r>
-        <w:t xml:space="preserve"> Er wordt gebruik gemaakt van de </w:t>
-      </w:r>
-      <w:proofErr w:type="spellStart"/>
-      <w:r>
-        <w:t>Bcrypt</w:t>
-      </w:r>
-      <w:proofErr w:type="spellEnd"/>
-      <w:r>
-        <w:t xml:space="preserve"> </w:t>
-      </w:r>
-      <w:proofErr w:type="spellStart"/>
-      <w:r>
-        <w:t>salt</w:t>
-      </w:r>
-      <w:proofErr w:type="spellEnd"/>
-      <w:r>
-        <w:t xml:space="preserve">, die </w:t>
-      </w:r>
-      <w:proofErr w:type="spellStart"/>
-      <w:r>
-        <w:t>cryptografisch</w:t>
-      </w:r>
-      <w:proofErr w:type="spellEnd"/>
-      <w:r>
-        <w:t xml:space="preserve"> correct is.</w:t>
+        <w:t xml:space="preserve"> Er wordt gebruik gemaakt van de Bcrypt salt, die cryptografisch correct is.</w:t>
       </w:r>
     </w:p>
     <w:p>
@@ -5606,12 +5042,14 @@
       <w:pPr>
         <w:pStyle w:val="Kop4"/>
       </w:pPr>
+      <w:bookmarkStart w:id="27" w:name="_Ref193184609"/>
       <w:r>
         <w:t xml:space="preserve">AS7: </w:t>
       </w:r>
       <w:r>
         <w:t>Inloggegevens plant</w:t>
       </w:r>
+      <w:bookmarkEnd w:id="27"/>
     </w:p>
     <w:p>
       <w:r>
@@ -5717,31 +5155,7 @@
     </w:tbl>
     <w:p>
       <w:r>
-        <w:t xml:space="preserve">Het wachtwoord van de plant wordt als “hoog” geschat, en dat is logisch. Als beide stukken informatie verkregen worden, kan zonder problemen verbinding worden gelegd met de server. Dit kan foutieve informatie veroorzaken, en andere </w:t>
-      </w:r>
-      <w:proofErr w:type="spellStart"/>
-      <w:r>
-        <w:t>hydrocomputers</w:t>
-      </w:r>
-      <w:proofErr w:type="spellEnd"/>
-      <w:r>
-        <w:t xml:space="preserve"> kunnen geen verbinding leggen voor die specifieke plant. Daarom wordt het wachtwoord </w:t>
-      </w:r>
-      <w:proofErr w:type="spellStart"/>
-      <w:r>
-        <w:t>gehasht</w:t>
-      </w:r>
-      <w:proofErr w:type="spellEnd"/>
-      <w:r>
-        <w:t xml:space="preserve"> in de database. Nadat het wachtwoord in </w:t>
-      </w:r>
-      <w:proofErr w:type="spellStart"/>
-      <w:r>
-        <w:t>plaintekst</w:t>
-      </w:r>
-      <w:proofErr w:type="spellEnd"/>
-      <w:r>
-        <w:t xml:space="preserve"> aan de gebruiker is getoond, kan deze niet meer teruggehaald worden. </w:t>
+        <w:t xml:space="preserve">Het wachtwoord van de plant wordt als “hoog” geschat, en dat is logisch. Als beide stukken informatie verkregen worden, kan zonder problemen verbinding worden gelegd met de server. Dit kan foutieve informatie veroorzaken, en andere hydrocomputers kunnen geen verbinding leggen voor die specifieke plant. Daarom wordt het wachtwoord gehasht in de database. Nadat het wachtwoord in plaintekst aan de gebruiker is getoond, kan deze niet meer teruggehaald worden. </w:t>
       </w:r>
     </w:p>
     <w:p>
@@ -5768,15 +5182,7 @@
         <w:t>Dit hoofdstuk zal dieper ingaan op alle relevante security-aspecten voor UC7: Updaten plant.</w:t>
       </w:r>
       <w:r>
-        <w:t xml:space="preserve"> Ondanks dat dit een andere </w:t>
-      </w:r>
-      <w:proofErr w:type="spellStart"/>
-      <w:r>
-        <w:t>use</w:t>
-      </w:r>
-      <w:proofErr w:type="spellEnd"/>
-      <w:r>
-        <w:t xml:space="preserve"> case is, zijn er geen </w:t>
+        <w:t xml:space="preserve"> Ondanks dat dit een andere use case is, zijn er geen </w:t>
       </w:r>
       <w:r>
         <w:t xml:space="preserve">andere </w:t>
@@ -5814,26 +5220,303 @@
       <w:pPr>
         <w:pStyle w:val="Kop3"/>
       </w:pPr>
-      <w:proofErr w:type="spellStart"/>
-      <w:r>
-        <w:t>Evil</w:t>
-      </w:r>
-      <w:proofErr w:type="spellEnd"/>
-      <w:r>
-        <w:t xml:space="preserve"> user </w:t>
-      </w:r>
-      <w:proofErr w:type="spellStart"/>
-      <w:r>
-        <w:t>stories</w:t>
-      </w:r>
-      <w:proofErr w:type="spellEnd"/>
+      <w:r>
+        <w:t>Evil user stories</w:t>
+      </w:r>
     </w:p>
     <w:p>
       <w:pPr>
         <w:pStyle w:val="Kop4"/>
       </w:pPr>
       <w:r>
-        <w:t xml:space="preserve">Als aanvaller wil ik de code inlezen </w:t>
+        <w:t xml:space="preserve">Als aanvaller wil ik </w:t>
+      </w:r>
+      <w:r>
+        <w:t>verbinden met de server naast de originele hydrocomputer zodat ik ‘</w:t>
+      </w:r>
+      <w:r>
+        <w:t>noise</w:t>
+      </w:r>
+      <w:r>
+        <w:t>’ -data kan versturen.</w:t>
+      </w:r>
+    </w:p>
+    <w:p>
+      <w:r>
+        <w:t xml:space="preserve">Probleem: Wanneer een aanvaller op welke wijze ook de inloggegevens van een plant heeft ondervonden, </w:t>
+      </w:r>
+      <w:r>
+        <w:t xml:space="preserve">kan hij </w:t>
+      </w:r>
+      <w:r>
+        <w:t xml:space="preserve">inloggen op de server naast een hydrocomputer. Hij ontvangt dan, net als de originele hydrocomputer, wanneer er water gegeven moet worden. Daarnaast </w:t>
+      </w:r>
+      <w:r>
+        <w:t>kan de foutief-ingelogde</w:t>
+      </w:r>
+      <w:r>
+        <w:t xml:space="preserve"> </w:t>
+      </w:r>
+      <w:r>
+        <w:t>hydrocomputer</w:t>
+      </w:r>
+      <w:r>
+        <w:t xml:space="preserve"> data heen en weer versturen</w:t>
+      </w:r>
+      <w:r>
+        <w:t xml:space="preserve"> om het systeem te ontregelen.</w:t>
+      </w:r>
+    </w:p>
+    <w:p>
+      <w:r>
+        <w:t xml:space="preserve">Oplossing: Tijdens het authenticeren moet gecontroleerd worden of een hydrocomputer al verbonden is. Als dit het geval is, </w:t>
+      </w:r>
+      <w:r>
+        <w:t xml:space="preserve">mag de nieuwe </w:t>
+      </w:r>
+      <w:r>
+        <w:t>hydrocomputer</w:t>
+      </w:r>
+      <w:r>
+        <w:t xml:space="preserve"> niet verbinden met de server.</w:t>
+      </w:r>
+    </w:p>
+    <w:p>
+      <w:r>
+        <w:t xml:space="preserve">Opgelost: </w:t>
+      </w:r>
+      <w:r>
+        <w:rPr>
+          <w:highlight w:val="green"/>
+        </w:rPr>
+        <w:t>Ja</w:t>
+      </w:r>
+    </w:p>
+    <w:p>
+      <w:pPr>
+        <w:pStyle w:val="Kop4"/>
+      </w:pPr>
+      <w:r>
+        <w:t xml:space="preserve">Als aanvaller wil ik de code </w:t>
+      </w:r>
+      <w:r>
+        <w:t xml:space="preserve">v/d </w:t>
+      </w:r>
+      <w:r>
+        <w:t>hydrocomputer</w:t>
+      </w:r>
+      <w:r>
+        <w:t xml:space="preserve"> inlezen zodat ik achter de </w:t>
+      </w:r>
+      <w:r>
+        <w:t>inloggegevens van een plant</w:t>
+      </w:r>
+      <w:r>
+        <w:t xml:space="preserve"> kan komen</w:t>
+      </w:r>
+      <w:r>
+        <w:t>.</w:t>
+      </w:r>
+    </w:p>
+    <w:p>
+      <w:r>
+        <w:t xml:space="preserve">Probleem: Wanneer de aanvaller </w:t>
+      </w:r>
+      <w:r>
+        <w:t xml:space="preserve">fysieke </w:t>
+      </w:r>
+      <w:r>
+        <w:t>toegang heeft</w:t>
+      </w:r>
+      <w:r>
+        <w:t xml:space="preserve"> </w:t>
+      </w:r>
+      <w:r>
+        <w:t>tot de hydrocomputer</w:t>
+      </w:r>
+      <w:r>
+        <w:t xml:space="preserve"> </w:t>
+      </w:r>
+      <w:r>
+        <w:t xml:space="preserve">en broncode kan uitlezen, kan deze erachter komen wat de </w:t>
+      </w:r>
+      <w:r>
+        <w:t xml:space="preserve">inloggegevens van de plant </w:t>
+      </w:r>
+      <w:r>
+        <w:t>zijn.</w:t>
+      </w:r>
+    </w:p>
+    <w:p>
+      <w:r>
+        <w:t xml:space="preserve">Oplossing: </w:t>
+      </w:r>
+      <w:r>
+        <w:t xml:space="preserve">Omdat de hydrocomputer geprogrammeerd kan worden buiten de scope van </w:t>
+      </w:r>
+      <w:r>
+        <w:t xml:space="preserve">het systeem, is het onmogelijk een oplossing voor te maken </w:t>
+      </w:r>
+      <w:r>
+        <w:t>die altijd werkt.</w:t>
+      </w:r>
+      <w:r>
+        <w:t xml:space="preserve"> </w:t>
+      </w:r>
+      <w:r>
+        <w:t xml:space="preserve">Er kan documentatie vrijkomen waarin aanbevolen wordt om </w:t>
+      </w:r>
+      <w:r>
+        <w:t>deze gegevens niet in de broncode te zetten, maar beveiligd in te laden.</w:t>
+      </w:r>
+    </w:p>
+    <w:p>
+      <w:r>
+        <w:t xml:space="preserve">Opgelost: </w:t>
+      </w:r>
+      <w:r>
+        <w:rPr>
+          <w:highlight w:val="red"/>
+        </w:rPr>
+        <w:t>Nee</w:t>
+      </w:r>
+    </w:p>
+    <w:p>
+      <w:pPr>
+        <w:pStyle w:val="Kop4"/>
+      </w:pPr>
+      <w:r>
+        <w:t xml:space="preserve">Als aanvaller wil ik een man-in-the-middle attack uitvoeren </w:t>
+      </w:r>
+      <w:r>
+        <w:t>zodat ik achter de inloggegevens van een plant kan komen.</w:t>
+      </w:r>
+    </w:p>
+    <w:p>
+      <w:r>
+        <w:t xml:space="preserve">Probleem: Een aanvaller kan </w:t>
+      </w:r>
+      <w:r>
+        <w:t xml:space="preserve">het internetverkeer uitlezen en d.m.v. </w:t>
+      </w:r>
+      <w:r>
+        <w:t>decrypteren</w:t>
+      </w:r>
+      <w:r>
+        <w:t xml:space="preserve"> de </w:t>
+      </w:r>
+      <w:r>
+        <w:t xml:space="preserve">inloggegevens van een plant </w:t>
+      </w:r>
+      <w:r>
+        <w:t>inlezen.</w:t>
+      </w:r>
+    </w:p>
+    <w:p>
+      <w:r>
+        <w:t xml:space="preserve">Oplossing: </w:t>
+      </w:r>
+      <w:r>
+        <w:t xml:space="preserve">De </w:t>
+      </w:r>
+      <w:r>
+        <w:t xml:space="preserve">inloggegevens van een plant </w:t>
+      </w:r>
+      <w:r>
+        <w:t>moeten verstuurd worden middels een beveiligd protocol (wss</w:t>
+      </w:r>
+      <w:r>
+        <w:t xml:space="preserve">). </w:t>
+      </w:r>
+      <w:r>
+        <w:t>Extra beveiliging is mogelijk door de gegevens</w:t>
+      </w:r>
+      <w:r>
+        <w:t xml:space="preserve"> middels base64 te encrypte</w:t>
+      </w:r>
+      <w:r>
+        <w:t>re</w:t>
+      </w:r>
+      <w:r>
+        <w:t>n</w:t>
+      </w:r>
+      <w:r>
+        <w:t>. Vanwege de</w:t>
+      </w:r>
+      <w:r>
+        <w:t xml:space="preserve"> </w:t>
+      </w:r>
+      <w:r>
+        <w:t>capaciteit van een hydrocomputer (ESP32)</w:t>
+      </w:r>
+      <w:r>
+        <w:t xml:space="preserve">, </w:t>
+      </w:r>
+      <w:r>
+        <w:t xml:space="preserve">is het niet mogelijk om </w:t>
+      </w:r>
+      <w:r>
+        <w:t>een zwaarder</w:t>
+      </w:r>
+      <w:r>
+        <w:t>e</w:t>
+      </w:r>
+      <w:r>
+        <w:t xml:space="preserve"> </w:t>
+      </w:r>
+      <w:r>
+        <w:t>encryptiemethode uit te voeren.</w:t>
+      </w:r>
+    </w:p>
+    <w:p>
+      <w:r>
+        <w:t xml:space="preserve">Opgelost: </w:t>
+      </w:r>
+      <w:r>
+        <w:rPr>
+          <w:highlight w:val="green"/>
+        </w:rPr>
+        <w:t>Ja</w:t>
+      </w:r>
+    </w:p>
+    <w:p>
+      <w:pPr>
+        <w:pStyle w:val="Kop3"/>
+      </w:pPr>
+      <w:r>
+        <w:t>Assets</w:t>
+      </w:r>
+    </w:p>
+    <w:p>
+      <w:r>
+        <w:t>Naast de eerder genoemde assets zijn er geen nieuwe of benoemingswaardige assets ondervonden.</w:t>
+      </w:r>
+      <w:r>
+        <w:t xml:space="preserve"> De </w:t>
+      </w:r>
+      <w:r>
+        <w:t>inloggegevens voor een plant wordt in</w:t>
+      </w:r>
+      <w:r>
+        <w:t xml:space="preserve"> </w:t>
+      </w:r>
+      <w:r>
+        <w:fldChar w:fldCharType="begin"/>
+      </w:r>
+      <w:r>
+        <w:instrText xml:space="preserve"> REF _Ref193184609 \r \h </w:instrText>
+      </w:r>
+      <w:r>
+        <w:fldChar w:fldCharType="separate"/>
+      </w:r>
+      <w:r>
+        <w:t>4.6.2.1</w:t>
+      </w:r>
+      <w:r>
+        <w:fldChar w:fldCharType="end"/>
+      </w:r>
+      <w:r>
+        <w:t xml:space="preserve"> besproken.</w:t>
       </w:r>
     </w:p>
     <w:sectPr>
